--- a/Ing_progect_6_sem/Инж_проект.docx
+++ b/Ing_progect_6_sem/Инж_проект.docx
@@ -265,15 +265,6 @@
     </w:p>
     <w:p>
       <w:pPr>
-        <w:pStyle w:val="a3"/>
-        <w:spacing w:line="360" w:lineRule="auto"/>
-        <w:rPr>
-          <w:sz w:val="28"/>
-        </w:rPr>
-      </w:pPr>
-    </w:p>
-    <w:p>
-      <w:pPr>
         <w:spacing w:line="360" w:lineRule="auto"/>
         <w:jc w:val="center"/>
         <w:rPr>
@@ -282,25 +273,25 @@
           <w:szCs w:val="28"/>
         </w:rPr>
       </w:pPr>
-    </w:p>
-    <w:p>
-      <w:pPr>
-        <w:spacing w:line="360" w:lineRule="auto"/>
-        <w:jc w:val="center"/>
+      <w:r>
         <w:rPr>
           <w:rFonts w:eastAsia="Arial"/>
           <w:sz w:val="28"/>
           <w:szCs w:val="28"/>
         </w:rPr>
-      </w:pPr>
-      <w:r>
+        <w:t>Кафедра СМАРТ технологий</w:t>
+      </w:r>
+    </w:p>
+    <w:p>
+      <w:pPr>
+        <w:spacing w:line="360" w:lineRule="auto"/>
+        <w:jc w:val="center"/>
         <w:rPr>
           <w:rFonts w:eastAsia="Arial"/>
           <w:sz w:val="28"/>
           <w:szCs w:val="28"/>
         </w:rPr>
-        <w:t>Кафедра СМАРТ технологий</w:t>
-      </w:r>
+      </w:pPr>
     </w:p>
     <w:p>
       <w:pPr>
@@ -323,43 +314,40 @@
           <w:szCs w:val="28"/>
         </w:rPr>
       </w:pPr>
-    </w:p>
-    <w:p>
-      <w:pPr>
-        <w:spacing w:line="360" w:lineRule="auto"/>
-        <w:jc w:val="center"/>
+      <w:r>
         <w:rPr>
           <w:rFonts w:eastAsia="Arial"/>
           <w:sz w:val="28"/>
           <w:szCs w:val="28"/>
         </w:rPr>
-      </w:pPr>
-      <w:r>
+        <w:t>Инженерный проект</w:t>
+      </w:r>
+    </w:p>
+    <w:p>
+      <w:pPr>
+        <w:spacing w:line="360" w:lineRule="auto"/>
+        <w:jc w:val="center"/>
         <w:rPr>
           <w:rFonts w:eastAsia="Arial"/>
           <w:sz w:val="28"/>
           <w:szCs w:val="28"/>
         </w:rPr>
-        <w:t>Инженерный проект</w:t>
-      </w:r>
-    </w:p>
-    <w:p>
-      <w:pPr>
-        <w:spacing w:line="360" w:lineRule="auto"/>
-        <w:jc w:val="center"/>
+      </w:pPr>
+      <w:r>
         <w:rPr>
           <w:rFonts w:eastAsia="Arial"/>
           <w:sz w:val="28"/>
           <w:szCs w:val="28"/>
         </w:rPr>
-      </w:pPr>
+        <w:t>«</w:t>
+      </w:r>
       <w:r>
         <w:rPr>
           <w:rFonts w:eastAsia="Arial"/>
           <w:sz w:val="28"/>
           <w:szCs w:val="28"/>
         </w:rPr>
-        <w:t>«</w:t>
+        <w:t>Применение технологии дополненной реальности для визуализации данных систем управления</w:t>
       </w:r>
       <w:r>
         <w:rPr>
@@ -367,71 +355,61 @@
           <w:sz w:val="28"/>
           <w:szCs w:val="28"/>
         </w:rPr>
-        <w:t>Применение технологии дополненной реальности для визуализации данных систем управления</w:t>
-      </w:r>
-      <w:r>
+        <w:t>»</w:t>
+      </w:r>
+    </w:p>
+    <w:p>
+      <w:pPr>
+        <w:spacing w:line="360" w:lineRule="auto"/>
+        <w:jc w:val="center"/>
         <w:rPr>
           <w:rFonts w:eastAsia="Arial"/>
           <w:sz w:val="28"/>
           <w:szCs w:val="28"/>
         </w:rPr>
-        <w:t>»</w:t>
-      </w:r>
-    </w:p>
-    <w:p>
-      <w:pPr>
-        <w:spacing w:line="360" w:lineRule="auto"/>
-        <w:jc w:val="center"/>
+      </w:pPr>
+      <w:r>
         <w:rPr>
           <w:rFonts w:eastAsia="Arial"/>
           <w:sz w:val="28"/>
           <w:szCs w:val="28"/>
         </w:rPr>
-      </w:pPr>
-    </w:p>
-    <w:p>
-      <w:pPr>
-        <w:spacing w:line="360" w:lineRule="auto"/>
-        <w:jc w:val="center"/>
+        <w:t>По дисциплине «</w:t>
+      </w:r>
+      <w:r>
         <w:rPr>
           <w:rFonts w:eastAsia="Arial"/>
           <w:sz w:val="28"/>
           <w:szCs w:val="28"/>
         </w:rPr>
-      </w:pPr>
+        <w:t>Системы технического зрения в автоматизированных системах управления</w:t>
+      </w:r>
       <w:r>
         <w:rPr>
           <w:rFonts w:eastAsia="Arial"/>
           <w:sz w:val="28"/>
           <w:szCs w:val="28"/>
         </w:rPr>
-        <w:t>По дисциплине «</w:t>
-      </w:r>
-      <w:r>
+        <w:t>»</w:t>
+      </w:r>
+    </w:p>
+    <w:p>
+      <w:pPr>
+        <w:spacing w:line="360" w:lineRule="auto"/>
+        <w:jc w:val="center"/>
         <w:rPr>
           <w:rFonts w:eastAsia="Arial"/>
           <w:sz w:val="28"/>
           <w:szCs w:val="28"/>
         </w:rPr>
-        <w:t>Системы технического зрения в автоматизированных системах у</w:t>
-      </w:r>
-      <w:bookmarkStart w:id="0" w:name="_GoBack"/>
-      <w:bookmarkEnd w:id="0"/>
+      </w:pPr>
       <w:r>
         <w:rPr>
           <w:rFonts w:eastAsia="Arial"/>
           <w:sz w:val="28"/>
           <w:szCs w:val="28"/>
         </w:rPr>
-        <w:t>правления</w:t>
-      </w:r>
-      <w:r>
-        <w:rPr>
-          <w:rFonts w:eastAsia="Arial"/>
-          <w:sz w:val="28"/>
-          <w:szCs w:val="28"/>
-        </w:rPr>
-        <w:t>»</w:t>
+        <w:t>Вариант 1.1</w:t>
       </w:r>
     </w:p>
     <w:p>
@@ -620,6 +598,7 @@
         <w:ind w:left="0" w:firstLine="709"/>
       </w:pPr>
       <w:r>
+        <w:lastRenderedPageBreak/>
         <w:t>Цель работы</w:t>
       </w:r>
     </w:p>
@@ -630,7 +609,13 @@
         <w:ind w:firstLine="709"/>
       </w:pPr>
       <w:r>
-        <w:t>Подготовить приложение на языке C# для сбора, статистической обработки и визуализации данных с использованием библиотеки OpenGL (через обертку SharpGL)</w:t>
+        <w:t>Применить</w:t>
+      </w:r>
+      <w:r>
+        <w:t xml:space="preserve"> технологии дополненной реальности для визуализации данных систем управления</w:t>
+      </w:r>
+      <w:r>
+        <w:t>.</w:t>
       </w:r>
     </w:p>
     <w:p>
@@ -640,6 +625,29 @@
         <w:ind w:left="0" w:firstLine="709"/>
       </w:pPr>
       <w:r>
+        <w:t>Примечания</w:t>
+      </w:r>
+    </w:p>
+    <w:p>
+      <w:pPr>
+        <w:pStyle w:val="a3"/>
+        <w:spacing w:before="7" w:line="360" w:lineRule="auto"/>
+        <w:ind w:firstLine="709"/>
+      </w:pPr>
+      <w:r>
+        <w:t>Визуализация мониторинговых данных функционирования промышленного оборудования средствами дополненной реальности Разработать систему, отображающую параметры работы промышленного робота-манипулятора, в том числе планируемую траекторию движения, с использованием средств дополненной реальности. Задано: источник данных – видеофайл или данные с камеры. Инструментарий разработки: Язык C#, библиотеки OpenCVSharp или AForgeNET для технического зрения, библиотека SharpGL для визуализации данных, маркеры дополненной реальности (ARTag, NyARToolkit, ARuco – на выбор)</w:t>
+      </w:r>
+      <w:r>
+        <w:t>.</w:t>
+      </w:r>
+    </w:p>
+    <w:p>
+      <w:pPr>
+        <w:pStyle w:val="1"/>
+        <w:spacing w:before="159" w:line="360" w:lineRule="auto"/>
+        <w:ind w:left="0" w:firstLine="709"/>
+      </w:pPr>
+      <w:r>
         <w:t>Задачи</w:t>
       </w:r>
     </w:p>
@@ -647,12 +655,1455 @@
       <w:pPr>
         <w:spacing w:line="360" w:lineRule="auto"/>
         <w:ind w:firstLine="709"/>
+      </w:pPr>
+      <w:r>
+        <w:sym w:font="Symbol" w:char="F0B7"/>
+      </w:r>
+      <w:r>
+        <w:t xml:space="preserve"> </w:t>
+      </w:r>
+      <w:r>
+        <w:t>О</w:t>
+      </w:r>
+      <w:r>
+        <w:t>пределить пространственную схему размещения визуальных элементов (виджетов) для отображения мониторинговых данных;</w:t>
+      </w:r>
+    </w:p>
+    <w:p>
+      <w:pPr>
+        <w:keepNext/>
+        <w:spacing w:line="360" w:lineRule="auto"/>
+        <w:jc w:val="center"/>
+      </w:pPr>
+      <w:r>
+        <w:rPr>
+          <w:lang w:val="en-US"/>
+        </w:rPr>
+        <w:drawing>
+          <wp:inline distT="0" distB="0" distL="0" distR="0" wp14:anchorId="71FF2C17" wp14:editId="2A83CD3F">
+            <wp:extent cx="5940425" cy="4646930"/>
+            <wp:effectExtent l="0" t="0" r="3175" b="1270"/>
+            <wp:docPr id="2" name="Рисунок 2"/>
+            <wp:cNvGraphicFramePr>
+              <a:graphicFrameLocks xmlns:a="http://schemas.openxmlformats.org/drawingml/2006/main" noChangeAspect="1"/>
+            </wp:cNvGraphicFramePr>
+            <a:graphic xmlns:a="http://schemas.openxmlformats.org/drawingml/2006/main">
+              <a:graphicData uri="http://schemas.openxmlformats.org/drawingml/2006/picture">
+                <pic:pic xmlns:pic="http://schemas.openxmlformats.org/drawingml/2006/picture">
+                  <pic:nvPicPr>
+                    <pic:cNvPr id="1" name=""/>
+                    <pic:cNvPicPr/>
+                  </pic:nvPicPr>
+                  <pic:blipFill>
+                    <a:blip r:embed="rId6"/>
+                    <a:stretch>
+                      <a:fillRect/>
+                    </a:stretch>
+                  </pic:blipFill>
+                  <pic:spPr>
+                    <a:xfrm>
+                      <a:off x="0" y="0"/>
+                      <a:ext cx="5940425" cy="4646930"/>
+                    </a:xfrm>
+                    <a:prstGeom prst="rect">
+                      <a:avLst/>
+                    </a:prstGeom>
+                  </pic:spPr>
+                </pic:pic>
+              </a:graphicData>
+            </a:graphic>
+          </wp:inline>
+        </w:drawing>
+      </w:r>
+    </w:p>
+    <w:p>
+      <w:pPr>
+        <w:pStyle w:val="a6"/>
+        <w:jc w:val="center"/>
+      </w:pPr>
+      <w:bookmarkStart w:id="0" w:name="_GoBack"/>
+      <w:r>
+        <w:t>Рисунок</w:t>
+      </w:r>
+      <w:r>
+        <w:t xml:space="preserve"> </w:t>
+      </w:r>
+      <w:bookmarkEnd w:id="0"/>
+      <w:r>
+        <w:fldChar w:fldCharType="begin"/>
+      </w:r>
+      <w:r>
+        <w:instrText xml:space="preserve"> SEQ Figure \* ARABIC </w:instrText>
+      </w:r>
+      <w:r>
+        <w:fldChar w:fldCharType="separate"/>
+      </w:r>
+      <w:r>
+        <w:rPr>
+          <w:noProof/>
+        </w:rPr>
+        <w:t>1</w:t>
+      </w:r>
+      <w:r>
+        <w:fldChar w:fldCharType="end"/>
+      </w:r>
+      <w:r>
+        <w:t xml:space="preserve"> - </w:t>
+      </w:r>
+      <w:r>
+        <w:t>К</w:t>
+      </w:r>
+      <w:r>
+        <w:t>алибровк</w:t>
+      </w:r>
+      <w:r>
+        <w:t>а</w:t>
+      </w:r>
+      <w:r>
+        <w:t xml:space="preserve"> камеры для получения </w:t>
+      </w:r>
+      <w:r>
+        <w:t xml:space="preserve">её </w:t>
+      </w:r>
+      <w:r>
+        <w:t>параметро</w:t>
+      </w:r>
+      <w:r>
+        <w:t>в</w:t>
+      </w:r>
+    </w:p>
+    <w:p>
+      <w:pPr>
+        <w:keepNext/>
+        <w:spacing w:line="360" w:lineRule="auto"/>
+        <w:jc w:val="center"/>
+      </w:pPr>
+      <w:r>
+        <w:rPr>
+          <w:lang w:val="en-US"/>
+        </w:rPr>
+        <w:lastRenderedPageBreak/>
+        <w:drawing>
+          <wp:inline distT="0" distB="0" distL="0" distR="0" wp14:anchorId="28DC9AE6" wp14:editId="4F850244">
+            <wp:extent cx="5940425" cy="777875"/>
+            <wp:effectExtent l="0" t="0" r="3175" b="3175"/>
+            <wp:docPr id="5" name="Рисунок 5"/>
+            <wp:cNvGraphicFramePr>
+              <a:graphicFrameLocks xmlns:a="http://schemas.openxmlformats.org/drawingml/2006/main" noChangeAspect="1"/>
+            </wp:cNvGraphicFramePr>
+            <a:graphic xmlns:a="http://schemas.openxmlformats.org/drawingml/2006/main">
+              <a:graphicData uri="http://schemas.openxmlformats.org/drawingml/2006/picture">
+                <pic:pic xmlns:pic="http://schemas.openxmlformats.org/drawingml/2006/picture">
+                  <pic:nvPicPr>
+                    <pic:cNvPr id="1" name=""/>
+                    <pic:cNvPicPr/>
+                  </pic:nvPicPr>
+                  <pic:blipFill>
+                    <a:blip r:embed="rId7"/>
+                    <a:stretch>
+                      <a:fillRect/>
+                    </a:stretch>
+                  </pic:blipFill>
+                  <pic:spPr>
+                    <a:xfrm>
+                      <a:off x="0" y="0"/>
+                      <a:ext cx="5940425" cy="777875"/>
+                    </a:xfrm>
+                    <a:prstGeom prst="rect">
+                      <a:avLst/>
+                    </a:prstGeom>
+                  </pic:spPr>
+                </pic:pic>
+              </a:graphicData>
+            </a:graphic>
+          </wp:inline>
+        </w:drawing>
+      </w:r>
+    </w:p>
+    <w:p>
+      <w:pPr>
+        <w:pStyle w:val="a6"/>
+        <w:jc w:val="center"/>
+      </w:pPr>
+      <w:r>
+        <w:t>Рисунок</w:t>
+      </w:r>
+      <w:r>
+        <w:t xml:space="preserve"> </w:t>
+      </w:r>
+      <w:r>
+        <w:fldChar w:fldCharType="begin"/>
+      </w:r>
+      <w:r>
+        <w:instrText xml:space="preserve"> SEQ Figure \* ARABIC </w:instrText>
+      </w:r>
+      <w:r>
+        <w:fldChar w:fldCharType="separate"/>
+      </w:r>
+      <w:r>
+        <w:rPr>
+          <w:noProof/>
+        </w:rPr>
+        <w:t>2</w:t>
+      </w:r>
+      <w:r>
+        <w:fldChar w:fldCharType="end"/>
+      </w:r>
+      <w:r>
+        <w:t xml:space="preserve"> - Полученные параметры камер</w:t>
+      </w:r>
+    </w:p>
+    <w:p>
+      <w:pPr>
+        <w:rPr>
+          <w:lang w:val="en-US"/>
+        </w:rPr>
+      </w:pPr>
+    </w:p>
+    <w:p>
+      <w:pPr>
+        <w:spacing w:line="360" w:lineRule="auto"/>
+        <w:ind w:firstLine="709"/>
+      </w:pPr>
+      <w:r>
+        <w:sym w:font="Symbol" w:char="F0B7"/>
+      </w:r>
+      <w:r>
+        <w:t xml:space="preserve"> В</w:t>
+      </w:r>
+      <w:r>
+        <w:t xml:space="preserve">ыполнить покадровое считывание методами openCV; </w:t>
+      </w:r>
+    </w:p>
+    <w:p>
+      <w:pPr>
+        <w:keepNext/>
+        <w:spacing w:line="360" w:lineRule="auto"/>
+        <w:jc w:val="center"/>
+      </w:pPr>
+      <w:r>
+        <w:drawing>
+          <wp:inline distT="0" distB="0" distL="0" distR="0" wp14:anchorId="11A396C7" wp14:editId="5352A52F">
+            <wp:extent cx="2762636" cy="3943900"/>
+            <wp:effectExtent l="0" t="0" r="0" b="0"/>
+            <wp:docPr id="27" name="Рисунок 27"/>
+            <wp:cNvGraphicFramePr>
+              <a:graphicFrameLocks xmlns:a="http://schemas.openxmlformats.org/drawingml/2006/main" noChangeAspect="1"/>
+            </wp:cNvGraphicFramePr>
+            <a:graphic xmlns:a="http://schemas.openxmlformats.org/drawingml/2006/main">
+              <a:graphicData uri="http://schemas.openxmlformats.org/drawingml/2006/picture">
+                <pic:pic xmlns:pic="http://schemas.openxmlformats.org/drawingml/2006/picture">
+                  <pic:nvPicPr>
+                    <pic:cNvPr id="1" name=""/>
+                    <pic:cNvPicPr/>
+                  </pic:nvPicPr>
+                  <pic:blipFill>
+                    <a:blip r:embed="rId8"/>
+                    <a:stretch>
+                      <a:fillRect/>
+                    </a:stretch>
+                  </pic:blipFill>
+                  <pic:spPr>
+                    <a:xfrm>
+                      <a:off x="0" y="0"/>
+                      <a:ext cx="2762636" cy="3943900"/>
+                    </a:xfrm>
+                    <a:prstGeom prst="rect">
+                      <a:avLst/>
+                    </a:prstGeom>
+                  </pic:spPr>
+                </pic:pic>
+              </a:graphicData>
+            </a:graphic>
+          </wp:inline>
+        </w:drawing>
+      </w:r>
+    </w:p>
+    <w:p>
+      <w:pPr>
+        <w:pStyle w:val="a6"/>
+        <w:jc w:val="center"/>
+      </w:pPr>
+      <w:r>
+        <w:t>Рисунок</w:t>
+      </w:r>
+      <w:r>
+        <w:t xml:space="preserve"> </w:t>
+      </w:r>
+      <w:r>
+        <w:fldChar w:fldCharType="begin"/>
+      </w:r>
+      <w:r>
+        <w:instrText xml:space="preserve"> SEQ Figure \* ARABIC </w:instrText>
+      </w:r>
+      <w:r>
+        <w:fldChar w:fldCharType="separate"/>
+      </w:r>
+      <w:r>
+        <w:rPr>
+          <w:noProof/>
+        </w:rPr>
+        <w:t>3</w:t>
+      </w:r>
+      <w:r>
+        <w:fldChar w:fldCharType="end"/>
+      </w:r>
+      <w:r>
+        <w:t xml:space="preserve"> - Покадровое чтение кадров в таймере</w:t>
+      </w:r>
+    </w:p>
+    <w:p/>
+    <w:p>
+      <w:pPr>
+        <w:keepNext/>
+        <w:spacing w:line="360" w:lineRule="auto"/>
+        <w:jc w:val="center"/>
+      </w:pPr>
+      <w:r>
+        <w:drawing>
+          <wp:inline distT="0" distB="0" distL="0" distR="0" wp14:anchorId="0BAC69EA" wp14:editId="1DC78172">
+            <wp:extent cx="3258005" cy="1038370"/>
+            <wp:effectExtent l="0" t="0" r="0" b="9525"/>
+            <wp:docPr id="28" name="Рисунок 28"/>
+            <wp:cNvGraphicFramePr>
+              <a:graphicFrameLocks xmlns:a="http://schemas.openxmlformats.org/drawingml/2006/main" noChangeAspect="1"/>
+            </wp:cNvGraphicFramePr>
+            <a:graphic xmlns:a="http://schemas.openxmlformats.org/drawingml/2006/main">
+              <a:graphicData uri="http://schemas.openxmlformats.org/drawingml/2006/picture">
+                <pic:pic xmlns:pic="http://schemas.openxmlformats.org/drawingml/2006/picture">
+                  <pic:nvPicPr>
+                    <pic:cNvPr id="1" name=""/>
+                    <pic:cNvPicPr/>
+                  </pic:nvPicPr>
+                  <pic:blipFill>
+                    <a:blip r:embed="rId9"/>
+                    <a:stretch>
+                      <a:fillRect/>
+                    </a:stretch>
+                  </pic:blipFill>
+                  <pic:spPr>
+                    <a:xfrm>
+                      <a:off x="0" y="0"/>
+                      <a:ext cx="3258005" cy="1038370"/>
+                    </a:xfrm>
+                    <a:prstGeom prst="rect">
+                      <a:avLst/>
+                    </a:prstGeom>
+                  </pic:spPr>
+                </pic:pic>
+              </a:graphicData>
+            </a:graphic>
+          </wp:inline>
+        </w:drawing>
+      </w:r>
+    </w:p>
+    <w:p>
+      <w:pPr>
+        <w:pStyle w:val="a6"/>
+        <w:jc w:val="center"/>
+      </w:pPr>
+      <w:r>
+        <w:t>Рисунок</w:t>
+      </w:r>
+      <w:r>
+        <w:t xml:space="preserve"> </w:t>
+      </w:r>
+      <w:r>
+        <w:fldChar w:fldCharType="begin"/>
+      </w:r>
+      <w:r>
+        <w:instrText xml:space="preserve"> SEQ Figure \* ARABIC </w:instrText>
+      </w:r>
+      <w:r>
+        <w:fldChar w:fldCharType="separate"/>
+      </w:r>
+      <w:r>
+        <w:rPr>
+          <w:noProof/>
+        </w:rPr>
+        <w:t>4</w:t>
+      </w:r>
+      <w:r>
+        <w:fldChar w:fldCharType="end"/>
+      </w:r>
+      <w:r>
+        <w:t xml:space="preserve"> - Взятие изображения с </w:t>
+      </w:r>
+      <w:r>
+        <w:rPr>
+          <w:lang w:val="en-US"/>
+        </w:rPr>
+        <w:t>web</w:t>
+      </w:r>
+      <w:r>
+        <w:t xml:space="preserve"> </w:t>
+      </w:r>
+      <w:r>
+        <w:t>камеры</w:t>
+      </w:r>
+    </w:p>
+    <w:p>
+      <w:pPr>
+        <w:keepNext/>
+        <w:spacing w:line="360" w:lineRule="auto"/>
+        <w:jc w:val="center"/>
+      </w:pPr>
+      <w:r>
+        <w:lastRenderedPageBreak/>
+        <w:drawing>
+          <wp:inline distT="0" distB="0" distL="0" distR="0" wp14:anchorId="59BB1B94" wp14:editId="4392FA73">
+            <wp:extent cx="5210902" cy="3124636"/>
+            <wp:effectExtent l="0" t="0" r="8890" b="0"/>
+            <wp:docPr id="29" name="Рисунок 29"/>
+            <wp:cNvGraphicFramePr>
+              <a:graphicFrameLocks xmlns:a="http://schemas.openxmlformats.org/drawingml/2006/main" noChangeAspect="1"/>
+            </wp:cNvGraphicFramePr>
+            <a:graphic xmlns:a="http://schemas.openxmlformats.org/drawingml/2006/main">
+              <a:graphicData uri="http://schemas.openxmlformats.org/drawingml/2006/picture">
+                <pic:pic xmlns:pic="http://schemas.openxmlformats.org/drawingml/2006/picture">
+                  <pic:nvPicPr>
+                    <pic:cNvPr id="1" name=""/>
+                    <pic:cNvPicPr/>
+                  </pic:nvPicPr>
+                  <pic:blipFill>
+                    <a:blip r:embed="rId10"/>
+                    <a:stretch>
+                      <a:fillRect/>
+                    </a:stretch>
+                  </pic:blipFill>
+                  <pic:spPr>
+                    <a:xfrm>
+                      <a:off x="0" y="0"/>
+                      <a:ext cx="5210902" cy="3124636"/>
+                    </a:xfrm>
+                    <a:prstGeom prst="rect">
+                      <a:avLst/>
+                    </a:prstGeom>
+                  </pic:spPr>
+                </pic:pic>
+              </a:graphicData>
+            </a:graphic>
+          </wp:inline>
+        </w:drawing>
+      </w:r>
+    </w:p>
+    <w:p>
+      <w:pPr>
+        <w:pStyle w:val="a6"/>
+        <w:jc w:val="center"/>
+      </w:pPr>
+      <w:r>
+        <w:t>Рисунок</w:t>
+      </w:r>
+      <w:r>
+        <w:t xml:space="preserve"> </w:t>
+      </w:r>
+      <w:r>
+        <w:fldChar w:fldCharType="begin"/>
+      </w:r>
+      <w:r>
+        <w:instrText xml:space="preserve"> SEQ Figure \* ARABIC </w:instrText>
+      </w:r>
+      <w:r>
+        <w:fldChar w:fldCharType="separate"/>
+      </w:r>
+      <w:r>
+        <w:rPr>
+          <w:noProof/>
+        </w:rPr>
+        <w:t>5</w:t>
+      </w:r>
+      <w:r>
+        <w:fldChar w:fldCharType="end"/>
+      </w:r>
+      <w:r>
+        <w:t xml:space="preserve"> - </w:t>
+      </w:r>
+      <w:r>
+        <w:t>Взятие изображения из видео файла</w:t>
+      </w:r>
+    </w:p>
+    <w:p/>
+    <w:p>
+      <w:pPr>
+        <w:spacing w:line="360" w:lineRule="auto"/>
+        <w:ind w:firstLine="709"/>
+      </w:pPr>
+      <w:r>
+        <w:sym w:font="Symbol" w:char="F0B7"/>
+      </w:r>
+      <w:r>
+        <w:t xml:space="preserve"> Распознать маркер на изображении, вычислить положение системы координат производственной ячейки относительно изображения (камеры); </w:t>
+      </w:r>
+    </w:p>
+    <w:p>
+      <w:pPr>
+        <w:spacing w:line="360" w:lineRule="auto"/>
+        <w:ind w:firstLine="709"/>
+      </w:pPr>
+    </w:p>
+    <w:p>
+      <w:pPr>
+        <w:keepNext/>
+        <w:spacing w:line="360" w:lineRule="auto"/>
+      </w:pPr>
+      <w:r>
+        <w:drawing>
+          <wp:inline distT="0" distB="0" distL="0" distR="0" wp14:anchorId="6142D1BF" wp14:editId="5E54CB8B">
+            <wp:extent cx="5940425" cy="2898140"/>
+            <wp:effectExtent l="0" t="0" r="3175" b="0"/>
+            <wp:docPr id="6" name="Рисунок 6"/>
+            <wp:cNvGraphicFramePr>
+              <a:graphicFrameLocks xmlns:a="http://schemas.openxmlformats.org/drawingml/2006/main" noChangeAspect="1"/>
+            </wp:cNvGraphicFramePr>
+            <a:graphic xmlns:a="http://schemas.openxmlformats.org/drawingml/2006/main">
+              <a:graphicData uri="http://schemas.openxmlformats.org/drawingml/2006/picture">
+                <pic:pic xmlns:pic="http://schemas.openxmlformats.org/drawingml/2006/picture">
+                  <pic:nvPicPr>
+                    <pic:cNvPr id="1" name=""/>
+                    <pic:cNvPicPr/>
+                  </pic:nvPicPr>
+                  <pic:blipFill>
+                    <a:blip r:embed="rId11"/>
+                    <a:stretch>
+                      <a:fillRect/>
+                    </a:stretch>
+                  </pic:blipFill>
+                  <pic:spPr>
+                    <a:xfrm>
+                      <a:off x="0" y="0"/>
+                      <a:ext cx="5940425" cy="2898140"/>
+                    </a:xfrm>
+                    <a:prstGeom prst="rect">
+                      <a:avLst/>
+                    </a:prstGeom>
+                  </pic:spPr>
+                </pic:pic>
+              </a:graphicData>
+            </a:graphic>
+          </wp:inline>
+        </w:drawing>
+      </w:r>
+    </w:p>
+    <w:p>
+      <w:pPr>
+        <w:pStyle w:val="a6"/>
+        <w:jc w:val="center"/>
+      </w:pPr>
+      <w:r>
+        <w:t>Рисунок</w:t>
+      </w:r>
+      <w:r>
+        <w:t xml:space="preserve"> </w:t>
+      </w:r>
+      <w:r>
+        <w:fldChar w:fldCharType="begin"/>
+      </w:r>
+      <w:r>
+        <w:instrText xml:space="preserve"> SEQ Figure \* ARABIC </w:instrText>
+      </w:r>
+      <w:r>
+        <w:fldChar w:fldCharType="separate"/>
+      </w:r>
+      <w:r>
+        <w:rPr>
+          <w:noProof/>
+        </w:rPr>
+        <w:t>6</w:t>
+      </w:r>
+      <w:r>
+        <w:fldChar w:fldCharType="end"/>
+      </w:r>
+      <w:r>
+        <w:t xml:space="preserve"> - Преобразование и детектирование </w:t>
+      </w:r>
+      <w:r>
+        <w:rPr>
+          <w:lang w:val="en-US"/>
+        </w:rPr>
+        <w:t>Aruco</w:t>
+      </w:r>
+      <w:r>
+        <w:t xml:space="preserve"> меток с получением их положения в глобальной системе координат</w:t>
+      </w:r>
+    </w:p>
+    <w:p/>
+    <w:p>
+      <w:pPr>
+        <w:keepNext/>
+        <w:spacing w:line="360" w:lineRule="auto"/>
+        <w:jc w:val="center"/>
+      </w:pPr>
+      <w:r>
+        <w:lastRenderedPageBreak/>
+        <w:drawing>
+          <wp:inline distT="0" distB="0" distL="0" distR="0" wp14:anchorId="2861E999" wp14:editId="22525964">
+            <wp:extent cx="4410691" cy="3915321"/>
+            <wp:effectExtent l="0" t="0" r="9525" b="0"/>
+            <wp:docPr id="7" name="Рисунок 7"/>
+            <wp:cNvGraphicFramePr>
+              <a:graphicFrameLocks xmlns:a="http://schemas.openxmlformats.org/drawingml/2006/main" noChangeAspect="1"/>
+            </wp:cNvGraphicFramePr>
+            <a:graphic xmlns:a="http://schemas.openxmlformats.org/drawingml/2006/main">
+              <a:graphicData uri="http://schemas.openxmlformats.org/drawingml/2006/picture">
+                <pic:pic xmlns:pic="http://schemas.openxmlformats.org/drawingml/2006/picture">
+                  <pic:nvPicPr>
+                    <pic:cNvPr id="1" name=""/>
+                    <pic:cNvPicPr/>
+                  </pic:nvPicPr>
+                  <pic:blipFill>
+                    <a:blip r:embed="rId12"/>
+                    <a:stretch>
+                      <a:fillRect/>
+                    </a:stretch>
+                  </pic:blipFill>
+                  <pic:spPr>
+                    <a:xfrm>
+                      <a:off x="0" y="0"/>
+                      <a:ext cx="4410691" cy="3915321"/>
+                    </a:xfrm>
+                    <a:prstGeom prst="rect">
+                      <a:avLst/>
+                    </a:prstGeom>
+                  </pic:spPr>
+                </pic:pic>
+              </a:graphicData>
+            </a:graphic>
+          </wp:inline>
+        </w:drawing>
+      </w:r>
+    </w:p>
+    <w:p>
+      <w:pPr>
+        <w:pStyle w:val="a6"/>
+        <w:jc w:val="center"/>
+      </w:pPr>
+      <w:r>
+        <w:t>Рисунок</w:t>
+      </w:r>
+      <w:r>
+        <w:t xml:space="preserve"> </w:t>
+      </w:r>
+      <w:r>
+        <w:fldChar w:fldCharType="begin"/>
+      </w:r>
+      <w:r>
+        <w:instrText xml:space="preserve"> SEQ Figure \* ARABIC </w:instrText>
+      </w:r>
+      <w:r>
+        <w:fldChar w:fldCharType="separate"/>
+      </w:r>
+      <w:r>
+        <w:rPr>
+          <w:noProof/>
+        </w:rPr>
+        <w:t>7</w:t>
+      </w:r>
+      <w:r>
+        <w:fldChar w:fldCharType="end"/>
+      </w:r>
+      <w:r>
+        <w:t xml:space="preserve"> - Детектирование </w:t>
+      </w:r>
+      <w:r>
+        <w:rPr>
+          <w:lang w:val="en-US"/>
+        </w:rPr>
+        <w:t xml:space="preserve">Aruco </w:t>
+      </w:r>
+      <w:r>
+        <w:t>метки</w:t>
+      </w:r>
+    </w:p>
+    <w:p/>
+    <w:p>
+      <w:pPr>
+        <w:keepNext/>
+        <w:spacing w:line="360" w:lineRule="auto"/>
+        <w:jc w:val="center"/>
+      </w:pPr>
+      <w:r>
+        <w:drawing>
+          <wp:inline distT="0" distB="0" distL="0" distR="0" wp14:anchorId="47AFD6F0" wp14:editId="655CC38C">
+            <wp:extent cx="5940425" cy="506730"/>
+            <wp:effectExtent l="0" t="0" r="3175" b="7620"/>
+            <wp:docPr id="26" name="Рисунок 26"/>
+            <wp:cNvGraphicFramePr>
+              <a:graphicFrameLocks xmlns:a="http://schemas.openxmlformats.org/drawingml/2006/main" noChangeAspect="1"/>
+            </wp:cNvGraphicFramePr>
+            <a:graphic xmlns:a="http://schemas.openxmlformats.org/drawingml/2006/main">
+              <a:graphicData uri="http://schemas.openxmlformats.org/drawingml/2006/picture">
+                <pic:pic xmlns:pic="http://schemas.openxmlformats.org/drawingml/2006/picture">
+                  <pic:nvPicPr>
+                    <pic:cNvPr id="1" name=""/>
+                    <pic:cNvPicPr/>
+                  </pic:nvPicPr>
+                  <pic:blipFill>
+                    <a:blip r:embed="rId13"/>
+                    <a:stretch>
+                      <a:fillRect/>
+                    </a:stretch>
+                  </pic:blipFill>
+                  <pic:spPr>
+                    <a:xfrm>
+                      <a:off x="0" y="0"/>
+                      <a:ext cx="5940425" cy="506730"/>
+                    </a:xfrm>
+                    <a:prstGeom prst="rect">
+                      <a:avLst/>
+                    </a:prstGeom>
+                  </pic:spPr>
+                </pic:pic>
+              </a:graphicData>
+            </a:graphic>
+          </wp:inline>
+        </w:drawing>
+      </w:r>
+    </w:p>
+    <w:p>
+      <w:pPr>
+        <w:pStyle w:val="a6"/>
+        <w:jc w:val="center"/>
+      </w:pPr>
+      <w:r>
+        <w:t>Рисунок</w:t>
+      </w:r>
+      <w:r>
+        <w:t xml:space="preserve"> </w:t>
+      </w:r>
+      <w:r>
+        <w:fldChar w:fldCharType="begin"/>
+      </w:r>
+      <w:r>
+        <w:instrText xml:space="preserve"> SEQ Figure \* ARABIC </w:instrText>
+      </w:r>
+      <w:r>
+        <w:fldChar w:fldCharType="separate"/>
+      </w:r>
+      <w:r>
+        <w:rPr>
+          <w:noProof/>
+        </w:rPr>
+        <w:t>8</w:t>
+      </w:r>
+      <w:r>
+        <w:fldChar w:fldCharType="end"/>
+      </w:r>
+      <w:r>
+        <w:t xml:space="preserve"> - Подготовленные данные для метода </w:t>
+      </w:r>
+      <w:r>
+        <w:t>SolvePnP</w:t>
+      </w:r>
+    </w:p>
+    <w:p/>
+    <w:p>
+      <w:pPr>
+        <w:keepNext/>
+        <w:spacing w:line="360" w:lineRule="auto"/>
+        <w:ind w:firstLine="709"/>
+      </w:pPr>
+      <w:r>
+        <w:lastRenderedPageBreak/>
+        <w:drawing>
+          <wp:inline distT="0" distB="0" distL="0" distR="0" wp14:anchorId="3DA2D98B" wp14:editId="70C53D3E">
+            <wp:extent cx="4677428" cy="4553585"/>
+            <wp:effectExtent l="0" t="0" r="8890" b="0"/>
+            <wp:docPr id="10" name="Рисунок 10"/>
+            <wp:cNvGraphicFramePr>
+              <a:graphicFrameLocks xmlns:a="http://schemas.openxmlformats.org/drawingml/2006/main" noChangeAspect="1"/>
+            </wp:cNvGraphicFramePr>
+            <a:graphic xmlns:a="http://schemas.openxmlformats.org/drawingml/2006/main">
+              <a:graphicData uri="http://schemas.openxmlformats.org/drawingml/2006/picture">
+                <pic:pic xmlns:pic="http://schemas.openxmlformats.org/drawingml/2006/picture">
+                  <pic:nvPicPr>
+                    <pic:cNvPr id="1" name=""/>
+                    <pic:cNvPicPr/>
+                  </pic:nvPicPr>
+                  <pic:blipFill>
+                    <a:blip r:embed="rId14"/>
+                    <a:stretch>
+                      <a:fillRect/>
+                    </a:stretch>
+                  </pic:blipFill>
+                  <pic:spPr>
+                    <a:xfrm>
+                      <a:off x="0" y="0"/>
+                      <a:ext cx="4677428" cy="4553585"/>
+                    </a:xfrm>
+                    <a:prstGeom prst="rect">
+                      <a:avLst/>
+                    </a:prstGeom>
+                  </pic:spPr>
+                </pic:pic>
+              </a:graphicData>
+            </a:graphic>
+          </wp:inline>
+        </w:drawing>
+      </w:r>
+    </w:p>
+    <w:p>
+      <w:pPr>
+        <w:pStyle w:val="a6"/>
+        <w:jc w:val="center"/>
+      </w:pPr>
+      <w:r>
+        <w:t>Рисунок</w:t>
+      </w:r>
+      <w:r>
+        <w:t xml:space="preserve"> </w:t>
+      </w:r>
+      <w:r>
+        <w:fldChar w:fldCharType="begin"/>
+      </w:r>
+      <w:r>
+        <w:instrText xml:space="preserve"> SEQ Figure \* ARABIC </w:instrText>
+      </w:r>
+      <w:r>
+        <w:fldChar w:fldCharType="separate"/>
+      </w:r>
+      <w:r>
+        <w:rPr>
+          <w:noProof/>
+        </w:rPr>
+        <w:t>9</w:t>
+      </w:r>
+      <w:r>
+        <w:fldChar w:fldCharType="end"/>
+      </w:r>
+      <w:r>
+        <w:rPr>
+          <w:lang w:val="en-US"/>
+        </w:rPr>
+        <w:t xml:space="preserve"> - </w:t>
+      </w:r>
+      <w:r>
+        <w:t>Отображение полученных координат</w:t>
+      </w:r>
+    </w:p>
+    <w:p/>
+    <w:p>
+      <w:pPr>
+        <w:spacing w:line="360" w:lineRule="auto"/>
+        <w:ind w:firstLine="709"/>
+      </w:pPr>
+      <w:r>
+        <w:sym w:font="Symbol" w:char="F0B7"/>
+      </w:r>
+      <w:r>
+        <w:t xml:space="preserve"> С</w:t>
+      </w:r>
+      <w:r>
+        <w:t xml:space="preserve">читать данные с промышленного оборудования и системы управления (используя инструментарий PCDK или «Интернета вещей»), а также координаты узловых точек траектории движения (с поддержкой не менее 10 точек); </w:t>
+      </w:r>
+    </w:p>
+    <w:p>
+      <w:pPr>
+        <w:spacing w:line="360" w:lineRule="auto"/>
+        <w:ind w:firstLine="709"/>
+        <w:jc w:val="center"/>
+      </w:pPr>
+    </w:p>
+    <w:p>
+      <w:pPr>
+        <w:keepNext/>
+        <w:spacing w:line="360" w:lineRule="auto"/>
+        <w:ind w:firstLine="709"/>
+        <w:jc w:val="center"/>
+      </w:pPr>
+      <w:r>
+        <w:drawing>
+          <wp:inline distT="0" distB="0" distL="0" distR="0" wp14:anchorId="25314E04" wp14:editId="6F8AC0D3">
+            <wp:extent cx="2972215" cy="857370"/>
+            <wp:effectExtent l="0" t="0" r="0" b="0"/>
+            <wp:docPr id="13" name="Рисунок 13"/>
+            <wp:cNvGraphicFramePr>
+              <a:graphicFrameLocks xmlns:a="http://schemas.openxmlformats.org/drawingml/2006/main" noChangeAspect="1"/>
+            </wp:cNvGraphicFramePr>
+            <a:graphic xmlns:a="http://schemas.openxmlformats.org/drawingml/2006/main">
+              <a:graphicData uri="http://schemas.openxmlformats.org/drawingml/2006/picture">
+                <pic:pic xmlns:pic="http://schemas.openxmlformats.org/drawingml/2006/picture">
+                  <pic:nvPicPr>
+                    <pic:cNvPr id="1" name=""/>
+                    <pic:cNvPicPr/>
+                  </pic:nvPicPr>
+                  <pic:blipFill>
+                    <a:blip r:embed="rId15"/>
+                    <a:stretch>
+                      <a:fillRect/>
+                    </a:stretch>
+                  </pic:blipFill>
+                  <pic:spPr>
+                    <a:xfrm>
+                      <a:off x="0" y="0"/>
+                      <a:ext cx="2972215" cy="857370"/>
+                    </a:xfrm>
+                    <a:prstGeom prst="rect">
+                      <a:avLst/>
+                    </a:prstGeom>
+                  </pic:spPr>
+                </pic:pic>
+              </a:graphicData>
+            </a:graphic>
+          </wp:inline>
+        </w:drawing>
+      </w:r>
+    </w:p>
+    <w:p>
+      <w:pPr>
+        <w:pStyle w:val="a6"/>
+        <w:jc w:val="center"/>
+        <w:rPr>
+          <w:noProof/>
+        </w:rPr>
+      </w:pPr>
+      <w:r>
+        <w:t>Рисунок</w:t>
+      </w:r>
+      <w:r>
+        <w:t xml:space="preserve"> </w:t>
+      </w:r>
+      <w:r>
+        <w:fldChar w:fldCharType="begin"/>
+      </w:r>
+      <w:r>
+        <w:instrText xml:space="preserve"> SEQ Figure \* ARABIC </w:instrText>
+      </w:r>
+      <w:r>
+        <w:fldChar w:fldCharType="separate"/>
+      </w:r>
+      <w:r>
+        <w:rPr>
+          <w:noProof/>
+        </w:rPr>
+        <w:t>10</w:t>
+      </w:r>
+      <w:r>
+        <w:fldChar w:fldCharType="end"/>
+      </w:r>
+      <w:r>
+        <w:t xml:space="preserve"> - Получение обновленных координат 3 мерного объекта</w:t>
+      </w:r>
+    </w:p>
+    <w:p>
+      <w:pPr>
+        <w:keepNext/>
+        <w:spacing w:line="360" w:lineRule="auto"/>
+        <w:ind w:firstLine="709"/>
+        <w:jc w:val="center"/>
+      </w:pPr>
+      <w:r>
+        <w:lastRenderedPageBreak/>
+        <w:drawing>
+          <wp:inline distT="0" distB="0" distL="0" distR="0" wp14:anchorId="75F46207" wp14:editId="3B618B06">
+            <wp:extent cx="1198418" cy="2420615"/>
+            <wp:effectExtent l="0" t="0" r="1905" b="0"/>
+            <wp:docPr id="11" name="Рисунок 11"/>
+            <wp:cNvGraphicFramePr>
+              <a:graphicFrameLocks xmlns:a="http://schemas.openxmlformats.org/drawingml/2006/main" noChangeAspect="1"/>
+            </wp:cNvGraphicFramePr>
+            <a:graphic xmlns:a="http://schemas.openxmlformats.org/drawingml/2006/main">
+              <a:graphicData uri="http://schemas.openxmlformats.org/drawingml/2006/picture">
+                <pic:pic xmlns:pic="http://schemas.openxmlformats.org/drawingml/2006/picture">
+                  <pic:nvPicPr>
+                    <pic:cNvPr id="1" name=""/>
+                    <pic:cNvPicPr/>
+                  </pic:nvPicPr>
+                  <pic:blipFill>
+                    <a:blip r:embed="rId16"/>
+                    <a:stretch>
+                      <a:fillRect/>
+                    </a:stretch>
+                  </pic:blipFill>
+                  <pic:spPr>
+                    <a:xfrm>
+                      <a:off x="0" y="0"/>
+                      <a:ext cx="1211687" cy="2447417"/>
+                    </a:xfrm>
+                    <a:prstGeom prst="rect">
+                      <a:avLst/>
+                    </a:prstGeom>
+                  </pic:spPr>
+                </pic:pic>
+              </a:graphicData>
+            </a:graphic>
+          </wp:inline>
+        </w:drawing>
+      </w:r>
+    </w:p>
+    <w:p>
+      <w:pPr>
+        <w:pStyle w:val="a6"/>
+        <w:jc w:val="center"/>
+      </w:pPr>
+      <w:r>
+        <w:t>Рисунок</w:t>
+      </w:r>
+      <w:r>
+        <w:t xml:space="preserve"> </w:t>
+      </w:r>
+      <w:r>
+        <w:fldChar w:fldCharType="begin"/>
+      </w:r>
+      <w:r>
+        <w:instrText xml:space="preserve"> SEQ Figure \* ARABIC </w:instrText>
+      </w:r>
+      <w:r>
+        <w:fldChar w:fldCharType="separate"/>
+      </w:r>
+      <w:r>
+        <w:rPr>
+          <w:noProof/>
+        </w:rPr>
+        <w:t>11</w:t>
+      </w:r>
+      <w:r>
+        <w:fldChar w:fldCharType="end"/>
+      </w:r>
+      <w:r>
+        <w:t xml:space="preserve"> - Элементы управления 3 мерным объектом</w:t>
+      </w:r>
+    </w:p>
+    <w:p/>
+    <w:p>
+      <w:pPr>
+        <w:keepNext/>
+        <w:spacing w:line="360" w:lineRule="auto"/>
+        <w:ind w:firstLine="709"/>
+        <w:jc w:val="center"/>
+      </w:pPr>
+      <w:r>
+        <w:rPr>
+          <w:noProof/>
+        </w:rPr>
+        <w:t xml:space="preserve"> </w:t>
+      </w:r>
+      <w:r>
+        <w:drawing>
+          <wp:inline distT="0" distB="0" distL="0" distR="0" wp14:anchorId="443BB69C" wp14:editId="42350F91">
+            <wp:extent cx="4290816" cy="5701146"/>
+            <wp:effectExtent l="0" t="0" r="0" b="0"/>
+            <wp:docPr id="14" name="Рисунок 14"/>
+            <wp:cNvGraphicFramePr>
+              <a:graphicFrameLocks xmlns:a="http://schemas.openxmlformats.org/drawingml/2006/main" noChangeAspect="1"/>
+            </wp:cNvGraphicFramePr>
+            <a:graphic xmlns:a="http://schemas.openxmlformats.org/drawingml/2006/main">
+              <a:graphicData uri="http://schemas.openxmlformats.org/drawingml/2006/picture">
+                <pic:pic xmlns:pic="http://schemas.openxmlformats.org/drawingml/2006/picture">
+                  <pic:nvPicPr>
+                    <pic:cNvPr id="1" name=""/>
+                    <pic:cNvPicPr/>
+                  </pic:nvPicPr>
+                  <pic:blipFill>
+                    <a:blip r:embed="rId17"/>
+                    <a:stretch>
+                      <a:fillRect/>
+                    </a:stretch>
+                  </pic:blipFill>
+                  <pic:spPr>
+                    <a:xfrm>
+                      <a:off x="0" y="0"/>
+                      <a:ext cx="4333557" cy="5757936"/>
+                    </a:xfrm>
+                    <a:prstGeom prst="rect">
+                      <a:avLst/>
+                    </a:prstGeom>
+                  </pic:spPr>
+                </pic:pic>
+              </a:graphicData>
+            </a:graphic>
+          </wp:inline>
+        </w:drawing>
+      </w:r>
+    </w:p>
+    <w:p>
+      <w:pPr>
+        <w:pStyle w:val="a6"/>
+        <w:jc w:val="center"/>
+      </w:pPr>
+      <w:r>
+        <w:t>Рисунок</w:t>
+      </w:r>
+      <w:r>
+        <w:t xml:space="preserve"> </w:t>
+      </w:r>
+      <w:r>
+        <w:fldChar w:fldCharType="begin"/>
+      </w:r>
+      <w:r>
+        <w:instrText xml:space="preserve"> SEQ Figure \* ARABIC </w:instrText>
+      </w:r>
+      <w:r>
+        <w:fldChar w:fldCharType="separate"/>
+      </w:r>
+      <w:r>
+        <w:rPr>
+          <w:noProof/>
+        </w:rPr>
+        <w:t>12</w:t>
+      </w:r>
+      <w:r>
+        <w:fldChar w:fldCharType="end"/>
+      </w:r>
+      <w:r>
+        <w:t xml:space="preserve"> - Динамическое обновление координат положения 3 мерного объекта</w:t>
+      </w:r>
+    </w:p>
+    <w:p/>
+    <w:p>
+      <w:pPr>
+        <w:spacing w:line="360" w:lineRule="auto"/>
+        <w:ind w:firstLine="709"/>
+      </w:pPr>
+      <w:r>
+        <w:lastRenderedPageBreak/>
+        <w:sym w:font="Symbol" w:char="F0B7"/>
+      </w:r>
+      <w:r>
+        <w:t xml:space="preserve"> Р</w:t>
+      </w:r>
+      <w:r>
+        <w:t>еализовать нанесение мониторинговых данных поверх изображения с уч</w:t>
+      </w:r>
+      <w:r>
+        <w:t>етом схемы размещения виджетов. Р</w:t>
+      </w:r>
+      <w:r>
+        <w:t xml:space="preserve">еализовать отображение планируемой траектории движения в координатной системе, связанной с опорой робота; </w:t>
+      </w:r>
+    </w:p>
+    <w:p>
+      <w:pPr>
+        <w:keepNext/>
+        <w:spacing w:line="360" w:lineRule="auto"/>
+        <w:jc w:val="center"/>
+      </w:pPr>
+      <w:r>
+        <w:drawing>
+          <wp:inline distT="0" distB="0" distL="0" distR="0" wp14:anchorId="078A8542" wp14:editId="2A74536E">
+            <wp:extent cx="5687219" cy="724001"/>
+            <wp:effectExtent l="0" t="0" r="8890" b="0"/>
+            <wp:docPr id="15" name="Рисунок 15"/>
+            <wp:cNvGraphicFramePr>
+              <a:graphicFrameLocks xmlns:a="http://schemas.openxmlformats.org/drawingml/2006/main" noChangeAspect="1"/>
+            </wp:cNvGraphicFramePr>
+            <a:graphic xmlns:a="http://schemas.openxmlformats.org/drawingml/2006/main">
+              <a:graphicData uri="http://schemas.openxmlformats.org/drawingml/2006/picture">
+                <pic:pic xmlns:pic="http://schemas.openxmlformats.org/drawingml/2006/picture">
+                  <pic:nvPicPr>
+                    <pic:cNvPr id="1" name=""/>
+                    <pic:cNvPicPr/>
+                  </pic:nvPicPr>
+                  <pic:blipFill>
+                    <a:blip r:embed="rId18"/>
+                    <a:stretch>
+                      <a:fillRect/>
+                    </a:stretch>
+                  </pic:blipFill>
+                  <pic:spPr>
+                    <a:xfrm>
+                      <a:off x="0" y="0"/>
+                      <a:ext cx="5687219" cy="724001"/>
+                    </a:xfrm>
+                    <a:prstGeom prst="rect">
+                      <a:avLst/>
+                    </a:prstGeom>
+                  </pic:spPr>
+                </pic:pic>
+              </a:graphicData>
+            </a:graphic>
+          </wp:inline>
+        </w:drawing>
+      </w:r>
+    </w:p>
+    <w:p>
+      <w:pPr>
+        <w:pStyle w:val="a6"/>
+        <w:jc w:val="center"/>
+      </w:pPr>
+      <w:r>
+        <w:t>Рисунок</w:t>
+      </w:r>
+      <w:r>
+        <w:t xml:space="preserve"> </w:t>
+      </w:r>
+      <w:r>
+        <w:fldChar w:fldCharType="begin"/>
+      </w:r>
+      <w:r>
+        <w:instrText xml:space="preserve"> SEQ Figure \* ARABIC </w:instrText>
+      </w:r>
+      <w:r>
+        <w:fldChar w:fldCharType="separate"/>
+      </w:r>
+      <w:r>
+        <w:rPr>
+          <w:noProof/>
+        </w:rPr>
+        <w:t>13</w:t>
+      </w:r>
+      <w:r>
+        <w:fldChar w:fldCharType="end"/>
+      </w:r>
+      <w:r>
+        <w:t xml:space="preserve"> - Выставление камеры направленной в рабочую зону</w:t>
+      </w:r>
+    </w:p>
+    <w:p/>
+    <w:p>
+      <w:pPr>
+        <w:keepNext/>
+        <w:spacing w:line="360" w:lineRule="auto"/>
+        <w:jc w:val="center"/>
+      </w:pPr>
+      <w:r>
+        <w:drawing>
+          <wp:inline distT="0" distB="0" distL="0" distR="0" wp14:anchorId="22DF17AA" wp14:editId="2B5DEAC0">
+            <wp:extent cx="3781953" cy="981212"/>
+            <wp:effectExtent l="0" t="0" r="9525" b="9525"/>
+            <wp:docPr id="16" name="Рисунок 16"/>
+            <wp:cNvGraphicFramePr>
+              <a:graphicFrameLocks xmlns:a="http://schemas.openxmlformats.org/drawingml/2006/main" noChangeAspect="1"/>
+            </wp:cNvGraphicFramePr>
+            <a:graphic xmlns:a="http://schemas.openxmlformats.org/drawingml/2006/main">
+              <a:graphicData uri="http://schemas.openxmlformats.org/drawingml/2006/picture">
+                <pic:pic xmlns:pic="http://schemas.openxmlformats.org/drawingml/2006/picture">
+                  <pic:nvPicPr>
+                    <pic:cNvPr id="1" name=""/>
+                    <pic:cNvPicPr/>
+                  </pic:nvPicPr>
+                  <pic:blipFill>
+                    <a:blip r:embed="rId19"/>
+                    <a:stretch>
+                      <a:fillRect/>
+                    </a:stretch>
+                  </pic:blipFill>
+                  <pic:spPr>
+                    <a:xfrm>
+                      <a:off x="0" y="0"/>
+                      <a:ext cx="3781953" cy="981212"/>
+                    </a:xfrm>
+                    <a:prstGeom prst="rect">
+                      <a:avLst/>
+                    </a:prstGeom>
+                  </pic:spPr>
+                </pic:pic>
+              </a:graphicData>
+            </a:graphic>
+          </wp:inline>
+        </w:drawing>
+      </w:r>
+    </w:p>
+    <w:p>
+      <w:pPr>
+        <w:pStyle w:val="a6"/>
+        <w:jc w:val="center"/>
+      </w:pPr>
+      <w:r>
+        <w:t>Рисунок</w:t>
+      </w:r>
+      <w:r>
+        <w:t xml:space="preserve"> </w:t>
+      </w:r>
+      <w:r>
+        <w:fldChar w:fldCharType="begin"/>
+      </w:r>
+      <w:r>
+        <w:instrText xml:space="preserve"> SEQ Figure \* ARABIC </w:instrText>
+      </w:r>
+      <w:r>
+        <w:fldChar w:fldCharType="separate"/>
+      </w:r>
+      <w:r>
+        <w:rPr>
+          <w:noProof/>
+        </w:rPr>
+        <w:t>14</w:t>
+      </w:r>
+      <w:r>
+        <w:fldChar w:fldCharType="end"/>
+      </w:r>
+      <w:r>
+        <w:t xml:space="preserve"> - Отрисовка поверхностей 3 мерного объекта</w:t>
+      </w:r>
+    </w:p>
+    <w:p/>
+    <w:p>
+      <w:pPr>
+        <w:keepNext/>
+        <w:spacing w:line="360" w:lineRule="auto"/>
+        <w:jc w:val="center"/>
+      </w:pPr>
+      <w:r>
+        <w:rPr>
+          <w:noProof/>
+          <w:lang w:val="en-US"/>
+        </w:rPr>
+        <w:drawing>
+          <wp:inline distT="0" distB="0" distL="0" distR="0" wp14:anchorId="7E4ED505" wp14:editId="1287C285">
+            <wp:extent cx="4587517" cy="5420155"/>
+            <wp:effectExtent l="0" t="0" r="3810" b="9525"/>
+            <wp:docPr id="25" name="Рисунок 25"/>
+            <wp:cNvGraphicFramePr>
+              <a:graphicFrameLocks xmlns:a="http://schemas.openxmlformats.org/drawingml/2006/main" noChangeAspect="1"/>
+            </wp:cNvGraphicFramePr>
+            <a:graphic xmlns:a="http://schemas.openxmlformats.org/drawingml/2006/main">
+              <a:graphicData uri="http://schemas.openxmlformats.org/drawingml/2006/picture">
+                <pic:pic xmlns:pic="http://schemas.openxmlformats.org/drawingml/2006/picture">
+                  <pic:nvPicPr>
+                    <pic:cNvPr id="1" name=""/>
+                    <pic:cNvPicPr/>
+                  </pic:nvPicPr>
+                  <pic:blipFill>
+                    <a:blip r:embed="rId20"/>
+                    <a:stretch>
+                      <a:fillRect/>
+                    </a:stretch>
+                  </pic:blipFill>
+                  <pic:spPr>
+                    <a:xfrm>
+                      <a:off x="0" y="0"/>
+                      <a:ext cx="4593053" cy="5426696"/>
+                    </a:xfrm>
+                    <a:prstGeom prst="rect">
+                      <a:avLst/>
+                    </a:prstGeom>
+                  </pic:spPr>
+                </pic:pic>
+              </a:graphicData>
+            </a:graphic>
+          </wp:inline>
+        </w:drawing>
+      </w:r>
+    </w:p>
+    <w:p>
+      <w:pPr>
+        <w:pStyle w:val="a6"/>
+        <w:jc w:val="center"/>
+      </w:pPr>
+      <w:r>
+        <w:t>Рисунок</w:t>
+      </w:r>
+      <w:r>
+        <w:t xml:space="preserve"> </w:t>
+      </w:r>
+      <w:r>
+        <w:fldChar w:fldCharType="begin"/>
+      </w:r>
+      <w:r>
+        <w:instrText xml:space="preserve"> SEQ Figure \* ARABIC </w:instrText>
+      </w:r>
+      <w:r>
+        <w:fldChar w:fldCharType="separate"/>
+      </w:r>
+      <w:r>
+        <w:rPr>
+          <w:noProof/>
+        </w:rPr>
+        <w:t>15</w:t>
+      </w:r>
+      <w:r>
+        <w:fldChar w:fldCharType="end"/>
+      </w:r>
+      <w:r>
+        <w:t xml:space="preserve"> - Просчет поворотов по 3 осям координат точек</w:t>
+      </w:r>
+    </w:p>
+    <w:p>
+      <w:pPr>
+        <w:keepNext/>
+        <w:spacing w:line="360" w:lineRule="auto"/>
+        <w:jc w:val="center"/>
+      </w:pPr>
+      <w:r>
         <w:rPr>
           <w:b/>
           <w:sz w:val="28"/>
         </w:rPr>
-      </w:pPr>
-    </w:p>
+        <w:lastRenderedPageBreak/>
+        <w:drawing>
+          <wp:inline distT="0" distB="0" distL="0" distR="0" wp14:anchorId="3030DDEA" wp14:editId="5A0D6195">
+            <wp:extent cx="5940425" cy="2794000"/>
+            <wp:effectExtent l="0" t="0" r="3175" b="6350"/>
+            <wp:docPr id="12" name="Рисунок 12"/>
+            <wp:cNvGraphicFramePr>
+              <a:graphicFrameLocks xmlns:a="http://schemas.openxmlformats.org/drawingml/2006/main" noChangeAspect="1"/>
+            </wp:cNvGraphicFramePr>
+            <a:graphic xmlns:a="http://schemas.openxmlformats.org/drawingml/2006/main">
+              <a:graphicData uri="http://schemas.openxmlformats.org/drawingml/2006/picture">
+                <pic:pic xmlns:pic="http://schemas.openxmlformats.org/drawingml/2006/picture">
+                  <pic:nvPicPr>
+                    <pic:cNvPr id="1" name=""/>
+                    <pic:cNvPicPr/>
+                  </pic:nvPicPr>
+                  <pic:blipFill>
+                    <a:blip r:embed="rId21"/>
+                    <a:stretch>
+                      <a:fillRect/>
+                    </a:stretch>
+                  </pic:blipFill>
+                  <pic:spPr>
+                    <a:xfrm>
+                      <a:off x="0" y="0"/>
+                      <a:ext cx="5940425" cy="2794000"/>
+                    </a:xfrm>
+                    <a:prstGeom prst="rect">
+                      <a:avLst/>
+                    </a:prstGeom>
+                  </pic:spPr>
+                </pic:pic>
+              </a:graphicData>
+            </a:graphic>
+          </wp:inline>
+        </w:drawing>
+      </w:r>
+    </w:p>
+    <w:p>
+      <w:pPr>
+        <w:pStyle w:val="a6"/>
+        <w:jc w:val="center"/>
+      </w:pPr>
+      <w:r>
+        <w:t>Рисунок</w:t>
+      </w:r>
+      <w:r>
+        <w:t xml:space="preserve"> </w:t>
+      </w:r>
+      <w:r>
+        <w:fldChar w:fldCharType="begin"/>
+      </w:r>
+      <w:r>
+        <w:instrText xml:space="preserve"> SEQ Figure \* ARABIC </w:instrText>
+      </w:r>
+      <w:r>
+        <w:fldChar w:fldCharType="separate"/>
+      </w:r>
+      <w:r>
+        <w:rPr>
+          <w:noProof/>
+        </w:rPr>
+        <w:t>16</w:t>
+      </w:r>
+      <w:r>
+        <w:fldChar w:fldCharType="end"/>
+      </w:r>
+      <w:r>
+        <w:t xml:space="preserve"> - Финальный вид отрисоки 3 мерного объекта в соответствии с положением </w:t>
+      </w:r>
+      <w:r>
+        <w:rPr>
+          <w:lang w:val="en-US"/>
+        </w:rPr>
+        <w:t>Aruco</w:t>
+      </w:r>
+      <w:r>
+        <w:t xml:space="preserve"> </w:t>
+      </w:r>
+      <w:r>
+        <w:t>меток</w:t>
+      </w:r>
+    </w:p>
+    <w:p/>
     <w:p>
       <w:pPr>
         <w:spacing w:line="360" w:lineRule="auto"/>
@@ -757,23 +2208,209 @@
         <w:t xml:space="preserve"> </w:t>
       </w:r>
       <w:r>
-        <w:t xml:space="preserve">отображения данных из файла </w:t>
-      </w:r>
+        <w:t xml:space="preserve">отображения </w:t>
+      </w:r>
+      <w:r>
+        <w:t xml:space="preserve">вспомогательный данных в удобном 3 мерном пространстве, посредством </w:t>
+      </w:r>
+      <w:r>
+        <w:rPr>
+          <w:lang w:val="en-US"/>
+        </w:rPr>
+        <w:t>OpenCV</w:t>
+      </w:r>
+      <w:r>
+        <w:t xml:space="preserve"> </w:t>
+      </w:r>
+      <w:r>
+        <w:t xml:space="preserve">и </w:t>
+      </w:r>
+      <w:r>
+        <w:rPr>
+          <w:lang w:val="en-US"/>
+        </w:rPr>
+        <w:t>OpenGL</w:t>
+      </w:r>
+      <w:r>
+        <w:t xml:space="preserve">. </w:t>
+      </w:r>
+      <w:r>
+        <w:t xml:space="preserve">Также получены навыки установки систем координат для </w:t>
+      </w:r>
+      <w:r>
+        <w:rPr>
+          <w:lang w:val="en-US"/>
+        </w:rPr>
+        <w:t>Mocap</w:t>
+      </w:r>
+      <w:r>
+        <w:t xml:space="preserve"> </w:t>
+      </w:r>
+      <w:r>
+        <w:t>систем.</w:t>
+      </w:r>
+      <w:r>
+        <w:t xml:space="preserve"> </w:t>
+      </w:r>
+      <w:r>
+        <w:t xml:space="preserve">Исходные файлы проекта находятс на </w:t>
+      </w:r>
+      <w:r>
+        <w:rPr>
+          <w:lang w:val="en-US"/>
+        </w:rPr>
+        <w:t>Github</w:t>
+      </w:r>
+      <w:r>
+        <w:t xml:space="preserve"> - </w:t>
+      </w:r>
+      <w:hyperlink r:id="rId22" w:history="1">
+        <w:r>
+          <w:rPr>
+            <w:rStyle w:val="a7"/>
+            <w:lang w:val="en-US"/>
+          </w:rPr>
+          <w:t>https</w:t>
+        </w:r>
+        <w:r>
+          <w:rPr>
+            <w:rStyle w:val="a7"/>
+          </w:rPr>
+          <w:t>://</w:t>
+        </w:r>
+        <w:r>
+          <w:rPr>
+            <w:rStyle w:val="a7"/>
+            <w:lang w:val="en-US"/>
+          </w:rPr>
+          <w:t>github</w:t>
+        </w:r>
+        <w:r>
+          <w:rPr>
+            <w:rStyle w:val="a7"/>
+          </w:rPr>
+          <w:t>.</w:t>
+        </w:r>
+        <w:r>
+          <w:rPr>
+            <w:rStyle w:val="a7"/>
+            <w:lang w:val="en-US"/>
+          </w:rPr>
+          <w:t>com</w:t>
+        </w:r>
+        <w:r>
+          <w:rPr>
+            <w:rStyle w:val="a7"/>
+          </w:rPr>
+          <w:t>/</w:t>
+        </w:r>
+        <w:r>
+          <w:rPr>
+            <w:rStyle w:val="a7"/>
+            <w:lang w:val="en-US"/>
+          </w:rPr>
+          <w:t>petayyyy</w:t>
+        </w:r>
+        <w:r>
+          <w:rPr>
+            <w:rStyle w:val="a7"/>
+          </w:rPr>
+          <w:t>/</w:t>
+        </w:r>
+        <w:r>
+          <w:rPr>
+            <w:rStyle w:val="a7"/>
+            <w:lang w:val="en-US"/>
+          </w:rPr>
+          <w:t>OpenGl</w:t>
+        </w:r>
+        <w:r>
+          <w:rPr>
+            <w:rStyle w:val="a7"/>
+          </w:rPr>
+          <w:t>_</w:t>
+        </w:r>
+        <w:r>
+          <w:rPr>
+            <w:rStyle w:val="a7"/>
+            <w:lang w:val="en-US"/>
+          </w:rPr>
+          <w:t>Sharp</w:t>
+        </w:r>
+        <w:r>
+          <w:rPr>
+            <w:rStyle w:val="a7"/>
+          </w:rPr>
+          <w:t>/</w:t>
+        </w:r>
+        <w:r>
+          <w:rPr>
+            <w:rStyle w:val="a7"/>
+            <w:lang w:val="en-US"/>
+          </w:rPr>
+          <w:t>tree</w:t>
+        </w:r>
+        <w:r>
+          <w:rPr>
+            <w:rStyle w:val="a7"/>
+          </w:rPr>
+          <w:t>/</w:t>
+        </w:r>
+        <w:r>
+          <w:rPr>
+            <w:rStyle w:val="a7"/>
+            <w:lang w:val="en-US"/>
+          </w:rPr>
+          <w:t>master</w:t>
+        </w:r>
+        <w:r>
+          <w:rPr>
+            <w:rStyle w:val="a7"/>
+          </w:rPr>
+          <w:t>/</w:t>
+        </w:r>
+        <w:r>
+          <w:rPr>
+            <w:rStyle w:val="a7"/>
+            <w:lang w:val="en-US"/>
+          </w:rPr>
+          <w:t>Ing</w:t>
+        </w:r>
+        <w:r>
+          <w:rPr>
+            <w:rStyle w:val="a7"/>
+          </w:rPr>
+          <w:t>_</w:t>
+        </w:r>
+        <w:r>
+          <w:rPr>
+            <w:rStyle w:val="a7"/>
+            <w:lang w:val="en-US"/>
+          </w:rPr>
+          <w:t>progect</w:t>
+        </w:r>
+        <w:r>
+          <w:rPr>
+            <w:rStyle w:val="a7"/>
+          </w:rPr>
+          <w:t>_6_</w:t>
+        </w:r>
+        <w:r>
+          <w:rPr>
+            <w:rStyle w:val="a7"/>
+            <w:lang w:val="en-US"/>
+          </w:rPr>
+          <w:t>sem</w:t>
+        </w:r>
+      </w:hyperlink>
       <w:r>
         <w:t>.</w:t>
       </w:r>
-      <w:r>
-        <w:rPr>
-          <w:lang w:val="en-US"/>
-        </w:rPr>
-        <w:t>dmp</w:t>
-      </w:r>
-      <w:r>
-        <w:t xml:space="preserve"> </w:t>
-      </w:r>
-      <w:r>
-        <w:t>с их анализом.</w:t>
-      </w:r>
+    </w:p>
+    <w:p>
+      <w:pPr>
+        <w:spacing w:after="380" w:line="360" w:lineRule="auto"/>
+      </w:pPr>
     </w:p>
     <w:p>
       <w:pPr>
@@ -828,6 +2465,7 @@
         <w:jc w:val="right"/>
       </w:pPr>
       <w:r>
+        <w:lastRenderedPageBreak/>
         <w:t>Приложение</w:t>
       </w:r>
       <w:r>
@@ -952,265 +2590,265 @@
               <w:jc w:val="both"/>
             </w:pPr>
             <w:r>
+              <w:t>using OpenCvSharp.Extensions;</w:t>
+            </w:r>
+          </w:p>
+          <w:p>
+            <w:pPr>
+              <w:spacing w:line="360" w:lineRule="auto"/>
+              <w:jc w:val="both"/>
+            </w:pPr>
+            <w:r>
+              <w:t>using OpenCvSharp.Aruco;</w:t>
+            </w:r>
+          </w:p>
+          <w:p>
+            <w:pPr>
+              <w:spacing w:line="360" w:lineRule="auto"/>
+              <w:jc w:val="both"/>
+            </w:pPr>
+            <w:r>
+              <w:t>using Size = OpenCvSharp.Size;</w:t>
+            </w:r>
+          </w:p>
+          <w:p>
+            <w:pPr>
+              <w:spacing w:line="360" w:lineRule="auto"/>
+              <w:jc w:val="both"/>
+            </w:pPr>
+            <w:r>
+              <w:t>using SharpGL;</w:t>
+            </w:r>
+          </w:p>
+          <w:p>
+            <w:pPr>
+              <w:spacing w:line="360" w:lineRule="auto"/>
+              <w:jc w:val="both"/>
+            </w:pPr>
+            <w:r>
+              <w:t>using System.Drawing.Drawing2D;</w:t>
+            </w:r>
+          </w:p>
+          <w:p>
+            <w:pPr>
+              <w:spacing w:line="360" w:lineRule="auto"/>
+              <w:jc w:val="both"/>
+            </w:pPr>
+            <w:r>
+              <w:t>using System.Drawing.Imaging;</w:t>
+            </w:r>
+          </w:p>
+          <w:p>
+            <w:pPr>
+              <w:spacing w:line="360" w:lineRule="auto"/>
+              <w:jc w:val="both"/>
+            </w:pPr>
+            <w:r>
+              <w:t>using SharpGL.Enumerations;</w:t>
+            </w:r>
+          </w:p>
+          <w:p>
+            <w:pPr>
+              <w:spacing w:line="360" w:lineRule="auto"/>
+              <w:jc w:val="both"/>
+            </w:pPr>
+            <w:r>
+              <w:t>using System.Runtime.InteropServices;</w:t>
+            </w:r>
+          </w:p>
+          <w:p>
+            <w:pPr>
+              <w:spacing w:line="360" w:lineRule="auto"/>
+              <w:jc w:val="both"/>
+            </w:pPr>
+          </w:p>
+          <w:p>
+            <w:pPr>
+              <w:spacing w:line="360" w:lineRule="auto"/>
+              <w:jc w:val="both"/>
+            </w:pPr>
+            <w:r>
+              <w:t>namespace Ing_progect_6_sem</w:t>
+            </w:r>
+          </w:p>
+          <w:p>
+            <w:pPr>
+              <w:spacing w:line="360" w:lineRule="auto"/>
+              <w:jc w:val="both"/>
+            </w:pPr>
+            <w:r>
+              <w:t>{</w:t>
+            </w:r>
+          </w:p>
+          <w:p>
+            <w:pPr>
+              <w:spacing w:line="360" w:lineRule="auto"/>
+              <w:jc w:val="both"/>
+            </w:pPr>
+            <w:r>
+              <w:t xml:space="preserve">    public partial class Form1 : Form</w:t>
+            </w:r>
+          </w:p>
+          <w:p>
+            <w:pPr>
+              <w:spacing w:line="360" w:lineRule="auto"/>
+              <w:jc w:val="both"/>
+            </w:pPr>
+            <w:r>
+              <w:t xml:space="preserve">    {</w:t>
+            </w:r>
+          </w:p>
+          <w:p>
+            <w:pPr>
+              <w:spacing w:line="360" w:lineRule="auto"/>
+              <w:jc w:val="both"/>
+            </w:pPr>
+            <w:r>
+              <w:t xml:space="preserve">        OpenGL opengl1;</w:t>
+            </w:r>
+          </w:p>
+          <w:p>
+            <w:pPr>
+              <w:spacing w:line="360" w:lineRule="auto"/>
+              <w:jc w:val="both"/>
+            </w:pPr>
+            <w:r>
+              <w:t xml:space="preserve">        private _3d_transform_point tr_3D = new _3d_transform_point();</w:t>
+            </w:r>
+          </w:p>
+          <w:p>
+            <w:pPr>
+              <w:spacing w:line="360" w:lineRule="auto"/>
+              <w:jc w:val="both"/>
+            </w:pPr>
+            <w:r>
+              <w:t xml:space="preserve">        private VideoCapture _capture;</w:t>
+            </w:r>
+          </w:p>
+          <w:p>
+            <w:pPr>
+              <w:spacing w:line="360" w:lineRule="auto"/>
+              <w:jc w:val="both"/>
+            </w:pPr>
+            <w:r>
+              <w:t xml:space="preserve">        private Mat _image;</w:t>
+            </w:r>
+          </w:p>
+          <w:p>
+            <w:pPr>
+              <w:spacing w:line="360" w:lineRule="auto"/>
+              <w:jc w:val="both"/>
+            </w:pPr>
+            <w:r>
+              <w:t xml:space="preserve">        float lenght_marker = 0.071f;</w:t>
+            </w:r>
+          </w:p>
+          <w:p>
+            <w:pPr>
+              <w:spacing w:line="360" w:lineRule="auto"/>
+              <w:jc w:val="both"/>
+            </w:pPr>
+            <w:r>
+              <w:t xml:space="preserve">        //float lenght_marker = 0.105f;</w:t>
+            </w:r>
+          </w:p>
+          <w:p>
+            <w:pPr>
+              <w:spacing w:line="360" w:lineRule="auto"/>
+              <w:jc w:val="both"/>
+            </w:pPr>
+          </w:p>
+          <w:p>
+            <w:pPr>
+              <w:spacing w:line="360" w:lineRule="auto"/>
+              <w:jc w:val="both"/>
+            </w:pPr>
+            <w:r>
+              <w:t xml:space="preserve">        Mat objPoints;</w:t>
+            </w:r>
+          </w:p>
+          <w:p>
+            <w:pPr>
+              <w:spacing w:line="360" w:lineRule="auto"/>
+              <w:jc w:val="both"/>
+            </w:pPr>
+            <w:r>
+              <w:t xml:space="preserve">        double distance_z = 0.5d;</w:t>
+            </w:r>
+          </w:p>
+          <w:p>
+            <w:pPr>
+              <w:spacing w:line="360" w:lineRule="auto"/>
+              <w:jc w:val="both"/>
+            </w:pPr>
+            <w:r>
+              <w:t xml:space="preserve">        double distance_x = 0d;</w:t>
+            </w:r>
+          </w:p>
+          <w:p>
+            <w:pPr>
+              <w:spacing w:line="360" w:lineRule="auto"/>
+              <w:jc w:val="both"/>
+            </w:pPr>
+            <w:r>
+              <w:t xml:space="preserve">        double distance_y = 0d;</w:t>
+            </w:r>
+          </w:p>
+          <w:p>
+            <w:pPr>
+              <w:spacing w:line="360" w:lineRule="auto"/>
+              <w:jc w:val="both"/>
+            </w:pPr>
+          </w:p>
+          <w:p>
+            <w:pPr>
+              <w:spacing w:line="360" w:lineRule="auto"/>
+              <w:jc w:val="both"/>
+            </w:pPr>
+            <w:r>
+              <w:t xml:space="preserve">        float x_pose_drone = 0f;</w:t>
+            </w:r>
+          </w:p>
+          <w:p>
+            <w:pPr>
+              <w:spacing w:line="360" w:lineRule="auto"/>
+              <w:jc w:val="both"/>
+            </w:pPr>
+            <w:r>
+              <w:t xml:space="preserve">        float y_pose_drone = 0f;</w:t>
+            </w:r>
+          </w:p>
+          <w:p>
+            <w:pPr>
+              <w:spacing w:line="360" w:lineRule="auto"/>
+              <w:jc w:val="both"/>
+            </w:pPr>
+            <w:r>
+              <w:t xml:space="preserve">        float z_pose_drone = 0f;</w:t>
+            </w:r>
+          </w:p>
+          <w:p>
+            <w:pPr>
+              <w:spacing w:line="360" w:lineRule="auto"/>
+              <w:jc w:val="both"/>
+            </w:pPr>
+          </w:p>
+          <w:p>
+            <w:pPr>
+              <w:spacing w:line="360" w:lineRule="auto"/>
+              <w:jc w:val="both"/>
+            </w:pPr>
+            <w:r>
+              <w:t xml:space="preserve">        bool is_video = false;</w:t>
+            </w:r>
+          </w:p>
+          <w:p>
+            <w:pPr>
+              <w:spacing w:line="360" w:lineRule="auto"/>
+              <w:jc w:val="both"/>
+            </w:pPr>
+            <w:r>
               <w:lastRenderedPageBreak/>
-              <w:t>using OpenCvSharp.Extensions;</w:t>
-            </w:r>
-          </w:p>
-          <w:p>
-            <w:pPr>
-              <w:spacing w:line="360" w:lineRule="auto"/>
-              <w:jc w:val="both"/>
-            </w:pPr>
-            <w:r>
-              <w:t>using OpenCvSharp.Aruco;</w:t>
-            </w:r>
-          </w:p>
-          <w:p>
-            <w:pPr>
-              <w:spacing w:line="360" w:lineRule="auto"/>
-              <w:jc w:val="both"/>
-            </w:pPr>
-            <w:r>
-              <w:t>using Size = OpenCvSharp.Size;</w:t>
-            </w:r>
-          </w:p>
-          <w:p>
-            <w:pPr>
-              <w:spacing w:line="360" w:lineRule="auto"/>
-              <w:jc w:val="both"/>
-            </w:pPr>
-            <w:r>
-              <w:t>using SharpGL;</w:t>
-            </w:r>
-          </w:p>
-          <w:p>
-            <w:pPr>
-              <w:spacing w:line="360" w:lineRule="auto"/>
-              <w:jc w:val="both"/>
-            </w:pPr>
-            <w:r>
-              <w:t>using System.Drawing.Drawing2D;</w:t>
-            </w:r>
-          </w:p>
-          <w:p>
-            <w:pPr>
-              <w:spacing w:line="360" w:lineRule="auto"/>
-              <w:jc w:val="both"/>
-            </w:pPr>
-            <w:r>
-              <w:t>using System.Drawing.Imaging;</w:t>
-            </w:r>
-          </w:p>
-          <w:p>
-            <w:pPr>
-              <w:spacing w:line="360" w:lineRule="auto"/>
-              <w:jc w:val="both"/>
-            </w:pPr>
-            <w:r>
-              <w:t>using SharpGL.Enumerations;</w:t>
-            </w:r>
-          </w:p>
-          <w:p>
-            <w:pPr>
-              <w:spacing w:line="360" w:lineRule="auto"/>
-              <w:jc w:val="both"/>
-            </w:pPr>
-            <w:r>
-              <w:t>using System.Runtime.InteropServices;</w:t>
-            </w:r>
-          </w:p>
-          <w:p>
-            <w:pPr>
-              <w:spacing w:line="360" w:lineRule="auto"/>
-              <w:jc w:val="both"/>
-            </w:pPr>
-          </w:p>
-          <w:p>
-            <w:pPr>
-              <w:spacing w:line="360" w:lineRule="auto"/>
-              <w:jc w:val="both"/>
-            </w:pPr>
-            <w:r>
-              <w:t>namespace Ing_progect_6_sem</w:t>
-            </w:r>
-          </w:p>
-          <w:p>
-            <w:pPr>
-              <w:spacing w:line="360" w:lineRule="auto"/>
-              <w:jc w:val="both"/>
-            </w:pPr>
-            <w:r>
-              <w:t>{</w:t>
-            </w:r>
-          </w:p>
-          <w:p>
-            <w:pPr>
-              <w:spacing w:line="360" w:lineRule="auto"/>
-              <w:jc w:val="both"/>
-            </w:pPr>
-            <w:r>
-              <w:t xml:space="preserve">    public partial class Form1 : Form</w:t>
-            </w:r>
-          </w:p>
-          <w:p>
-            <w:pPr>
-              <w:spacing w:line="360" w:lineRule="auto"/>
-              <w:jc w:val="both"/>
-            </w:pPr>
-            <w:r>
-              <w:t xml:space="preserve">    {</w:t>
-            </w:r>
-          </w:p>
-          <w:p>
-            <w:pPr>
-              <w:spacing w:line="360" w:lineRule="auto"/>
-              <w:jc w:val="both"/>
-            </w:pPr>
-            <w:r>
-              <w:t xml:space="preserve">        OpenGL opengl1;</w:t>
-            </w:r>
-          </w:p>
-          <w:p>
-            <w:pPr>
-              <w:spacing w:line="360" w:lineRule="auto"/>
-              <w:jc w:val="both"/>
-            </w:pPr>
-            <w:r>
-              <w:t xml:space="preserve">        private _3d_transform_point tr_3D = new _3d_transform_point();</w:t>
-            </w:r>
-          </w:p>
-          <w:p>
-            <w:pPr>
-              <w:spacing w:line="360" w:lineRule="auto"/>
-              <w:jc w:val="both"/>
-            </w:pPr>
-            <w:r>
-              <w:t xml:space="preserve">        private VideoCapture _capture;</w:t>
-            </w:r>
-          </w:p>
-          <w:p>
-            <w:pPr>
-              <w:spacing w:line="360" w:lineRule="auto"/>
-              <w:jc w:val="both"/>
-            </w:pPr>
-            <w:r>
-              <w:t xml:space="preserve">        private Mat _image;</w:t>
-            </w:r>
-          </w:p>
-          <w:p>
-            <w:pPr>
-              <w:spacing w:line="360" w:lineRule="auto"/>
-              <w:jc w:val="both"/>
-            </w:pPr>
-            <w:r>
-              <w:t xml:space="preserve">        float lenght_marker = 0.071f;</w:t>
-            </w:r>
-          </w:p>
-          <w:p>
-            <w:pPr>
-              <w:spacing w:line="360" w:lineRule="auto"/>
-              <w:jc w:val="both"/>
-            </w:pPr>
-            <w:r>
-              <w:t xml:space="preserve">        //float lenght_marker = 0.105f;</w:t>
-            </w:r>
-          </w:p>
-          <w:p>
-            <w:pPr>
-              <w:spacing w:line="360" w:lineRule="auto"/>
-              <w:jc w:val="both"/>
-            </w:pPr>
-          </w:p>
-          <w:p>
-            <w:pPr>
-              <w:spacing w:line="360" w:lineRule="auto"/>
-              <w:jc w:val="both"/>
-            </w:pPr>
-            <w:r>
-              <w:t xml:space="preserve">        Mat objPoints;</w:t>
-            </w:r>
-          </w:p>
-          <w:p>
-            <w:pPr>
-              <w:spacing w:line="360" w:lineRule="auto"/>
-              <w:jc w:val="both"/>
-            </w:pPr>
-            <w:r>
-              <w:t xml:space="preserve">        double distance_z = 0.5d;</w:t>
-            </w:r>
-          </w:p>
-          <w:p>
-            <w:pPr>
-              <w:spacing w:line="360" w:lineRule="auto"/>
-              <w:jc w:val="both"/>
-            </w:pPr>
-            <w:r>
-              <w:t xml:space="preserve">        double distance_x = 0d;</w:t>
-            </w:r>
-          </w:p>
-          <w:p>
-            <w:pPr>
-              <w:spacing w:line="360" w:lineRule="auto"/>
-              <w:jc w:val="both"/>
-            </w:pPr>
-            <w:r>
-              <w:t xml:space="preserve">        double distance_y = 0d;</w:t>
-            </w:r>
-          </w:p>
-          <w:p>
-            <w:pPr>
-              <w:spacing w:line="360" w:lineRule="auto"/>
-              <w:jc w:val="both"/>
-            </w:pPr>
-          </w:p>
-          <w:p>
-            <w:pPr>
-              <w:spacing w:line="360" w:lineRule="auto"/>
-              <w:jc w:val="both"/>
-            </w:pPr>
-            <w:r>
-              <w:t xml:space="preserve">        float x_pose_drone = 0f;</w:t>
-            </w:r>
-          </w:p>
-          <w:p>
-            <w:pPr>
-              <w:spacing w:line="360" w:lineRule="auto"/>
-              <w:jc w:val="both"/>
-            </w:pPr>
-            <w:r>
-              <w:t xml:space="preserve">        float y_pose_drone = 0f;</w:t>
-            </w:r>
-          </w:p>
-          <w:p>
-            <w:pPr>
-              <w:spacing w:line="360" w:lineRule="auto"/>
-              <w:jc w:val="both"/>
-            </w:pPr>
-            <w:r>
-              <w:t xml:space="preserve">        float z_pose_drone = 0f;</w:t>
-            </w:r>
-          </w:p>
-          <w:p>
-            <w:pPr>
-              <w:spacing w:line="360" w:lineRule="auto"/>
-              <w:jc w:val="both"/>
-            </w:pPr>
-          </w:p>
-          <w:p>
-            <w:pPr>
-              <w:spacing w:line="360" w:lineRule="auto"/>
-              <w:jc w:val="both"/>
-            </w:pPr>
-            <w:r>
-              <w:t xml:space="preserve">        bool is_video = false;</w:t>
-            </w:r>
-          </w:p>
-          <w:p>
-            <w:pPr>
-              <w:spacing w:line="360" w:lineRule="auto"/>
-              <w:jc w:val="both"/>
-            </w:pPr>
-            <w:r>
               <w:t xml:space="preserve">        bool is_cam = false;</w:t>
             </w:r>
           </w:p>
@@ -1265,62 +2903,224 @@
               <w:jc w:val="both"/>
             </w:pPr>
             <w:r>
+              <w:t xml:space="preserve">        //Mat dis_coef = new Mat(14, 1, MatType.CV_32FC1, new float[] { 4.02650246e-01f, -2.54183201e+00f, 1.08918704e-03f, 1.31942157e-03f, 5.01528391e+00f, 0.00000000e+00f, 0.00000000e+00f, 0.00000000e+00f, 0.00000000e+00f, 0.00000000e+00f, 0.00000000e+00f, 0.00000000e+00f, 0.00000000e+00f, 0.00000000e+00f });</w:t>
+            </w:r>
+          </w:p>
+          <w:p>
+            <w:pPr>
+              <w:spacing w:line="360" w:lineRule="auto"/>
+              <w:jc w:val="both"/>
+            </w:pPr>
+            <w:r>
+              <w:t xml:space="preserve">        ////Mat dis_coef = new Mat(5, 1, MatType.CV_32FC1, new float[] { 4.02650246e-01f, -2.54183201e+00f, 1.08918704e-03f, 1.31942157e-03f, 5.01528391e+00f});</w:t>
+            </w:r>
+          </w:p>
+          <w:p>
+            <w:pPr>
+              <w:spacing w:line="360" w:lineRule="auto"/>
+              <w:jc w:val="both"/>
+            </w:pPr>
+            <w:r>
+              <w:t xml:space="preserve">        //Mat cam;</w:t>
+            </w:r>
+          </w:p>
+          <w:p>
+            <w:pPr>
+              <w:spacing w:line="360" w:lineRule="auto"/>
+              <w:jc w:val="both"/>
+            </w:pPr>
+            <w:r>
+              <w:t xml:space="preserve">        Mat cam_matrix = new Mat(3, 3, MatType.CV_32FC1, new float[,] { { 1.35662728e+03f, 0.0f, 2.91998600e+02f }, { 0.0f, 1.37532524e+03f, 2.25387379e+02f }, { 0.0f, 0.0f, 1.0f } });</w:t>
+            </w:r>
+          </w:p>
+          <w:p>
+            <w:pPr>
+              <w:spacing w:line="360" w:lineRule="auto"/>
+              <w:jc w:val="both"/>
+            </w:pPr>
+            <w:r>
+              <w:t xml:space="preserve">        // Dist coef</w:t>
+            </w:r>
+          </w:p>
+          <w:p>
+            <w:pPr>
+              <w:spacing w:line="360" w:lineRule="auto"/>
+              <w:jc w:val="both"/>
+            </w:pPr>
+            <w:r>
+              <w:t xml:space="preserve">        Mat dis_coef = new Mat(14, 1, MatType.CV_32FC1, new float[] { -1.32575155e+00f, -7.35188200e+00f, 4.29782934e-02f, 7.66436446e-02f, 5.18928027e+01f, 0.00000000e+00f, 0.00000000e+00f, 0.00000000e+00f, 0.00000000e+00f, 0.00000000e+00f, 0.00000000e+00f, 0.00000000e+00f, 0.00000000e+00f, 0.00000000e+00f });</w:t>
+            </w:r>
+          </w:p>
+          <w:p>
+            <w:pPr>
+              <w:spacing w:line="360" w:lineRule="auto"/>
+              <w:jc w:val="both"/>
+            </w:pPr>
+            <w:r>
+              <w:t xml:space="preserve">        public Form1()</w:t>
+            </w:r>
+          </w:p>
+          <w:p>
+            <w:pPr>
+              <w:spacing w:line="360" w:lineRule="auto"/>
+              <w:jc w:val="both"/>
+            </w:pPr>
+            <w:r>
+              <w:t xml:space="preserve">        {</w:t>
+            </w:r>
+          </w:p>
+          <w:p>
+            <w:pPr>
+              <w:spacing w:line="360" w:lineRule="auto"/>
+              <w:jc w:val="both"/>
+            </w:pPr>
+            <w:r>
+              <w:t xml:space="preserve">            InitializeComponent();</w:t>
+            </w:r>
+          </w:p>
+          <w:p>
+            <w:pPr>
+              <w:spacing w:line="360" w:lineRule="auto"/>
+              <w:jc w:val="both"/>
+            </w:pPr>
+            <w:r>
+              <w:t xml:space="preserve">            Main_picture.Image = new Bitmap(640, 480);</w:t>
+            </w:r>
+          </w:p>
+          <w:p>
+            <w:pPr>
+              <w:spacing w:line="360" w:lineRule="auto"/>
+              <w:jc w:val="both"/>
+            </w:pPr>
+            <w:r>
+              <w:t xml:space="preserve">            Load += Form1_Load;</w:t>
+            </w:r>
+          </w:p>
+          <w:p>
+            <w:pPr>
+              <w:spacing w:line="360" w:lineRule="auto"/>
+              <w:jc w:val="both"/>
+            </w:pPr>
+            <w:r>
+              <w:t xml:space="preserve">            Closed += Form1_Closed;</w:t>
+            </w:r>
+          </w:p>
+          <w:p>
+            <w:pPr>
+              <w:spacing w:line="360" w:lineRule="auto"/>
+              <w:jc w:val="both"/>
+            </w:pPr>
+            <w:r>
+              <w:t xml:space="preserve">            opengl1 = openGLControl1.OpenGL;</w:t>
+            </w:r>
+          </w:p>
+          <w:p>
+            <w:pPr>
+              <w:spacing w:line="360" w:lineRule="auto"/>
+              <w:jc w:val="both"/>
+            </w:pPr>
+            <w:r>
+              <w:t xml:space="preserve">            objPoints = new Mat(4, 1, MatType.CV_32FC3, new float[,] { { -(float)lenght_marker / 2, -(float)lenght_marker / 2, 0 }, { (float)lenght_marker / 2, -(float)lenght_marker / 2, 0 }, { (float)lenght_marker / 2, (float)lenght_marker / 2, 0 }, { -(float)lenght_marker / 2, (float)lenght_marker / 2, 0 } });</w:t>
+            </w:r>
+          </w:p>
+          <w:p>
+            <w:pPr>
+              <w:spacing w:line="360" w:lineRule="auto"/>
+              <w:jc w:val="both"/>
+            </w:pPr>
+            <w:r>
+              <w:t xml:space="preserve">        }</w:t>
+            </w:r>
+          </w:p>
+          <w:p>
+            <w:pPr>
+              <w:spacing w:line="360" w:lineRule="auto"/>
+              <w:jc w:val="both"/>
+            </w:pPr>
+            <w:r>
+              <w:t xml:space="preserve">        private void Form1_Closed(object sender, EventArgs e)</w:t>
+            </w:r>
+          </w:p>
+          <w:p>
+            <w:pPr>
+              <w:spacing w:line="360" w:lineRule="auto"/>
+              <w:jc w:val="both"/>
+            </w:pPr>
+            <w:r>
+              <w:t xml:space="preserve">        {</w:t>
+            </w:r>
+          </w:p>
+          <w:p>
+            <w:pPr>
+              <w:spacing w:line="360" w:lineRule="auto"/>
+              <w:jc w:val="both"/>
+            </w:pPr>
+            <w:r>
+              <w:t xml:space="preserve">            try</w:t>
+            </w:r>
+          </w:p>
+          <w:p>
+            <w:pPr>
+              <w:spacing w:line="360" w:lineRule="auto"/>
+              <w:jc w:val="both"/>
+            </w:pPr>
+            <w:r>
+              <w:t xml:space="preserve">            {</w:t>
+            </w:r>
+          </w:p>
+          <w:p>
+            <w:pPr>
+              <w:spacing w:line="360" w:lineRule="auto"/>
+              <w:jc w:val="both"/>
+            </w:pPr>
+            <w:r>
               <w:lastRenderedPageBreak/>
-              <w:t xml:space="preserve">        //Mat dis_coef = new Mat(14, 1, MatType.CV_32FC1, new float[] { 4.02650246e-01f, -2.54183201e+00f, 1.08918704e-03f, 1.31942157e-03f, 5.01528391e+00f, 0.00000000e+00f, 0.00000000e+00f, 0.00000000e+00f, 0.00000000e+00f, 0.00000000e+00f, 0.00000000e+00f, 0.00000000e+00f, 0.00000000e+00f, 0.00000000e+00f });</w:t>
-            </w:r>
-          </w:p>
-          <w:p>
-            <w:pPr>
-              <w:spacing w:line="360" w:lineRule="auto"/>
-              <w:jc w:val="both"/>
-            </w:pPr>
-            <w:r>
-              <w:t xml:space="preserve">        ////Mat dis_coef = new Mat(5, 1, MatType.CV_32FC1, new float[] { 4.02650246e-01f, -2.54183201e+00f, 1.08918704e-03f, 1.31942157e-03f, 5.01528391e+00f});</w:t>
-            </w:r>
-          </w:p>
-          <w:p>
-            <w:pPr>
-              <w:spacing w:line="360" w:lineRule="auto"/>
-              <w:jc w:val="both"/>
-            </w:pPr>
-            <w:r>
-              <w:t xml:space="preserve">        //Mat cam;</w:t>
-            </w:r>
-          </w:p>
-          <w:p>
-            <w:pPr>
-              <w:spacing w:line="360" w:lineRule="auto"/>
-              <w:jc w:val="both"/>
-            </w:pPr>
-            <w:r>
-              <w:t xml:space="preserve">        Mat cam_matrix = new Mat(3, 3, MatType.CV_32FC1, new float[,] { { 1.35662728e+03f, 0.0f, 2.91998600e+02f }, { 0.0f, 1.37532524e+03f, 2.25387379e+02f }, { 0.0f, 0.0f, 1.0f } });</w:t>
-            </w:r>
-          </w:p>
-          <w:p>
-            <w:pPr>
-              <w:spacing w:line="360" w:lineRule="auto"/>
-              <w:jc w:val="both"/>
-            </w:pPr>
-            <w:r>
-              <w:t xml:space="preserve">        // Dist coef</w:t>
-            </w:r>
-          </w:p>
-          <w:p>
-            <w:pPr>
-              <w:spacing w:line="360" w:lineRule="auto"/>
-              <w:jc w:val="both"/>
-            </w:pPr>
-            <w:r>
-              <w:t xml:space="preserve">        Mat dis_coef = new Mat(14, 1, MatType.CV_32FC1, new float[] { -1.32575155e+00f, -7.35188200e+00f, 4.29782934e-02f, 7.66436446e-02f, 5.18928027e+01f, 0.00000000e+00f, 0.00000000e+00f, 0.00000000e+00f, 0.00000000e+00f, 0.00000000e+00f, 0.00000000e+00f, 0.00000000e+00f, 0.00000000e+00f, 0.00000000e+00f });</w:t>
-            </w:r>
-          </w:p>
-          <w:p>
-            <w:pPr>
-              <w:spacing w:line="360" w:lineRule="auto"/>
-              <w:jc w:val="both"/>
-            </w:pPr>
-            <w:r>
-              <w:t xml:space="preserve">        public Form1()</w:t>
+              <w:t xml:space="preserve">                if (is_video || is_cam)  _capture.Release();</w:t>
+            </w:r>
+          </w:p>
+          <w:p>
+            <w:pPr>
+              <w:spacing w:line="360" w:lineRule="auto"/>
+              <w:jc w:val="both"/>
+            </w:pPr>
+            <w:r>
+              <w:t xml:space="preserve">                timer1.Stop();</w:t>
+            </w:r>
+          </w:p>
+          <w:p>
+            <w:pPr>
+              <w:spacing w:line="360" w:lineRule="auto"/>
+              <w:jc w:val="both"/>
+            </w:pPr>
+            <w:r>
+              <w:t xml:space="preserve">            }</w:t>
+            </w:r>
+          </w:p>
+          <w:p>
+            <w:pPr>
+              <w:spacing w:line="360" w:lineRule="auto"/>
+              <w:jc w:val="both"/>
+            </w:pPr>
+            <w:r>
+              <w:t xml:space="preserve">            catch { }</w:t>
+            </w:r>
+          </w:p>
+          <w:p>
+            <w:pPr>
+              <w:spacing w:line="360" w:lineRule="auto"/>
+              <w:jc w:val="both"/>
+            </w:pPr>
+            <w:r>
+              <w:t xml:space="preserve">        }</w:t>
+            </w:r>
+          </w:p>
+          <w:p>
+            <w:pPr>
+              <w:spacing w:line="360" w:lineRule="auto"/>
+              <w:jc w:val="both"/>
+            </w:pPr>
+            <w:r>
+              <w:t xml:space="preserve">        private void Form1_Load(object sender, EventArgs e)</w:t>
             </w:r>
           </w:p>
           <w:p>
@@ -1338,52 +3138,16 @@
               <w:jc w:val="both"/>
             </w:pPr>
             <w:r>
-              <w:t xml:space="preserve">            InitializeComponent();</w:t>
-            </w:r>
-          </w:p>
-          <w:p>
-            <w:pPr>
-              <w:spacing w:line="360" w:lineRule="auto"/>
-              <w:jc w:val="both"/>
-            </w:pPr>
-            <w:r>
-              <w:t xml:space="preserve">            Main_picture.Image = new Bitmap(640, 480);</w:t>
-            </w:r>
-          </w:p>
-          <w:p>
-            <w:pPr>
-              <w:spacing w:line="360" w:lineRule="auto"/>
-              <w:jc w:val="both"/>
-            </w:pPr>
-            <w:r>
-              <w:t xml:space="preserve">            Load += Form1_Load;</w:t>
-            </w:r>
-          </w:p>
-          <w:p>
-            <w:pPr>
-              <w:spacing w:line="360" w:lineRule="auto"/>
-              <w:jc w:val="both"/>
-            </w:pPr>
-            <w:r>
-              <w:t xml:space="preserve">            Closed += Form1_Closed;</w:t>
-            </w:r>
-          </w:p>
-          <w:p>
-            <w:pPr>
-              <w:spacing w:line="360" w:lineRule="auto"/>
-              <w:jc w:val="both"/>
-            </w:pPr>
-            <w:r>
-              <w:t xml:space="preserve">            opengl1 = openGLControl1.OpenGL;</w:t>
-            </w:r>
-          </w:p>
-          <w:p>
-            <w:pPr>
-              <w:spacing w:line="360" w:lineRule="auto"/>
-              <w:jc w:val="both"/>
-            </w:pPr>
-            <w:r>
-              <w:t xml:space="preserve">            objPoints = new Mat(4, 1, MatType.CV_32FC3, new float[,] { { -(float)lenght_marker / 2, -(float)lenght_marker / 2, 0 }, { (float)lenght_marker / 2, -(float)lenght_marker / 2, 0 }, { (float)lenght_marker / 2, (float)lenght_marker / 2, 0 }, { -(float)lenght_marker / 2, (float)lenght_marker / 2, 0 } });</w:t>
+              <w:t xml:space="preserve">            _image = new Mat();</w:t>
+            </w:r>
+          </w:p>
+          <w:p>
+            <w:pPr>
+              <w:spacing w:line="360" w:lineRule="auto"/>
+              <w:jc w:val="both"/>
+            </w:pPr>
+            <w:r>
+              <w:t xml:space="preserve">            timer1.Start();</w:t>
             </w:r>
           </w:p>
           <w:p>
@@ -1401,7 +3165,7 @@
               <w:jc w:val="both"/>
             </w:pPr>
             <w:r>
-              <w:t xml:space="preserve">        private void Form1_Closed(object sender, EventArgs e)</w:t>
+              <w:t xml:space="preserve">        private void button1_Click(object sender, EventArgs e)</w:t>
             </w:r>
           </w:p>
           <w:p>
@@ -1437,16 +3201,151 @@
               <w:jc w:val="both"/>
             </w:pPr>
             <w:r>
-              <w:t xml:space="preserve">                if (is_video || is_cam)  _capture.Release();</w:t>
-            </w:r>
-          </w:p>
-          <w:p>
-            <w:pPr>
-              <w:spacing w:line="360" w:lineRule="auto"/>
-              <w:jc w:val="both"/>
-            </w:pPr>
-            <w:r>
-              <w:t xml:space="preserve">                timer1.Stop();</w:t>
+              <w:t xml:space="preserve">                DialogResult res = openFileDialog1.ShowDialog();</w:t>
+            </w:r>
+          </w:p>
+          <w:p>
+            <w:pPr>
+              <w:spacing w:line="360" w:lineRule="auto"/>
+              <w:jc w:val="both"/>
+            </w:pPr>
+            <w:r>
+              <w:t xml:space="preserve">                if (res == DialogResult.OK)</w:t>
+            </w:r>
+          </w:p>
+          <w:p>
+            <w:pPr>
+              <w:spacing w:line="360" w:lineRule="auto"/>
+              <w:jc w:val="both"/>
+            </w:pPr>
+            <w:r>
+              <w:t xml:space="preserve">                {</w:t>
+            </w:r>
+          </w:p>
+          <w:p>
+            <w:pPr>
+              <w:spacing w:line="360" w:lineRule="auto"/>
+              <w:jc w:val="both"/>
+            </w:pPr>
+            <w:r>
+              <w:t xml:space="preserve">                    if (openFileDialog1.FileName.Contains(".mp4") || openFileDialog1.FileName.Contains(".avi"))</w:t>
+            </w:r>
+          </w:p>
+          <w:p>
+            <w:pPr>
+              <w:spacing w:line="360" w:lineRule="auto"/>
+              <w:jc w:val="both"/>
+            </w:pPr>
+            <w:r>
+              <w:t xml:space="preserve">                    {</w:t>
+            </w:r>
+          </w:p>
+          <w:p>
+            <w:pPr>
+              <w:spacing w:line="360" w:lineRule="auto"/>
+              <w:jc w:val="both"/>
+            </w:pPr>
+            <w:r>
+              <w:t xml:space="preserve">                        _capture = new VideoCapture(openFileDialog1.FileName);</w:t>
+            </w:r>
+          </w:p>
+          <w:p>
+            <w:pPr>
+              <w:spacing w:line="360" w:lineRule="auto"/>
+              <w:jc w:val="both"/>
+            </w:pPr>
+            <w:r>
+              <w:t xml:space="preserve">                        //_capture = new VideoCapture(_videoFile);</w:t>
+            </w:r>
+          </w:p>
+          <w:p>
+            <w:pPr>
+              <w:spacing w:line="360" w:lineRule="auto"/>
+              <w:jc w:val="both"/>
+            </w:pPr>
+            <w:r>
+              <w:t xml:space="preserve">                        is_video = true;</w:t>
+            </w:r>
+          </w:p>
+          <w:p>
+            <w:pPr>
+              <w:spacing w:line="360" w:lineRule="auto"/>
+              <w:jc w:val="both"/>
+            </w:pPr>
+            <w:r>
+              <w:t xml:space="preserve">                    }</w:t>
+            </w:r>
+          </w:p>
+          <w:p>
+            <w:pPr>
+              <w:spacing w:line="360" w:lineRule="auto"/>
+              <w:jc w:val="both"/>
+            </w:pPr>
+            <w:r>
+              <w:t xml:space="preserve">                    else</w:t>
+            </w:r>
+          </w:p>
+          <w:p>
+            <w:pPr>
+              <w:spacing w:line="360" w:lineRule="auto"/>
+              <w:jc w:val="both"/>
+            </w:pPr>
+            <w:r>
+              <w:t xml:space="preserve">                    {</w:t>
+            </w:r>
+          </w:p>
+          <w:p>
+            <w:pPr>
+              <w:spacing w:line="360" w:lineRule="auto"/>
+              <w:jc w:val="both"/>
+            </w:pPr>
+            <w:r>
+              <w:t xml:space="preserve">                        _image = new Mat(openFileDialog1.FileName);</w:t>
+            </w:r>
+          </w:p>
+          <w:p>
+            <w:pPr>
+              <w:spacing w:line="360" w:lineRule="auto"/>
+              <w:jc w:val="both"/>
+            </w:pPr>
+            <w:r>
+              <w:t xml:space="preserve">                        Main_picture.Image = OpenCvSharp.Extensions.BitmapConverter.ToBitmap(_image);</w:t>
+            </w:r>
+          </w:p>
+          <w:p>
+            <w:pPr>
+              <w:spacing w:line="360" w:lineRule="auto"/>
+              <w:jc w:val="both"/>
+            </w:pPr>
+            <w:r>
+              <w:t xml:space="preserve">                        is_picture = true;  </w:t>
+            </w:r>
+          </w:p>
+          <w:p>
+            <w:pPr>
+              <w:spacing w:line="360" w:lineRule="auto"/>
+              <w:jc w:val="both"/>
+            </w:pPr>
+            <w:r>
+              <w:t xml:space="preserve">                    }</w:t>
+            </w:r>
+          </w:p>
+          <w:p>
+            <w:pPr>
+              <w:spacing w:line="360" w:lineRule="auto"/>
+              <w:jc w:val="both"/>
+            </w:pPr>
+            <w:r>
+              <w:t xml:space="preserve">                }</w:t>
+            </w:r>
+          </w:p>
+          <w:p>
+            <w:pPr>
+              <w:spacing w:line="360" w:lineRule="auto"/>
+              <w:jc w:val="both"/>
+            </w:pPr>
+            <w:r>
+              <w:t xml:space="preserve">                else MessageBox.Show("Error, you don't take any file.");</w:t>
             </w:r>
           </w:p>
           <w:p>
@@ -1464,15 +3363,52 @@
               <w:jc w:val="both"/>
             </w:pPr>
             <w:r>
-              <w:t xml:space="preserve">            catch { }</w:t>
-            </w:r>
-          </w:p>
-          <w:p>
-            <w:pPr>
-              <w:spacing w:line="360" w:lineRule="auto"/>
-              <w:jc w:val="both"/>
-            </w:pPr>
-            <w:r>
+              <w:t xml:space="preserve">            catch (Exception ex)</w:t>
+            </w:r>
+          </w:p>
+          <w:p>
+            <w:pPr>
+              <w:spacing w:line="360" w:lineRule="auto"/>
+              <w:jc w:val="both"/>
+            </w:pPr>
+            <w:r>
+              <w:t xml:space="preserve">            {</w:t>
+            </w:r>
+          </w:p>
+          <w:p>
+            <w:pPr>
+              <w:spacing w:line="360" w:lineRule="auto"/>
+              <w:jc w:val="both"/>
+            </w:pPr>
+            <w:r>
+              <w:t xml:space="preserve">                MessageBox.Show(ex.Message);</w:t>
+            </w:r>
+          </w:p>
+          <w:p>
+            <w:pPr>
+              <w:spacing w:line="360" w:lineRule="auto"/>
+              <w:jc w:val="both"/>
+            </w:pPr>
+            <w:r>
+              <w:t xml:space="preserve">                MessageBox.Show("Error, your file have incorrect type. You must take .png, .jpg or .bmp.");</w:t>
+            </w:r>
+          </w:p>
+          <w:p>
+            <w:pPr>
+              <w:spacing w:line="360" w:lineRule="auto"/>
+              <w:jc w:val="both"/>
+            </w:pPr>
+            <w:r>
+              <w:t xml:space="preserve">            }</w:t>
+            </w:r>
+          </w:p>
+          <w:p>
+            <w:pPr>
+              <w:spacing w:line="360" w:lineRule="auto"/>
+              <w:jc w:val="both"/>
+            </w:pPr>
+            <w:r>
+              <w:lastRenderedPageBreak/>
               <w:t xml:space="preserve">        }</w:t>
             </w:r>
           </w:p>
@@ -1482,7 +3418,7 @@
               <w:jc w:val="both"/>
             </w:pPr>
             <w:r>
-              <w:t xml:space="preserve">        private void Form1_Load(object sender, EventArgs e)</w:t>
+              <w:t xml:space="preserve">        public Mat convert_array(Point2f[] fff)</w:t>
             </w:r>
           </w:p>
           <w:p>
@@ -1500,7 +3436,304 @@
               <w:jc w:val="both"/>
             </w:pPr>
             <w:r>
-              <w:t xml:space="preserve">            _image = new Mat();</w:t>
+              <w:t xml:space="preserve">            float[,] point = new float[,] { { fff[0].X, fff[0].Y }, { fff[1].X, fff[1].Y }, { fff[2].X, fff[2].Y }, { fff[3].X, fff[3].Y } };</w:t>
+            </w:r>
+          </w:p>
+          <w:p>
+            <w:pPr>
+              <w:spacing w:line="360" w:lineRule="auto"/>
+              <w:jc w:val="both"/>
+            </w:pPr>
+            <w:r>
+              <w:t xml:space="preserve">            Mat point_pix = new Mat(4, 2, MatType.CV_32F, point);</w:t>
+            </w:r>
+          </w:p>
+          <w:p>
+            <w:pPr>
+              <w:spacing w:line="360" w:lineRule="auto"/>
+              <w:jc w:val="both"/>
+            </w:pPr>
+            <w:r>
+              <w:t xml:space="preserve">            return point_pix;</w:t>
+            </w:r>
+          </w:p>
+          <w:p>
+            <w:pPr>
+              <w:spacing w:line="360" w:lineRule="auto"/>
+              <w:jc w:val="both"/>
+            </w:pPr>
+            <w:r>
+              <w:t xml:space="preserve">        }</w:t>
+            </w:r>
+          </w:p>
+          <w:p>
+            <w:pPr>
+              <w:spacing w:line="360" w:lineRule="auto"/>
+              <w:jc w:val="both"/>
+            </w:pPr>
+            <w:r>
+              <w:t xml:space="preserve">        public void draw_point_correct(float x, float y, float z, float xx, float yy, float zz)</w:t>
+            </w:r>
+          </w:p>
+          <w:p>
+            <w:pPr>
+              <w:spacing w:line="360" w:lineRule="auto"/>
+              <w:jc w:val="both"/>
+            </w:pPr>
+            <w:r>
+              <w:t xml:space="preserve">        {</w:t>
+            </w:r>
+          </w:p>
+          <w:p>
+            <w:pPr>
+              <w:spacing w:line="360" w:lineRule="auto"/>
+              <w:jc w:val="both"/>
+            </w:pPr>
+            <w:r>
+              <w:t xml:space="preserve">            float[] ff = tr_3D.Transform_point(new float[,] { { x }, { y }, { z } });</w:t>
+            </w:r>
+          </w:p>
+          <w:p>
+            <w:pPr>
+              <w:spacing w:line="360" w:lineRule="auto"/>
+              <w:jc w:val="both"/>
+            </w:pPr>
+            <w:r>
+              <w:t xml:space="preserve">            opengl1.Vertex(ff[0] + xx, ff[1] + yy, ff[2] + zz);</w:t>
+            </w:r>
+          </w:p>
+          <w:p>
+            <w:pPr>
+              <w:spacing w:line="360" w:lineRule="auto"/>
+              <w:jc w:val="both"/>
+            </w:pPr>
+            <w:r>
+              <w:t xml:space="preserve">        }</w:t>
+            </w:r>
+          </w:p>
+          <w:p>
+            <w:pPr>
+              <w:spacing w:line="360" w:lineRule="auto"/>
+              <w:jc w:val="both"/>
+            </w:pPr>
+            <w:r>
+              <w:t xml:space="preserve">        private void timer1_Tick(object sender, EventArgs e)</w:t>
+            </w:r>
+          </w:p>
+          <w:p>
+            <w:pPr>
+              <w:spacing w:line="360" w:lineRule="auto"/>
+              <w:jc w:val="both"/>
+            </w:pPr>
+            <w:r>
+              <w:t xml:space="preserve">        {</w:t>
+            </w:r>
+          </w:p>
+          <w:p>
+            <w:pPr>
+              <w:spacing w:line="360" w:lineRule="auto"/>
+              <w:jc w:val="both"/>
+            </w:pPr>
+            <w:r>
+              <w:t xml:space="preserve">            try</w:t>
+            </w:r>
+          </w:p>
+          <w:p>
+            <w:pPr>
+              <w:spacing w:line="360" w:lineRule="auto"/>
+              <w:jc w:val="both"/>
+            </w:pPr>
+            <w:r>
+              <w:t xml:space="preserve">            {</w:t>
+            </w:r>
+          </w:p>
+          <w:p>
+            <w:pPr>
+              <w:spacing w:line="360" w:lineRule="auto"/>
+              <w:jc w:val="both"/>
+            </w:pPr>
+            <w:r>
+              <w:t xml:space="preserve">                if (is_video)</w:t>
+            </w:r>
+          </w:p>
+          <w:p>
+            <w:pPr>
+              <w:spacing w:line="360" w:lineRule="auto"/>
+              <w:jc w:val="both"/>
+            </w:pPr>
+            <w:r>
+              <w:t xml:space="preserve">                {</w:t>
+            </w:r>
+          </w:p>
+          <w:p>
+            <w:pPr>
+              <w:spacing w:line="360" w:lineRule="auto"/>
+              <w:jc w:val="both"/>
+            </w:pPr>
+            <w:r>
+              <w:t xml:space="preserve">                    _capture.Read(_image);</w:t>
+            </w:r>
+          </w:p>
+          <w:p>
+            <w:pPr>
+              <w:spacing w:line="360" w:lineRule="auto"/>
+              <w:jc w:val="both"/>
+            </w:pPr>
+            <w:r>
+              <w:t xml:space="preserve">                    if (_image.Empty())</w:t>
+            </w:r>
+          </w:p>
+          <w:p>
+            <w:pPr>
+              <w:spacing w:line="360" w:lineRule="auto"/>
+              <w:jc w:val="both"/>
+            </w:pPr>
+            <w:r>
+              <w:t xml:space="preserve">                    {</w:t>
+            </w:r>
+          </w:p>
+          <w:p>
+            <w:pPr>
+              <w:spacing w:line="360" w:lineRule="auto"/>
+              <w:jc w:val="both"/>
+            </w:pPr>
+            <w:r>
+              <w:t xml:space="preserve">                        Restart_but.Text = "Restart video";</w:t>
+            </w:r>
+          </w:p>
+          <w:p>
+            <w:pPr>
+              <w:spacing w:line="360" w:lineRule="auto"/>
+              <w:jc w:val="both"/>
+            </w:pPr>
+            <w:r>
+              <w:t xml:space="preserve">                        is_video = false;</w:t>
+            </w:r>
+          </w:p>
+          <w:p>
+            <w:pPr>
+              <w:spacing w:line="360" w:lineRule="auto"/>
+              <w:jc w:val="both"/>
+            </w:pPr>
+            <w:r>
+              <w:t xml:space="preserve">                    }</w:t>
+            </w:r>
+          </w:p>
+          <w:p>
+            <w:pPr>
+              <w:spacing w:line="360" w:lineRule="auto"/>
+              <w:jc w:val="both"/>
+            </w:pPr>
+            <w:r>
+              <w:t xml:space="preserve">                }</w:t>
+            </w:r>
+          </w:p>
+          <w:p>
+            <w:pPr>
+              <w:spacing w:line="360" w:lineRule="auto"/>
+              <w:jc w:val="both"/>
+            </w:pPr>
+            <w:r>
+              <w:t xml:space="preserve">                else if (is_cam &amp;&amp; _capture.IsOpened())</w:t>
+            </w:r>
+          </w:p>
+          <w:p>
+            <w:pPr>
+              <w:spacing w:line="360" w:lineRule="auto"/>
+              <w:jc w:val="both"/>
+            </w:pPr>
+            <w:r>
+              <w:t xml:space="preserve">                {</w:t>
+            </w:r>
+          </w:p>
+          <w:p>
+            <w:pPr>
+              <w:spacing w:line="360" w:lineRule="auto"/>
+              <w:jc w:val="both"/>
+            </w:pPr>
+            <w:r>
+              <w:t xml:space="preserve">                    _capture.Read(_image);</w:t>
+            </w:r>
+          </w:p>
+          <w:p>
+            <w:pPr>
+              <w:spacing w:line="360" w:lineRule="auto"/>
+              <w:jc w:val="both"/>
+            </w:pPr>
+            <w:r>
+              <w:t xml:space="preserve">                }</w:t>
+            </w:r>
+          </w:p>
+          <w:p>
+            <w:pPr>
+              <w:spacing w:line="360" w:lineRule="auto"/>
+              <w:jc w:val="both"/>
+            </w:pPr>
+            <w:r>
+              <w:t xml:space="preserve">            }</w:t>
+            </w:r>
+          </w:p>
+          <w:p>
+            <w:pPr>
+              <w:spacing w:line="360" w:lineRule="auto"/>
+              <w:jc w:val="both"/>
+            </w:pPr>
+            <w:r>
+              <w:t xml:space="preserve">            catch</w:t>
+            </w:r>
+          </w:p>
+          <w:p>
+            <w:pPr>
+              <w:spacing w:line="360" w:lineRule="auto"/>
+              <w:jc w:val="both"/>
+            </w:pPr>
+            <w:r>
+              <w:t xml:space="preserve">            {</w:t>
+            </w:r>
+          </w:p>
+          <w:p>
+            <w:pPr>
+              <w:spacing w:line="360" w:lineRule="auto"/>
+              <w:jc w:val="both"/>
+            </w:pPr>
+            <w:r>
+              <w:t xml:space="preserve">                if (is_video)</w:t>
+            </w:r>
+          </w:p>
+          <w:p>
+            <w:pPr>
+              <w:spacing w:line="360" w:lineRule="auto"/>
+              <w:jc w:val="both"/>
+            </w:pPr>
+            <w:r>
+              <w:t xml:space="preserve">                {</w:t>
+            </w:r>
+          </w:p>
+          <w:p>
+            <w:pPr>
+              <w:spacing w:line="360" w:lineRule="auto"/>
+              <w:jc w:val="both"/>
+            </w:pPr>
+            <w:r>
+              <w:t xml:space="preserve">                    Restart_but.Text = "Restart video";</w:t>
+            </w:r>
+          </w:p>
+          <w:p>
+            <w:pPr>
+              <w:spacing w:line="360" w:lineRule="auto"/>
+              <w:jc w:val="both"/>
+            </w:pPr>
+            <w:r>
+              <w:t xml:space="preserve">                    is_video = false;</w:t>
+            </w:r>
+          </w:p>
+          <w:p>
+            <w:pPr>
+              <w:spacing w:line="360" w:lineRule="auto"/>
+              <w:jc w:val="both"/>
+            </w:pPr>
+            <w:r>
+              <w:t xml:space="preserve">                }</w:t>
             </w:r>
           </w:p>
           <w:p>
@@ -1510,43 +3743,61 @@
             </w:pPr>
             <w:r>
               <w:lastRenderedPageBreak/>
-              <w:t xml:space="preserve">            timer1.Start();</w:t>
-            </w:r>
-          </w:p>
-          <w:p>
-            <w:pPr>
-              <w:spacing w:line="360" w:lineRule="auto"/>
-              <w:jc w:val="both"/>
-            </w:pPr>
-            <w:r>
-              <w:t xml:space="preserve">        }</w:t>
-            </w:r>
-          </w:p>
-          <w:p>
-            <w:pPr>
-              <w:spacing w:line="360" w:lineRule="auto"/>
-              <w:jc w:val="both"/>
-            </w:pPr>
-            <w:r>
-              <w:t xml:space="preserve">        private void button1_Click(object sender, EventArgs e)</w:t>
-            </w:r>
-          </w:p>
-          <w:p>
-            <w:pPr>
-              <w:spacing w:line="360" w:lineRule="auto"/>
-              <w:jc w:val="both"/>
-            </w:pPr>
-            <w:r>
-              <w:t xml:space="preserve">        {</w:t>
-            </w:r>
-          </w:p>
-          <w:p>
-            <w:pPr>
-              <w:spacing w:line="360" w:lineRule="auto"/>
-              <w:jc w:val="both"/>
-            </w:pPr>
-            <w:r>
-              <w:t xml:space="preserve">            try</w:t>
+              <w:t xml:space="preserve">                else if (is_cam)</w:t>
+            </w:r>
+          </w:p>
+          <w:p>
+            <w:pPr>
+              <w:spacing w:line="360" w:lineRule="auto"/>
+              <w:jc w:val="both"/>
+            </w:pPr>
+            <w:r>
+              <w:t xml:space="preserve">                {</w:t>
+            </w:r>
+          </w:p>
+          <w:p>
+            <w:pPr>
+              <w:spacing w:line="360" w:lineRule="auto"/>
+              <w:jc w:val="both"/>
+            </w:pPr>
+            <w:r>
+              <w:t xml:space="preserve">                    Start_cam_but.Text = "Restart camera";</w:t>
+            </w:r>
+          </w:p>
+          <w:p>
+            <w:pPr>
+              <w:spacing w:line="360" w:lineRule="auto"/>
+              <w:jc w:val="both"/>
+            </w:pPr>
+            <w:r>
+              <w:t xml:space="preserve">                    is_cam = false;</w:t>
+            </w:r>
+          </w:p>
+          <w:p>
+            <w:pPr>
+              <w:spacing w:line="360" w:lineRule="auto"/>
+              <w:jc w:val="both"/>
+            </w:pPr>
+            <w:r>
+              <w:t xml:space="preserve">                }</w:t>
+            </w:r>
+          </w:p>
+          <w:p>
+            <w:pPr>
+              <w:spacing w:line="360" w:lineRule="auto"/>
+              <w:jc w:val="both"/>
+            </w:pPr>
+            <w:r>
+              <w:t xml:space="preserve">            }</w:t>
+            </w:r>
+          </w:p>
+          <w:p>
+            <w:pPr>
+              <w:spacing w:line="360" w:lineRule="auto"/>
+              <w:jc w:val="both"/>
+            </w:pPr>
+            <w:r>
+              <w:t xml:space="preserve">            if (is_picture || is_video || is_cam)</w:t>
             </w:r>
           </w:p>
           <w:p>
@@ -1564,16 +3815,217 @@
               <w:jc w:val="both"/>
             </w:pPr>
             <w:r>
-              <w:t xml:space="preserve">                DialogResult res = openFileDialog1.ShowDialog();</w:t>
-            </w:r>
-          </w:p>
-          <w:p>
-            <w:pPr>
-              <w:spacing w:line="360" w:lineRule="auto"/>
-              <w:jc w:val="both"/>
-            </w:pPr>
-            <w:r>
-              <w:t xml:space="preserve">                if (res == DialogResult.OK)</w:t>
+              <w:t xml:space="preserve">                bool is_work = false;</w:t>
+            </w:r>
+          </w:p>
+          <w:p>
+            <w:pPr>
+              <w:spacing w:line="360" w:lineRule="auto"/>
+              <w:jc w:val="both"/>
+            </w:pPr>
+            <w:r>
+              <w:t xml:space="preserve">                // Start working with image here =&gt; </w:t>
+            </w:r>
+          </w:p>
+          <w:p>
+            <w:pPr>
+              <w:spacing w:line="360" w:lineRule="auto"/>
+              <w:jc w:val="both"/>
+            </w:pPr>
+            <w:r>
+              <w:t xml:space="preserve">                Mat rr = _image.Resize(new Size(640, 480));</w:t>
+            </w:r>
+          </w:p>
+          <w:p>
+            <w:pPr>
+              <w:spacing w:line="360" w:lineRule="auto"/>
+              <w:jc w:val="both"/>
+            </w:pPr>
+            <w:r>
+              <w:t xml:space="preserve">                //Mat work_flow = new Mat();</w:t>
+            </w:r>
+          </w:p>
+          <w:p>
+            <w:pPr>
+              <w:spacing w:line="360" w:lineRule="auto"/>
+              <w:jc w:val="both"/>
+            </w:pPr>
+            <w:r>
+              <w:t xml:space="preserve">                //Cv2.Undistort(rr, work_flow, cam_matrix, dis_coef, cam_matrix);</w:t>
+            </w:r>
+          </w:p>
+          <w:p>
+            <w:pPr>
+              <w:spacing w:line="360" w:lineRule="auto"/>
+              <w:jc w:val="both"/>
+            </w:pPr>
+            <w:r>
+              <w:t xml:space="preserve">                Mat work_flow = rr.Clone();</w:t>
+            </w:r>
+          </w:p>
+          <w:p>
+            <w:pPr>
+              <w:spacing w:line="360" w:lineRule="auto"/>
+              <w:jc w:val="both"/>
+            </w:pPr>
+            <w:r>
+              <w:t xml:space="preserve">                Mat out_flow = work_flow.Clone();</w:t>
+            </w:r>
+          </w:p>
+          <w:p>
+            <w:pPr>
+              <w:spacing w:line="360" w:lineRule="auto"/>
+              <w:jc w:val="both"/>
+            </w:pPr>
+          </w:p>
+          <w:p>
+            <w:pPr>
+              <w:spacing w:line="360" w:lineRule="auto"/>
+              <w:jc w:val="both"/>
+            </w:pPr>
+            <w:r>
+              <w:t xml:space="preserve">                // BGR to GRAY</w:t>
+            </w:r>
+          </w:p>
+          <w:p>
+            <w:pPr>
+              <w:spacing w:line="360" w:lineRule="auto"/>
+              <w:jc w:val="both"/>
+            </w:pPr>
+            <w:r>
+              <w:t xml:space="preserve">                Cv2.CvtColor(work_flow, work_flow, ColorConversionCodes.BGR2GRAY);</w:t>
+            </w:r>
+          </w:p>
+          <w:p>
+            <w:pPr>
+              <w:spacing w:line="360" w:lineRule="auto"/>
+              <w:jc w:val="both"/>
+            </w:pPr>
+          </w:p>
+          <w:p>
+            <w:pPr>
+              <w:spacing w:line="360" w:lineRule="auto"/>
+              <w:jc w:val="both"/>
+            </w:pPr>
+            <w:r>
+              <w:t xml:space="preserve">                // blur</w:t>
+            </w:r>
+          </w:p>
+          <w:p>
+            <w:pPr>
+              <w:spacing w:line="360" w:lineRule="auto"/>
+              <w:jc w:val="both"/>
+            </w:pPr>
+            <w:r>
+              <w:t xml:space="preserve">                Cv2.GaussianBlur(work_flow, work_flow, new OpenCvSharp.Size(11, 11), 0);</w:t>
+            </w:r>
+          </w:p>
+          <w:p>
+            <w:pPr>
+              <w:spacing w:line="360" w:lineRule="auto"/>
+              <w:jc w:val="both"/>
+            </w:pPr>
+          </w:p>
+          <w:p>
+            <w:pPr>
+              <w:spacing w:line="360" w:lineRule="auto"/>
+              <w:jc w:val="both"/>
+            </w:pPr>
+            <w:r>
+              <w:t xml:space="preserve">                // Parameters foe Aruco</w:t>
+            </w:r>
+          </w:p>
+          <w:p>
+            <w:pPr>
+              <w:spacing w:line="360" w:lineRule="auto"/>
+              <w:jc w:val="both"/>
+            </w:pPr>
+            <w:r>
+              <w:t xml:space="preserve">                Dictionary ff = CvAruco.GetPredefinedDictionary(PredefinedDictionaryName.Dict6X6_1000);</w:t>
+            </w:r>
+          </w:p>
+          <w:p>
+            <w:pPr>
+              <w:spacing w:line="360" w:lineRule="auto"/>
+              <w:jc w:val="both"/>
+            </w:pPr>
+            <w:r>
+              <w:t xml:space="preserve">                var detectorParameters = DetectorParameters.Create();</w:t>
+            </w:r>
+          </w:p>
+          <w:p>
+            <w:pPr>
+              <w:spacing w:line="360" w:lineRule="auto"/>
+              <w:jc w:val="both"/>
+            </w:pPr>
+            <w:r>
+              <w:t xml:space="preserve">                detectorParameters.CornerRefinementMethod = CornerRefineMethod.Subpix;</w:t>
+            </w:r>
+          </w:p>
+          <w:p>
+            <w:pPr>
+              <w:spacing w:line="360" w:lineRule="auto"/>
+              <w:jc w:val="both"/>
+            </w:pPr>
+            <w:r>
+              <w:t xml:space="preserve">                //detectorParameters.CornerRefinementMethod = CornerRefineMethod.None;</w:t>
+            </w:r>
+          </w:p>
+          <w:p>
+            <w:pPr>
+              <w:spacing w:line="360" w:lineRule="auto"/>
+              <w:jc w:val="both"/>
+            </w:pPr>
+            <w:r>
+              <w:t xml:space="preserve">                detectorParameters.CornerRefinementWinSize = 9;</w:t>
+            </w:r>
+          </w:p>
+          <w:p>
+            <w:pPr>
+              <w:spacing w:line="360" w:lineRule="auto"/>
+              <w:jc w:val="both"/>
+            </w:pPr>
+          </w:p>
+          <w:p>
+            <w:pPr>
+              <w:spacing w:line="360" w:lineRule="auto"/>
+              <w:jc w:val="both"/>
+            </w:pPr>
+            <w:r>
+              <w:t xml:space="preserve">                // Detect Aruco and draw it</w:t>
+            </w:r>
+          </w:p>
+          <w:p>
+            <w:pPr>
+              <w:spacing w:line="360" w:lineRule="auto"/>
+              <w:jc w:val="both"/>
+            </w:pPr>
+            <w:r>
+              <w:t xml:space="preserve">                CvAruco.DetectMarkers(work_flow, ff, out Point2f[][] corners_markers, out int[] id_markers, detectorParameters, out Point2f[][] ref_markers);</w:t>
+            </w:r>
+          </w:p>
+          <w:p>
+            <w:pPr>
+              <w:spacing w:line="360" w:lineRule="auto"/>
+              <w:jc w:val="both"/>
+            </w:pPr>
+            <w:r>
+              <w:t xml:space="preserve">                CvAruco.DrawDetectedMarkers(out_flow, corners_markers, id_markers, Scalar.Crimson);</w:t>
+            </w:r>
+          </w:p>
+          <w:p>
+            <w:pPr>
+              <w:spacing w:line="360" w:lineRule="auto"/>
+              <w:jc w:val="both"/>
+            </w:pPr>
+          </w:p>
+          <w:p>
+            <w:pPr>
+              <w:spacing w:line="360" w:lineRule="auto"/>
+              <w:jc w:val="both"/>
+            </w:pPr>
+            <w:r>
+              <w:t xml:space="preserve">                if (id_markers.Length &gt; 0)</w:t>
             </w:r>
           </w:p>
           <w:p>
@@ -1591,15 +4043,16 @@
               <w:jc w:val="both"/>
             </w:pPr>
             <w:r>
-              <w:t xml:space="preserve">                    if (openFileDialog1.FileName.Contains(".mp4") || openFileDialog1.FileName.Contains(".avi"))</w:t>
-            </w:r>
-          </w:p>
-          <w:p>
-            <w:pPr>
-              <w:spacing w:line="360" w:lineRule="auto"/>
-              <w:jc w:val="both"/>
-            </w:pPr>
-            <w:r>
+              <w:t xml:space="preserve">                    for (int i = 0; i &lt; id_markers.Length; i++)</w:t>
+            </w:r>
+          </w:p>
+          <w:p>
+            <w:pPr>
+              <w:spacing w:line="360" w:lineRule="auto"/>
+              <w:jc w:val="both"/>
+            </w:pPr>
+            <w:r>
+              <w:lastRenderedPageBreak/>
               <w:t xml:space="preserve">                    {</w:t>
             </w:r>
           </w:p>
@@ -1609,223 +4062,262 @@
               <w:jc w:val="both"/>
             </w:pPr>
             <w:r>
-              <w:t xml:space="preserve">                        _capture = new VideoCapture(openFileDialog1.FileName);</w:t>
-            </w:r>
-          </w:p>
-          <w:p>
-            <w:pPr>
-              <w:spacing w:line="360" w:lineRule="auto"/>
-              <w:jc w:val="both"/>
-            </w:pPr>
-            <w:r>
-              <w:t xml:space="preserve">                        //_capture = new VideoCapture(_videoFile);</w:t>
-            </w:r>
-          </w:p>
-          <w:p>
-            <w:pPr>
-              <w:spacing w:line="360" w:lineRule="auto"/>
-              <w:jc w:val="both"/>
-            </w:pPr>
-            <w:r>
-              <w:t xml:space="preserve">                        is_video = true;</w:t>
-            </w:r>
-          </w:p>
-          <w:p>
-            <w:pPr>
-              <w:spacing w:line="360" w:lineRule="auto"/>
-              <w:jc w:val="both"/>
-            </w:pPr>
-            <w:r>
-              <w:t xml:space="preserve">                    }</w:t>
-            </w:r>
-          </w:p>
-          <w:p>
-            <w:pPr>
-              <w:spacing w:line="360" w:lineRule="auto"/>
-              <w:jc w:val="both"/>
-            </w:pPr>
-            <w:r>
-              <w:t xml:space="preserve">                    else</w:t>
-            </w:r>
-          </w:p>
-          <w:p>
-            <w:pPr>
-              <w:spacing w:line="360" w:lineRule="auto"/>
-              <w:jc w:val="both"/>
-            </w:pPr>
-            <w:r>
-              <w:t xml:space="preserve">                    {</w:t>
-            </w:r>
-          </w:p>
-          <w:p>
-            <w:pPr>
-              <w:spacing w:line="360" w:lineRule="auto"/>
-              <w:jc w:val="both"/>
-            </w:pPr>
-            <w:r>
-              <w:t xml:space="preserve">                        _image = new Mat(openFileDialog1.FileName);</w:t>
-            </w:r>
-          </w:p>
-          <w:p>
-            <w:pPr>
-              <w:spacing w:line="360" w:lineRule="auto"/>
-              <w:jc w:val="both"/>
-            </w:pPr>
-            <w:r>
-              <w:t xml:space="preserve">                        Main_picture.Image = OpenCvSharp.Extensions.BitmapConverter.ToBitmap(_image);</w:t>
-            </w:r>
-          </w:p>
-          <w:p>
-            <w:pPr>
-              <w:spacing w:line="360" w:lineRule="auto"/>
-              <w:jc w:val="both"/>
-            </w:pPr>
-            <w:r>
-              <w:t xml:space="preserve">                        is_picture = true;  </w:t>
-            </w:r>
-          </w:p>
-          <w:p>
-            <w:pPr>
-              <w:spacing w:line="360" w:lineRule="auto"/>
-              <w:jc w:val="both"/>
-            </w:pPr>
-            <w:r>
-              <w:t xml:space="preserve">                    }</w:t>
-            </w:r>
-          </w:p>
-          <w:p>
-            <w:pPr>
-              <w:spacing w:line="360" w:lineRule="auto"/>
-              <w:jc w:val="both"/>
-            </w:pPr>
-            <w:r>
-              <w:t xml:space="preserve">                }</w:t>
-            </w:r>
-          </w:p>
-          <w:p>
-            <w:pPr>
-              <w:spacing w:line="360" w:lineRule="auto"/>
-              <w:jc w:val="both"/>
-            </w:pPr>
-            <w:r>
-              <w:t xml:space="preserve">                else MessageBox.Show("Error, you don't take any file.");</w:t>
-            </w:r>
-          </w:p>
-          <w:p>
-            <w:pPr>
-              <w:spacing w:line="360" w:lineRule="auto"/>
-              <w:jc w:val="both"/>
-            </w:pPr>
-            <w:r>
-              <w:t xml:space="preserve">            }</w:t>
-            </w:r>
-          </w:p>
-          <w:p>
-            <w:pPr>
-              <w:spacing w:line="360" w:lineRule="auto"/>
-              <w:jc w:val="both"/>
-            </w:pPr>
-            <w:r>
-              <w:t xml:space="preserve">            catch (Exception ex)</w:t>
-            </w:r>
-          </w:p>
-          <w:p>
-            <w:pPr>
-              <w:spacing w:line="360" w:lineRule="auto"/>
-              <w:jc w:val="both"/>
-            </w:pPr>
-            <w:r>
-              <w:t xml:space="preserve">            {</w:t>
-            </w:r>
-          </w:p>
-          <w:p>
-            <w:pPr>
-              <w:spacing w:line="360" w:lineRule="auto"/>
-              <w:jc w:val="both"/>
-            </w:pPr>
-            <w:r>
-              <w:t xml:space="preserve">                MessageBox.Show(ex.Message);</w:t>
-            </w:r>
-          </w:p>
-          <w:p>
-            <w:pPr>
-              <w:spacing w:line="360" w:lineRule="auto"/>
-              <w:jc w:val="both"/>
-            </w:pPr>
-            <w:r>
-              <w:t xml:space="preserve">                MessageBox.Show("Error, your file have incorrect type. You must take .png, .jpg or .bmp.");</w:t>
-            </w:r>
-          </w:p>
-          <w:p>
-            <w:pPr>
-              <w:spacing w:line="360" w:lineRule="auto"/>
-              <w:jc w:val="both"/>
-            </w:pPr>
-            <w:r>
-              <w:t xml:space="preserve">            }</w:t>
-            </w:r>
-          </w:p>
-          <w:p>
-            <w:pPr>
-              <w:spacing w:line="360" w:lineRule="auto"/>
-              <w:jc w:val="both"/>
-            </w:pPr>
-            <w:r>
-              <w:t xml:space="preserve">        }</w:t>
-            </w:r>
-          </w:p>
-          <w:p>
-            <w:pPr>
-              <w:spacing w:line="360" w:lineRule="auto"/>
-              <w:jc w:val="both"/>
-            </w:pPr>
-            <w:r>
-              <w:t xml:space="preserve">        public Mat convert_array(Point2f[] fff)</w:t>
-            </w:r>
-          </w:p>
-          <w:p>
-            <w:pPr>
-              <w:spacing w:line="360" w:lineRule="auto"/>
-              <w:jc w:val="both"/>
-            </w:pPr>
-            <w:r>
-              <w:t xml:space="preserve">        {</w:t>
-            </w:r>
-          </w:p>
-          <w:p>
-            <w:pPr>
-              <w:spacing w:line="360" w:lineRule="auto"/>
-              <w:jc w:val="both"/>
-            </w:pPr>
-            <w:r>
-              <w:t xml:space="preserve">            float[,] point = new float[,] { { fff[0].X, fff[0].Y }, { fff[1].X, fff[1].Y }, { fff[2].X, fff[2].Y }, { fff[3].X, fff[3].Y } };</w:t>
-            </w:r>
-          </w:p>
-          <w:p>
-            <w:pPr>
-              <w:spacing w:line="360" w:lineRule="auto"/>
-              <w:jc w:val="both"/>
-            </w:pPr>
-            <w:r>
-              <w:t xml:space="preserve">            Mat point_pix = new Mat(4, 2, MatType.CV_32F, point);</w:t>
-            </w:r>
-          </w:p>
-          <w:p>
-            <w:pPr>
-              <w:spacing w:line="360" w:lineRule="auto"/>
-              <w:jc w:val="both"/>
-            </w:pPr>
-            <w:r>
-              <w:t xml:space="preserve">            return point_pix;</w:t>
-            </w:r>
-          </w:p>
-          <w:p>
-            <w:pPr>
-              <w:spacing w:line="360" w:lineRule="auto"/>
-              <w:jc w:val="both"/>
-            </w:pPr>
-            <w:r>
-              <w:t xml:space="preserve">        }</w:t>
+              <w:t xml:space="preserve">                        if (id_markers[i] == 100)</w:t>
+            </w:r>
+          </w:p>
+          <w:p>
+            <w:pPr>
+              <w:spacing w:line="360" w:lineRule="auto"/>
+              <w:jc w:val="both"/>
+            </w:pPr>
+            <w:r>
+              <w:t xml:space="preserve">                        {</w:t>
+            </w:r>
+          </w:p>
+          <w:p>
+            <w:pPr>
+              <w:spacing w:line="360" w:lineRule="auto"/>
+              <w:jc w:val="both"/>
+            </w:pPr>
+            <w:r>
+              <w:t xml:space="preserve">                            is_work = true;</w:t>
+            </w:r>
+          </w:p>
+          <w:p>
+            <w:pPr>
+              <w:spacing w:line="360" w:lineRule="auto"/>
+              <w:jc w:val="both"/>
+            </w:pPr>
+            <w:r>
+              <w:t xml:space="preserve">                            Mat rvec = new Mat();</w:t>
+            </w:r>
+          </w:p>
+          <w:p>
+            <w:pPr>
+              <w:spacing w:line="360" w:lineRule="auto"/>
+              <w:jc w:val="both"/>
+            </w:pPr>
+            <w:r>
+              <w:t xml:space="preserve">                            Mat tvec = new Mat();</w:t>
+            </w:r>
+          </w:p>
+          <w:p>
+            <w:pPr>
+              <w:spacing w:line="360" w:lineRule="auto"/>
+              <w:jc w:val="both"/>
+            </w:pPr>
+            <w:r>
+              <w:t xml:space="preserve">                            Cv2.SolvePnP(objPoints, convert_array(corners_markers[i]), cam_matrix, dis_coef, rvec, tvec);</w:t>
+            </w:r>
+          </w:p>
+          <w:p>
+            <w:pPr>
+              <w:spacing w:line="360" w:lineRule="auto"/>
+              <w:jc w:val="both"/>
+            </w:pPr>
+            <w:r>
+              <w:t xml:space="preserve">                            //Cv2.DrawFrameAxes(out_flow, cam_matrix, dis_coef, rvec, tvec, 0.3f);</w:t>
+            </w:r>
+          </w:p>
+          <w:p>
+            <w:pPr>
+              <w:spacing w:line="360" w:lineRule="auto"/>
+              <w:jc w:val="both"/>
+            </w:pPr>
+            <w:r>
+              <w:t xml:space="preserve">                            distance_z = tvec.Get&lt;double&gt;(2);</w:t>
+            </w:r>
+          </w:p>
+          <w:p>
+            <w:pPr>
+              <w:spacing w:line="360" w:lineRule="auto"/>
+              <w:jc w:val="both"/>
+            </w:pPr>
+            <w:r>
+              <w:t xml:space="preserve">                            distance_x = tvec.Get&lt;double&gt;(0);</w:t>
+            </w:r>
+          </w:p>
+          <w:p>
+            <w:pPr>
+              <w:spacing w:line="360" w:lineRule="auto"/>
+              <w:jc w:val="both"/>
+            </w:pPr>
+            <w:r>
+              <w:t xml:space="preserve">                            distance_y = -tvec.Get&lt;double&gt;(1);</w:t>
+            </w:r>
+          </w:p>
+          <w:p>
+            <w:pPr>
+              <w:spacing w:line="360" w:lineRule="auto"/>
+              <w:jc w:val="both"/>
+            </w:pPr>
+            <w:r>
+              <w:t xml:space="preserve">                            tr_3D.angle_x = (float)rvec.Get&lt;double&gt;(0);</w:t>
+            </w:r>
+          </w:p>
+          <w:p>
+            <w:pPr>
+              <w:spacing w:line="360" w:lineRule="auto"/>
+              <w:jc w:val="both"/>
+            </w:pPr>
+            <w:r>
+              <w:t xml:space="preserve">                            tr_3D.angle_y = (float)rvec.Get&lt;double&gt;(1);</w:t>
+            </w:r>
+          </w:p>
+          <w:p>
+            <w:pPr>
+              <w:spacing w:line="360" w:lineRule="auto"/>
+              <w:jc w:val="both"/>
+            </w:pPr>
+            <w:r>
+              <w:t xml:space="preserve">                            tr_3D.angle_z = (float)-rvec.Get&lt;double&gt;(2);</w:t>
+            </w:r>
+          </w:p>
+          <w:p>
+            <w:pPr>
+              <w:spacing w:line="360" w:lineRule="auto"/>
+              <w:jc w:val="both"/>
+            </w:pPr>
+            <w:r>
+              <w:t xml:space="preserve">                            debug_1.Text = "Marker pose is x: " + Math.Round(tvec.Get&lt;double&gt;(0), 3).ToString() + "; y: " + Math.Round(tvec.Get&lt;double&gt;(1), 3).ToString() + "; z: " + Math.Round(tvec.Get&lt;double&gt;(2), 3).ToString() + "; roll: " + Math.Round((180 / Math.PI) * rvec.Get&lt;double&gt;(0), 3).ToString() + "; pitch: " + Math.Round((180 / Math.PI) * rvec.Get&lt;double&gt;(1), 3).ToString() + "; yaw: " + Math.Round((180 / Math.PI) * rvec.Get&lt;double&gt;(2), 3).ToString();</w:t>
+            </w:r>
+          </w:p>
+          <w:p>
+            <w:pPr>
+              <w:spacing w:line="360" w:lineRule="auto"/>
+              <w:jc w:val="both"/>
+            </w:pPr>
+          </w:p>
+          <w:p>
+            <w:pPr>
+              <w:spacing w:line="360" w:lineRule="auto"/>
+              <w:jc w:val="both"/>
+            </w:pPr>
+            <w:r>
+              <w:t xml:space="preserve">                            // Draw opengl</w:t>
+            </w:r>
+          </w:p>
+          <w:p>
+            <w:pPr>
+              <w:spacing w:line="360" w:lineRule="auto"/>
+              <w:jc w:val="both"/>
+            </w:pPr>
+            <w:r>
+              <w:t xml:space="preserve">                            Mat rre = out_flow.Resize(new Size(480, 390));</w:t>
+            </w:r>
+          </w:p>
+          <w:p>
+            <w:pPr>
+              <w:spacing w:line="360" w:lineRule="auto"/>
+              <w:jc w:val="both"/>
+            </w:pPr>
+            <w:r>
+              <w:t xml:space="preserve">                            Bitmap bmcam = BitmapConverter.ToBitmap(rre);</w:t>
+            </w:r>
+          </w:p>
+          <w:p>
+            <w:pPr>
+              <w:spacing w:line="360" w:lineRule="auto"/>
+              <w:jc w:val="both"/>
+            </w:pPr>
+            <w:r>
+              <w:t xml:space="preserve">                            opengl1.Clear(OpenGL.GL_COLOR_BUFFER_BIT | OpenGL.GL_DEPTH_BUFFER_BIT);</w:t>
+            </w:r>
+          </w:p>
+          <w:p>
+            <w:pPr>
+              <w:spacing w:line="360" w:lineRule="auto"/>
+              <w:jc w:val="both"/>
+            </w:pPr>
+            <w:r>
+              <w:t xml:space="preserve">                            opengl1.MatrixMode(OpenGL.GL_PROJECTION);</w:t>
+            </w:r>
+          </w:p>
+          <w:p>
+            <w:pPr>
+              <w:spacing w:line="360" w:lineRule="auto"/>
+              <w:jc w:val="both"/>
+            </w:pPr>
+            <w:r>
+              <w:t xml:space="preserve">                            opengl1.LoadIdentity();</w:t>
+            </w:r>
+          </w:p>
+          <w:p>
+            <w:pPr>
+              <w:spacing w:line="360" w:lineRule="auto"/>
+              <w:jc w:val="both"/>
+            </w:pPr>
+            <w:r>
+              <w:t xml:space="preserve">                            //opengl1.Perspective(50f, (double)bmcam.Width / (double)bmcam.Height, 0.01, 100.0);</w:t>
+            </w:r>
+          </w:p>
+          <w:p>
+            <w:pPr>
+              <w:spacing w:line="360" w:lineRule="auto"/>
+              <w:jc w:val="both"/>
+            </w:pPr>
+            <w:r>
+              <w:t xml:space="preserve">                            opengl1.Perspective(60f, (double)(640d / 480d), 0.01, 100.0);</w:t>
+            </w:r>
+          </w:p>
+          <w:p>
+            <w:pPr>
+              <w:spacing w:line="360" w:lineRule="auto"/>
+              <w:jc w:val="both"/>
+            </w:pPr>
+            <w:r>
+              <w:t xml:space="preserve">                            //opengl1.Scale(1, 1, 1);</w:t>
+            </w:r>
+          </w:p>
+          <w:p>
+            <w:pPr>
+              <w:spacing w:line="360" w:lineRule="auto"/>
+              <w:jc w:val="both"/>
+            </w:pPr>
+            <w:r>
+              <w:t xml:space="preserve">                            opengl1.LookAt(0, 0, distance_z / 2d, 0, 0, 0, 0, 1, 0);</w:t>
+            </w:r>
+          </w:p>
+          <w:p>
+            <w:pPr>
+              <w:spacing w:line="360" w:lineRule="auto"/>
+              <w:jc w:val="both"/>
+            </w:pPr>
+            <w:r>
+              <w:t xml:space="preserve">                            opengl1.MatrixMode(OpenGL.GL_MODELVIEW);</w:t>
+            </w:r>
+          </w:p>
+          <w:p>
+            <w:pPr>
+              <w:spacing w:line="360" w:lineRule="auto"/>
+              <w:jc w:val="both"/>
+            </w:pPr>
+            <w:r>
+              <w:t xml:space="preserve">                            opengl1.Begin(OpenGL.GL_QUADS);</w:t>
+            </w:r>
+          </w:p>
+          <w:p>
+            <w:pPr>
+              <w:spacing w:line="360" w:lineRule="auto"/>
+              <w:jc w:val="both"/>
+            </w:pPr>
+          </w:p>
+          <w:p>
+            <w:pPr>
+              <w:spacing w:line="360" w:lineRule="auto"/>
+              <w:jc w:val="both"/>
+            </w:pPr>
+            <w:r>
+              <w:t xml:space="preserve">                            float x_c = (float)distance_x + x_pose_drone;</w:t>
+            </w:r>
+          </w:p>
+          <w:p>
+            <w:pPr>
+              <w:spacing w:line="360" w:lineRule="auto"/>
+              <w:jc w:val="both"/>
+            </w:pPr>
+            <w:r>
+              <w:t xml:space="preserve">                            float y_c = (float)distance_y + y_pose_drone;</w:t>
             </w:r>
           </w:p>
           <w:p>
@@ -1835,860 +4327,6 @@
             </w:pPr>
             <w:r>
               <w:lastRenderedPageBreak/>
-              <w:t xml:space="preserve">        public void draw_point_correct(float x, float y, float z, float xx, float yy, float zz)</w:t>
-            </w:r>
-          </w:p>
-          <w:p>
-            <w:pPr>
-              <w:spacing w:line="360" w:lineRule="auto"/>
-              <w:jc w:val="both"/>
-            </w:pPr>
-            <w:r>
-              <w:t xml:space="preserve">        {</w:t>
-            </w:r>
-          </w:p>
-          <w:p>
-            <w:pPr>
-              <w:spacing w:line="360" w:lineRule="auto"/>
-              <w:jc w:val="both"/>
-            </w:pPr>
-            <w:r>
-              <w:t xml:space="preserve">            float[] ff = tr_3D.Transform_point(new float[,] { { x }, { y }, { z } });</w:t>
-            </w:r>
-          </w:p>
-          <w:p>
-            <w:pPr>
-              <w:spacing w:line="360" w:lineRule="auto"/>
-              <w:jc w:val="both"/>
-            </w:pPr>
-            <w:r>
-              <w:t xml:space="preserve">            opengl1.Vertex(ff[0] + xx, ff[1] + yy, ff[2] + zz);</w:t>
-            </w:r>
-          </w:p>
-          <w:p>
-            <w:pPr>
-              <w:spacing w:line="360" w:lineRule="auto"/>
-              <w:jc w:val="both"/>
-            </w:pPr>
-            <w:r>
-              <w:t xml:space="preserve">        }</w:t>
-            </w:r>
-          </w:p>
-          <w:p>
-            <w:pPr>
-              <w:spacing w:line="360" w:lineRule="auto"/>
-              <w:jc w:val="both"/>
-            </w:pPr>
-            <w:r>
-              <w:t xml:space="preserve">        private void timer1_Tick(object sender, EventArgs e)</w:t>
-            </w:r>
-          </w:p>
-          <w:p>
-            <w:pPr>
-              <w:spacing w:line="360" w:lineRule="auto"/>
-              <w:jc w:val="both"/>
-            </w:pPr>
-            <w:r>
-              <w:t xml:space="preserve">        {</w:t>
-            </w:r>
-          </w:p>
-          <w:p>
-            <w:pPr>
-              <w:spacing w:line="360" w:lineRule="auto"/>
-              <w:jc w:val="both"/>
-            </w:pPr>
-            <w:r>
-              <w:t xml:space="preserve">            try</w:t>
-            </w:r>
-          </w:p>
-          <w:p>
-            <w:pPr>
-              <w:spacing w:line="360" w:lineRule="auto"/>
-              <w:jc w:val="both"/>
-            </w:pPr>
-            <w:r>
-              <w:t xml:space="preserve">            {</w:t>
-            </w:r>
-          </w:p>
-          <w:p>
-            <w:pPr>
-              <w:spacing w:line="360" w:lineRule="auto"/>
-              <w:jc w:val="both"/>
-            </w:pPr>
-            <w:r>
-              <w:t xml:space="preserve">                if (is_video)</w:t>
-            </w:r>
-          </w:p>
-          <w:p>
-            <w:pPr>
-              <w:spacing w:line="360" w:lineRule="auto"/>
-              <w:jc w:val="both"/>
-            </w:pPr>
-            <w:r>
-              <w:t xml:space="preserve">                {</w:t>
-            </w:r>
-          </w:p>
-          <w:p>
-            <w:pPr>
-              <w:spacing w:line="360" w:lineRule="auto"/>
-              <w:jc w:val="both"/>
-            </w:pPr>
-            <w:r>
-              <w:t xml:space="preserve">                    _capture.Read(_image);</w:t>
-            </w:r>
-          </w:p>
-          <w:p>
-            <w:pPr>
-              <w:spacing w:line="360" w:lineRule="auto"/>
-              <w:jc w:val="both"/>
-            </w:pPr>
-            <w:r>
-              <w:t xml:space="preserve">                    if (_image.Empty())</w:t>
-            </w:r>
-          </w:p>
-          <w:p>
-            <w:pPr>
-              <w:spacing w:line="360" w:lineRule="auto"/>
-              <w:jc w:val="both"/>
-            </w:pPr>
-            <w:r>
-              <w:t xml:space="preserve">                    {</w:t>
-            </w:r>
-          </w:p>
-          <w:p>
-            <w:pPr>
-              <w:spacing w:line="360" w:lineRule="auto"/>
-              <w:jc w:val="both"/>
-            </w:pPr>
-            <w:r>
-              <w:t xml:space="preserve">                        Restart_but.Text = "Restart video";</w:t>
-            </w:r>
-          </w:p>
-          <w:p>
-            <w:pPr>
-              <w:spacing w:line="360" w:lineRule="auto"/>
-              <w:jc w:val="both"/>
-            </w:pPr>
-            <w:r>
-              <w:t xml:space="preserve">                        is_video = false;</w:t>
-            </w:r>
-          </w:p>
-          <w:p>
-            <w:pPr>
-              <w:spacing w:line="360" w:lineRule="auto"/>
-              <w:jc w:val="both"/>
-            </w:pPr>
-            <w:r>
-              <w:t xml:space="preserve">                    }</w:t>
-            </w:r>
-          </w:p>
-          <w:p>
-            <w:pPr>
-              <w:spacing w:line="360" w:lineRule="auto"/>
-              <w:jc w:val="both"/>
-            </w:pPr>
-            <w:r>
-              <w:t xml:space="preserve">                }</w:t>
-            </w:r>
-          </w:p>
-          <w:p>
-            <w:pPr>
-              <w:spacing w:line="360" w:lineRule="auto"/>
-              <w:jc w:val="both"/>
-            </w:pPr>
-            <w:r>
-              <w:t xml:space="preserve">                else if (is_cam &amp;&amp; _capture.IsOpened())</w:t>
-            </w:r>
-          </w:p>
-          <w:p>
-            <w:pPr>
-              <w:spacing w:line="360" w:lineRule="auto"/>
-              <w:jc w:val="both"/>
-            </w:pPr>
-            <w:r>
-              <w:t xml:space="preserve">                {</w:t>
-            </w:r>
-          </w:p>
-          <w:p>
-            <w:pPr>
-              <w:spacing w:line="360" w:lineRule="auto"/>
-              <w:jc w:val="both"/>
-            </w:pPr>
-            <w:r>
-              <w:t xml:space="preserve">                    _capture.Read(_image);</w:t>
-            </w:r>
-          </w:p>
-          <w:p>
-            <w:pPr>
-              <w:spacing w:line="360" w:lineRule="auto"/>
-              <w:jc w:val="both"/>
-            </w:pPr>
-            <w:r>
-              <w:t xml:space="preserve">                }</w:t>
-            </w:r>
-          </w:p>
-          <w:p>
-            <w:pPr>
-              <w:spacing w:line="360" w:lineRule="auto"/>
-              <w:jc w:val="both"/>
-            </w:pPr>
-            <w:r>
-              <w:t xml:space="preserve">            }</w:t>
-            </w:r>
-          </w:p>
-          <w:p>
-            <w:pPr>
-              <w:spacing w:line="360" w:lineRule="auto"/>
-              <w:jc w:val="both"/>
-            </w:pPr>
-            <w:r>
-              <w:t xml:space="preserve">            catch</w:t>
-            </w:r>
-          </w:p>
-          <w:p>
-            <w:pPr>
-              <w:spacing w:line="360" w:lineRule="auto"/>
-              <w:jc w:val="both"/>
-            </w:pPr>
-            <w:r>
-              <w:t xml:space="preserve">            {</w:t>
-            </w:r>
-          </w:p>
-          <w:p>
-            <w:pPr>
-              <w:spacing w:line="360" w:lineRule="auto"/>
-              <w:jc w:val="both"/>
-            </w:pPr>
-            <w:r>
-              <w:t xml:space="preserve">                if (is_video)</w:t>
-            </w:r>
-          </w:p>
-          <w:p>
-            <w:pPr>
-              <w:spacing w:line="360" w:lineRule="auto"/>
-              <w:jc w:val="both"/>
-            </w:pPr>
-            <w:r>
-              <w:t xml:space="preserve">                {</w:t>
-            </w:r>
-          </w:p>
-          <w:p>
-            <w:pPr>
-              <w:spacing w:line="360" w:lineRule="auto"/>
-              <w:jc w:val="both"/>
-            </w:pPr>
-            <w:r>
-              <w:t xml:space="preserve">                    Restart_but.Text = "Restart video";</w:t>
-            </w:r>
-          </w:p>
-          <w:p>
-            <w:pPr>
-              <w:spacing w:line="360" w:lineRule="auto"/>
-              <w:jc w:val="both"/>
-            </w:pPr>
-            <w:r>
-              <w:t xml:space="preserve">                    is_video = false;</w:t>
-            </w:r>
-          </w:p>
-          <w:p>
-            <w:pPr>
-              <w:spacing w:line="360" w:lineRule="auto"/>
-              <w:jc w:val="both"/>
-            </w:pPr>
-            <w:r>
-              <w:t xml:space="preserve">                }</w:t>
-            </w:r>
-          </w:p>
-          <w:p>
-            <w:pPr>
-              <w:spacing w:line="360" w:lineRule="auto"/>
-              <w:jc w:val="both"/>
-            </w:pPr>
-            <w:r>
-              <w:t xml:space="preserve">                else if (is_cam)</w:t>
-            </w:r>
-          </w:p>
-          <w:p>
-            <w:pPr>
-              <w:spacing w:line="360" w:lineRule="auto"/>
-              <w:jc w:val="both"/>
-            </w:pPr>
-            <w:r>
-              <w:t xml:space="preserve">                {</w:t>
-            </w:r>
-          </w:p>
-          <w:p>
-            <w:pPr>
-              <w:spacing w:line="360" w:lineRule="auto"/>
-              <w:jc w:val="both"/>
-            </w:pPr>
-            <w:r>
-              <w:t xml:space="preserve">                    Start_cam_but.Text = "Restart camera";</w:t>
-            </w:r>
-          </w:p>
-          <w:p>
-            <w:pPr>
-              <w:spacing w:line="360" w:lineRule="auto"/>
-              <w:jc w:val="both"/>
-            </w:pPr>
-            <w:r>
-              <w:t xml:space="preserve">                    is_cam = false;</w:t>
-            </w:r>
-          </w:p>
-          <w:p>
-            <w:pPr>
-              <w:spacing w:line="360" w:lineRule="auto"/>
-              <w:jc w:val="both"/>
-            </w:pPr>
-            <w:r>
-              <w:t xml:space="preserve">                }</w:t>
-            </w:r>
-          </w:p>
-          <w:p>
-            <w:pPr>
-              <w:spacing w:line="360" w:lineRule="auto"/>
-              <w:jc w:val="both"/>
-            </w:pPr>
-            <w:r>
-              <w:t xml:space="preserve">            }</w:t>
-            </w:r>
-          </w:p>
-          <w:p>
-            <w:pPr>
-              <w:spacing w:line="360" w:lineRule="auto"/>
-              <w:jc w:val="both"/>
-            </w:pPr>
-            <w:r>
-              <w:t xml:space="preserve">            if (is_picture || is_video || is_cam)</w:t>
-            </w:r>
-          </w:p>
-          <w:p>
-            <w:pPr>
-              <w:spacing w:line="360" w:lineRule="auto"/>
-              <w:jc w:val="both"/>
-            </w:pPr>
-            <w:r>
-              <w:t xml:space="preserve">            {</w:t>
-            </w:r>
-          </w:p>
-          <w:p>
-            <w:pPr>
-              <w:spacing w:line="360" w:lineRule="auto"/>
-              <w:jc w:val="both"/>
-            </w:pPr>
-            <w:r>
-              <w:lastRenderedPageBreak/>
-              <w:t xml:space="preserve">                bool is_work = false;</w:t>
-            </w:r>
-          </w:p>
-          <w:p>
-            <w:pPr>
-              <w:spacing w:line="360" w:lineRule="auto"/>
-              <w:jc w:val="both"/>
-            </w:pPr>
-            <w:r>
-              <w:t xml:space="preserve">                // Start working with image here =&gt; </w:t>
-            </w:r>
-          </w:p>
-          <w:p>
-            <w:pPr>
-              <w:spacing w:line="360" w:lineRule="auto"/>
-              <w:jc w:val="both"/>
-            </w:pPr>
-            <w:r>
-              <w:t xml:space="preserve">                Mat rr = _image.Resize(new Size(640, 480));</w:t>
-            </w:r>
-          </w:p>
-          <w:p>
-            <w:pPr>
-              <w:spacing w:line="360" w:lineRule="auto"/>
-              <w:jc w:val="both"/>
-            </w:pPr>
-            <w:r>
-              <w:t xml:space="preserve">                //Mat work_flow = new Mat();</w:t>
-            </w:r>
-          </w:p>
-          <w:p>
-            <w:pPr>
-              <w:spacing w:line="360" w:lineRule="auto"/>
-              <w:jc w:val="both"/>
-            </w:pPr>
-            <w:r>
-              <w:t xml:space="preserve">                //Cv2.Undistort(rr, work_flow, cam_matrix, dis_coef, cam_matrix);</w:t>
-            </w:r>
-          </w:p>
-          <w:p>
-            <w:pPr>
-              <w:spacing w:line="360" w:lineRule="auto"/>
-              <w:jc w:val="both"/>
-            </w:pPr>
-            <w:r>
-              <w:t xml:space="preserve">                Mat work_flow = rr.Clone();</w:t>
-            </w:r>
-          </w:p>
-          <w:p>
-            <w:pPr>
-              <w:spacing w:line="360" w:lineRule="auto"/>
-              <w:jc w:val="both"/>
-            </w:pPr>
-            <w:r>
-              <w:t xml:space="preserve">                Mat out_flow = work_flow.Clone();</w:t>
-            </w:r>
-          </w:p>
-          <w:p>
-            <w:pPr>
-              <w:spacing w:line="360" w:lineRule="auto"/>
-              <w:jc w:val="both"/>
-            </w:pPr>
-          </w:p>
-          <w:p>
-            <w:pPr>
-              <w:spacing w:line="360" w:lineRule="auto"/>
-              <w:jc w:val="both"/>
-            </w:pPr>
-            <w:r>
-              <w:t xml:space="preserve">                // BGR to GRAY</w:t>
-            </w:r>
-          </w:p>
-          <w:p>
-            <w:pPr>
-              <w:spacing w:line="360" w:lineRule="auto"/>
-              <w:jc w:val="both"/>
-            </w:pPr>
-            <w:r>
-              <w:t xml:space="preserve">                Cv2.CvtColor(work_flow, work_flow, ColorConversionCodes.BGR2GRAY);</w:t>
-            </w:r>
-          </w:p>
-          <w:p>
-            <w:pPr>
-              <w:spacing w:line="360" w:lineRule="auto"/>
-              <w:jc w:val="both"/>
-            </w:pPr>
-          </w:p>
-          <w:p>
-            <w:pPr>
-              <w:spacing w:line="360" w:lineRule="auto"/>
-              <w:jc w:val="both"/>
-            </w:pPr>
-            <w:r>
-              <w:t xml:space="preserve">                // blur</w:t>
-            </w:r>
-          </w:p>
-          <w:p>
-            <w:pPr>
-              <w:spacing w:line="360" w:lineRule="auto"/>
-              <w:jc w:val="both"/>
-            </w:pPr>
-            <w:r>
-              <w:t xml:space="preserve">                Cv2.GaussianBlur(work_flow, work_flow, new OpenCvSharp.Size(11, 11), 0);</w:t>
-            </w:r>
-          </w:p>
-          <w:p>
-            <w:pPr>
-              <w:spacing w:line="360" w:lineRule="auto"/>
-              <w:jc w:val="both"/>
-            </w:pPr>
-          </w:p>
-          <w:p>
-            <w:pPr>
-              <w:spacing w:line="360" w:lineRule="auto"/>
-              <w:jc w:val="both"/>
-            </w:pPr>
-            <w:r>
-              <w:t xml:space="preserve">                // Parameters foe Aruco</w:t>
-            </w:r>
-          </w:p>
-          <w:p>
-            <w:pPr>
-              <w:spacing w:line="360" w:lineRule="auto"/>
-              <w:jc w:val="both"/>
-            </w:pPr>
-            <w:r>
-              <w:t xml:space="preserve">                Dictionary ff = CvAruco.GetPredefinedDictionary(PredefinedDictionaryName.Dict6X6_1000);</w:t>
-            </w:r>
-          </w:p>
-          <w:p>
-            <w:pPr>
-              <w:spacing w:line="360" w:lineRule="auto"/>
-              <w:jc w:val="both"/>
-            </w:pPr>
-            <w:r>
-              <w:t xml:space="preserve">                var detectorParameters = DetectorParameters.Create();</w:t>
-            </w:r>
-          </w:p>
-          <w:p>
-            <w:pPr>
-              <w:spacing w:line="360" w:lineRule="auto"/>
-              <w:jc w:val="both"/>
-            </w:pPr>
-            <w:r>
-              <w:t xml:space="preserve">                detectorParameters.CornerRefinementMethod = CornerRefineMethod.Subpix;</w:t>
-            </w:r>
-          </w:p>
-          <w:p>
-            <w:pPr>
-              <w:spacing w:line="360" w:lineRule="auto"/>
-              <w:jc w:val="both"/>
-            </w:pPr>
-            <w:r>
-              <w:t xml:space="preserve">                //detectorParameters.CornerRefinementMethod = CornerRefineMethod.None;</w:t>
-            </w:r>
-          </w:p>
-          <w:p>
-            <w:pPr>
-              <w:spacing w:line="360" w:lineRule="auto"/>
-              <w:jc w:val="both"/>
-            </w:pPr>
-            <w:r>
-              <w:t xml:space="preserve">                detectorParameters.CornerRefinementWinSize = 9;</w:t>
-            </w:r>
-          </w:p>
-          <w:p>
-            <w:pPr>
-              <w:spacing w:line="360" w:lineRule="auto"/>
-              <w:jc w:val="both"/>
-            </w:pPr>
-          </w:p>
-          <w:p>
-            <w:pPr>
-              <w:spacing w:line="360" w:lineRule="auto"/>
-              <w:jc w:val="both"/>
-            </w:pPr>
-            <w:r>
-              <w:t xml:space="preserve">                // Detect Aruco and draw it</w:t>
-            </w:r>
-          </w:p>
-          <w:p>
-            <w:pPr>
-              <w:spacing w:line="360" w:lineRule="auto"/>
-              <w:jc w:val="both"/>
-            </w:pPr>
-            <w:r>
-              <w:t xml:space="preserve">                CvAruco.DetectMarkers(work_flow, ff, out Point2f[][] corners_markers, out int[] id_markers, detectorParameters, out Point2f[][] ref_markers);</w:t>
-            </w:r>
-          </w:p>
-          <w:p>
-            <w:pPr>
-              <w:spacing w:line="360" w:lineRule="auto"/>
-              <w:jc w:val="both"/>
-            </w:pPr>
-            <w:r>
-              <w:t xml:space="preserve">                CvAruco.DrawDetectedMarkers(out_flow, corners_markers, id_markers, Scalar.Crimson);</w:t>
-            </w:r>
-          </w:p>
-          <w:p>
-            <w:pPr>
-              <w:spacing w:line="360" w:lineRule="auto"/>
-              <w:jc w:val="both"/>
-            </w:pPr>
-          </w:p>
-          <w:p>
-            <w:pPr>
-              <w:spacing w:line="360" w:lineRule="auto"/>
-              <w:jc w:val="both"/>
-            </w:pPr>
-            <w:r>
-              <w:t xml:space="preserve">                if (id_markers.Length &gt; 0)</w:t>
-            </w:r>
-          </w:p>
-          <w:p>
-            <w:pPr>
-              <w:spacing w:line="360" w:lineRule="auto"/>
-              <w:jc w:val="both"/>
-            </w:pPr>
-            <w:r>
-              <w:t xml:space="preserve">                {</w:t>
-            </w:r>
-          </w:p>
-          <w:p>
-            <w:pPr>
-              <w:spacing w:line="360" w:lineRule="auto"/>
-              <w:jc w:val="both"/>
-            </w:pPr>
-            <w:r>
-              <w:t xml:space="preserve">                    for (int i = 0; i &lt; id_markers.Length; i++)</w:t>
-            </w:r>
-          </w:p>
-          <w:p>
-            <w:pPr>
-              <w:spacing w:line="360" w:lineRule="auto"/>
-              <w:jc w:val="both"/>
-            </w:pPr>
-            <w:r>
-              <w:t xml:space="preserve">                    {</w:t>
-            </w:r>
-          </w:p>
-          <w:p>
-            <w:pPr>
-              <w:spacing w:line="360" w:lineRule="auto"/>
-              <w:jc w:val="both"/>
-            </w:pPr>
-            <w:r>
-              <w:t xml:space="preserve">                        if (id_markers[i] == 100)</w:t>
-            </w:r>
-          </w:p>
-          <w:p>
-            <w:pPr>
-              <w:spacing w:line="360" w:lineRule="auto"/>
-              <w:jc w:val="both"/>
-            </w:pPr>
-            <w:r>
-              <w:t xml:space="preserve">                        {</w:t>
-            </w:r>
-          </w:p>
-          <w:p>
-            <w:pPr>
-              <w:spacing w:line="360" w:lineRule="auto"/>
-              <w:jc w:val="both"/>
-            </w:pPr>
-            <w:r>
-              <w:t xml:space="preserve">                            is_work = true;</w:t>
-            </w:r>
-          </w:p>
-          <w:p>
-            <w:pPr>
-              <w:spacing w:line="360" w:lineRule="auto"/>
-              <w:jc w:val="both"/>
-            </w:pPr>
-            <w:r>
-              <w:t xml:space="preserve">                            Mat rvec = new Mat();</w:t>
-            </w:r>
-          </w:p>
-          <w:p>
-            <w:pPr>
-              <w:spacing w:line="360" w:lineRule="auto"/>
-              <w:jc w:val="both"/>
-            </w:pPr>
-            <w:r>
-              <w:t xml:space="preserve">                            Mat tvec = new Mat();</w:t>
-            </w:r>
-          </w:p>
-          <w:p>
-            <w:pPr>
-              <w:spacing w:line="360" w:lineRule="auto"/>
-              <w:jc w:val="both"/>
-            </w:pPr>
-            <w:r>
-              <w:t xml:space="preserve">                            Cv2.SolvePnP(objPoints, convert_array(corners_markers[i]), cam_matrix, dis_coef, rvec, tvec);</w:t>
-            </w:r>
-          </w:p>
-          <w:p>
-            <w:pPr>
-              <w:spacing w:line="360" w:lineRule="auto"/>
-              <w:jc w:val="both"/>
-            </w:pPr>
-            <w:r>
-              <w:lastRenderedPageBreak/>
-              <w:t xml:space="preserve">                            //Cv2.DrawFrameAxes(out_flow, cam_matrix, dis_coef, rvec, tvec, 0.3f);</w:t>
-            </w:r>
-          </w:p>
-          <w:p>
-            <w:pPr>
-              <w:spacing w:line="360" w:lineRule="auto"/>
-              <w:jc w:val="both"/>
-            </w:pPr>
-            <w:r>
-              <w:t xml:space="preserve">                            distance_z = tvec.Get&lt;double&gt;(2);</w:t>
-            </w:r>
-          </w:p>
-          <w:p>
-            <w:pPr>
-              <w:spacing w:line="360" w:lineRule="auto"/>
-              <w:jc w:val="both"/>
-            </w:pPr>
-            <w:r>
-              <w:t xml:space="preserve">                            distance_x = tvec.Get&lt;double&gt;(0);</w:t>
-            </w:r>
-          </w:p>
-          <w:p>
-            <w:pPr>
-              <w:spacing w:line="360" w:lineRule="auto"/>
-              <w:jc w:val="both"/>
-            </w:pPr>
-            <w:r>
-              <w:t xml:space="preserve">                            distance_y = -tvec.Get&lt;double&gt;(1);</w:t>
-            </w:r>
-          </w:p>
-          <w:p>
-            <w:pPr>
-              <w:spacing w:line="360" w:lineRule="auto"/>
-              <w:jc w:val="both"/>
-            </w:pPr>
-            <w:r>
-              <w:t xml:space="preserve">                            tr_3D.angle_x = (float)rvec.Get&lt;double&gt;(0);</w:t>
-            </w:r>
-          </w:p>
-          <w:p>
-            <w:pPr>
-              <w:spacing w:line="360" w:lineRule="auto"/>
-              <w:jc w:val="both"/>
-            </w:pPr>
-            <w:r>
-              <w:t xml:space="preserve">                            tr_3D.angle_y = (float)rvec.Get&lt;double&gt;(1);</w:t>
-            </w:r>
-          </w:p>
-          <w:p>
-            <w:pPr>
-              <w:spacing w:line="360" w:lineRule="auto"/>
-              <w:jc w:val="both"/>
-            </w:pPr>
-            <w:r>
-              <w:t xml:space="preserve">                            tr_3D.angle_z = (float)-rvec.Get&lt;double&gt;(2);</w:t>
-            </w:r>
-          </w:p>
-          <w:p>
-            <w:pPr>
-              <w:spacing w:line="360" w:lineRule="auto"/>
-              <w:jc w:val="both"/>
-            </w:pPr>
-            <w:r>
-              <w:t xml:space="preserve">                            debug_1.Text = "Marker pose is x: " + Math.Round(tvec.Get&lt;double&gt;(0), 3).ToString() + "; y: " + Math.Round(tvec.Get&lt;double&gt;(1), 3).ToString() + "; z: " + Math.Round(tvec.Get&lt;double&gt;(2), 3).ToString() + "; roll: " + Math.Round((180 / Math.PI) * rvec.Get&lt;double&gt;(0), 3).ToString() + "; pitch: " + Math.Round((180 / Math.PI) * rvec.Get&lt;double&gt;(1), 3).ToString() + "; yaw: " + Math.Round((180 / Math.PI) * rvec.Get&lt;double&gt;(2), 3).ToString();</w:t>
-            </w:r>
-          </w:p>
-          <w:p>
-            <w:pPr>
-              <w:spacing w:line="360" w:lineRule="auto"/>
-              <w:jc w:val="both"/>
-            </w:pPr>
-          </w:p>
-          <w:p>
-            <w:pPr>
-              <w:spacing w:line="360" w:lineRule="auto"/>
-              <w:jc w:val="both"/>
-            </w:pPr>
-            <w:r>
-              <w:t xml:space="preserve">                            // Draw opengl</w:t>
-            </w:r>
-          </w:p>
-          <w:p>
-            <w:pPr>
-              <w:spacing w:line="360" w:lineRule="auto"/>
-              <w:jc w:val="both"/>
-            </w:pPr>
-            <w:r>
-              <w:t xml:space="preserve">                            Mat rre = out_flow.Resize(new Size(480, 390));</w:t>
-            </w:r>
-          </w:p>
-          <w:p>
-            <w:pPr>
-              <w:spacing w:line="360" w:lineRule="auto"/>
-              <w:jc w:val="both"/>
-            </w:pPr>
-            <w:r>
-              <w:t xml:space="preserve">                            Bitmap bmcam = BitmapConverter.ToBitmap(rre);</w:t>
-            </w:r>
-          </w:p>
-          <w:p>
-            <w:pPr>
-              <w:spacing w:line="360" w:lineRule="auto"/>
-              <w:jc w:val="both"/>
-            </w:pPr>
-            <w:r>
-              <w:t xml:space="preserve">                            opengl1.Clear(OpenGL.GL_COLOR_BUFFER_BIT | OpenGL.GL_DEPTH_BUFFER_BIT);</w:t>
-            </w:r>
-          </w:p>
-          <w:p>
-            <w:pPr>
-              <w:spacing w:line="360" w:lineRule="auto"/>
-              <w:jc w:val="both"/>
-            </w:pPr>
-            <w:r>
-              <w:t xml:space="preserve">                            opengl1.MatrixMode(OpenGL.GL_PROJECTION);</w:t>
-            </w:r>
-          </w:p>
-          <w:p>
-            <w:pPr>
-              <w:spacing w:line="360" w:lineRule="auto"/>
-              <w:jc w:val="both"/>
-            </w:pPr>
-            <w:r>
-              <w:t xml:space="preserve">                            opengl1.LoadIdentity();</w:t>
-            </w:r>
-          </w:p>
-          <w:p>
-            <w:pPr>
-              <w:spacing w:line="360" w:lineRule="auto"/>
-              <w:jc w:val="both"/>
-            </w:pPr>
-            <w:r>
-              <w:t xml:space="preserve">                            //opengl1.Perspective(50f, (double)bmcam.Width / (double)bmcam.Height, 0.01, 100.0);</w:t>
-            </w:r>
-          </w:p>
-          <w:p>
-            <w:pPr>
-              <w:spacing w:line="360" w:lineRule="auto"/>
-              <w:jc w:val="both"/>
-            </w:pPr>
-            <w:r>
-              <w:t xml:space="preserve">                            opengl1.Perspective(60f, (double)(640d / 480d), 0.01, 100.0);</w:t>
-            </w:r>
-          </w:p>
-          <w:p>
-            <w:pPr>
-              <w:spacing w:line="360" w:lineRule="auto"/>
-              <w:jc w:val="both"/>
-            </w:pPr>
-            <w:r>
-              <w:t xml:space="preserve">                            //opengl1.Scale(1, 1, 1);</w:t>
-            </w:r>
-          </w:p>
-          <w:p>
-            <w:pPr>
-              <w:spacing w:line="360" w:lineRule="auto"/>
-              <w:jc w:val="both"/>
-            </w:pPr>
-            <w:r>
-              <w:t xml:space="preserve">                            opengl1.LookAt(0, 0, distance_z / 2d, 0, 0, 0, 0, 1, 0);</w:t>
-            </w:r>
-          </w:p>
-          <w:p>
-            <w:pPr>
-              <w:spacing w:line="360" w:lineRule="auto"/>
-              <w:jc w:val="both"/>
-            </w:pPr>
-            <w:r>
-              <w:t xml:space="preserve">                            opengl1.MatrixMode(OpenGL.GL_MODELVIEW);</w:t>
-            </w:r>
-          </w:p>
-          <w:p>
-            <w:pPr>
-              <w:spacing w:line="360" w:lineRule="auto"/>
-              <w:jc w:val="both"/>
-            </w:pPr>
-            <w:r>
-              <w:t xml:space="preserve">                            opengl1.Begin(OpenGL.GL_QUADS);</w:t>
-            </w:r>
-          </w:p>
-          <w:p>
-            <w:pPr>
-              <w:spacing w:line="360" w:lineRule="auto"/>
-              <w:jc w:val="both"/>
-            </w:pPr>
-          </w:p>
-          <w:p>
-            <w:pPr>
-              <w:spacing w:line="360" w:lineRule="auto"/>
-              <w:jc w:val="both"/>
-            </w:pPr>
-            <w:r>
-              <w:t xml:space="preserve">                            float x_c = (float)distance_x + x_pose_drone;</w:t>
-            </w:r>
-          </w:p>
-          <w:p>
-            <w:pPr>
-              <w:spacing w:line="360" w:lineRule="auto"/>
-              <w:jc w:val="both"/>
-            </w:pPr>
-            <w:r>
-              <w:t xml:space="preserve">                            float y_c = (float)distance_y + y_pose_drone;</w:t>
-            </w:r>
-          </w:p>
-          <w:p>
-            <w:pPr>
-              <w:spacing w:line="360" w:lineRule="auto"/>
-              <w:jc w:val="both"/>
-            </w:pPr>
-            <w:r>
               <w:t xml:space="preserve">                            float z_c = z_pose_drone;</w:t>
             </w:r>
           </w:p>
@@ -2758,7 +4396,6 @@
               <w:jc w:val="both"/>
             </w:pPr>
             <w:r>
-              <w:lastRenderedPageBreak/>
               <w:t xml:space="preserve">                            draw_point_correct(size, size, size_2, x_c, y_c, z_c);</w:t>
             </w:r>
           </w:p>
@@ -3000,75 +4637,6 @@
             </w:pPr>
             <w:r>
               <w:t xml:space="preserve">                            // Up</w:t>
-            </w:r>
-          </w:p>
-          <w:p>
-            <w:pPr>
-              <w:spacing w:line="360" w:lineRule="auto"/>
-              <w:jc w:val="both"/>
-            </w:pPr>
-            <w:r>
-              <w:t xml:space="preserve">                            //opengl1.Color(1f / 2f, 1f / 2f, 1f / 2f);</w:t>
-            </w:r>
-          </w:p>
-          <w:p>
-            <w:pPr>
-              <w:spacing w:line="360" w:lineRule="auto"/>
-              <w:jc w:val="both"/>
-            </w:pPr>
-            <w:r>
-              <w:t xml:space="preserve">                            opengl1.Color(1f / 2f, 0f, 0f);</w:t>
-            </w:r>
-          </w:p>
-          <w:p>
-            <w:pPr>
-              <w:spacing w:line="360" w:lineRule="auto"/>
-              <w:jc w:val="both"/>
-            </w:pPr>
-            <w:r>
-              <w:t xml:space="preserve">                            draw_point_correct(-size, size, size_2, x_c, y_c, z_c);</w:t>
-            </w:r>
-          </w:p>
-          <w:p>
-            <w:pPr>
-              <w:spacing w:line="360" w:lineRule="auto"/>
-              <w:jc w:val="both"/>
-            </w:pPr>
-            <w:r>
-              <w:t xml:space="preserve">                            draw_point_correct(size, size, size_2, x_c, y_c, z_c);</w:t>
-            </w:r>
-          </w:p>
-          <w:p>
-            <w:pPr>
-              <w:spacing w:line="360" w:lineRule="auto"/>
-              <w:jc w:val="both"/>
-            </w:pPr>
-            <w:r>
-              <w:t xml:space="preserve">                            draw_point_correct(size, size, -size_2, x_c, y_c, z_c);</w:t>
-            </w:r>
-          </w:p>
-          <w:p>
-            <w:pPr>
-              <w:spacing w:line="360" w:lineRule="auto"/>
-              <w:jc w:val="both"/>
-            </w:pPr>
-            <w:r>
-              <w:t xml:space="preserve">                            draw_point_correct(-size, size, -size_2, x_c, y_c, z_c);</w:t>
-            </w:r>
-          </w:p>
-          <w:p>
-            <w:pPr>
-              <w:spacing w:line="360" w:lineRule="auto"/>
-              <w:jc w:val="both"/>
-            </w:pPr>
-          </w:p>
-          <w:p>
-            <w:pPr>
-              <w:spacing w:line="360" w:lineRule="auto"/>
-              <w:jc w:val="both"/>
-            </w:pPr>
-            <w:r>
-              <w:t xml:space="preserve">                            // Down</w:t>
             </w:r>
           </w:p>
           <w:p>
@@ -3096,6 +4664,75 @@
               <w:jc w:val="both"/>
             </w:pPr>
             <w:r>
+              <w:t xml:space="preserve">                            draw_point_correct(-size, size, size_2, x_c, y_c, z_c);</w:t>
+            </w:r>
+          </w:p>
+          <w:p>
+            <w:pPr>
+              <w:spacing w:line="360" w:lineRule="auto"/>
+              <w:jc w:val="both"/>
+            </w:pPr>
+            <w:r>
+              <w:t xml:space="preserve">                            draw_point_correct(size, size, size_2, x_c, y_c, z_c);</w:t>
+            </w:r>
+          </w:p>
+          <w:p>
+            <w:pPr>
+              <w:spacing w:line="360" w:lineRule="auto"/>
+              <w:jc w:val="both"/>
+            </w:pPr>
+            <w:r>
+              <w:t xml:space="preserve">                            draw_point_correct(size, size, -size_2, x_c, y_c, z_c);</w:t>
+            </w:r>
+          </w:p>
+          <w:p>
+            <w:pPr>
+              <w:spacing w:line="360" w:lineRule="auto"/>
+              <w:jc w:val="both"/>
+            </w:pPr>
+            <w:r>
+              <w:t xml:space="preserve">                            draw_point_correct(-size, size, -size_2, x_c, y_c, z_c);</w:t>
+            </w:r>
+          </w:p>
+          <w:p>
+            <w:pPr>
+              <w:spacing w:line="360" w:lineRule="auto"/>
+              <w:jc w:val="both"/>
+            </w:pPr>
+          </w:p>
+          <w:p>
+            <w:pPr>
+              <w:spacing w:line="360" w:lineRule="auto"/>
+              <w:jc w:val="both"/>
+            </w:pPr>
+            <w:r>
+              <w:t xml:space="preserve">                            // Down</w:t>
+            </w:r>
+          </w:p>
+          <w:p>
+            <w:pPr>
+              <w:spacing w:line="360" w:lineRule="auto"/>
+              <w:jc w:val="both"/>
+            </w:pPr>
+            <w:r>
+              <w:t xml:space="preserve">                            //opengl1.Color(1f / 2f, 1f / 2f, 1f / 2f);</w:t>
+            </w:r>
+          </w:p>
+          <w:p>
+            <w:pPr>
+              <w:spacing w:line="360" w:lineRule="auto"/>
+              <w:jc w:val="both"/>
+            </w:pPr>
+            <w:r>
+              <w:t xml:space="preserve">                            opengl1.Color(1f / 2f, 0f, 0f);</w:t>
+            </w:r>
+          </w:p>
+          <w:p>
+            <w:pPr>
+              <w:spacing w:line="360" w:lineRule="auto"/>
+              <w:jc w:val="both"/>
+            </w:pPr>
+            <w:r>
               <w:t xml:space="preserve">                            draw_point_correct(-size, -size, size_2, x_c, y_c, z_c);</w:t>
             </w:r>
           </w:p>
@@ -3324,6 +4961,7 @@
               <w:jc w:val="both"/>
             </w:pPr>
             <w:r>
+              <w:lastRenderedPageBreak/>
               <w:t xml:space="preserve">                if (!is_work)</w:t>
             </w:r>
           </w:p>
@@ -3396,8 +5034,287 @@
               <w:jc w:val="both"/>
             </w:pPr>
             <w:r>
+              <w:t xml:space="preserve">            else return;</w:t>
+            </w:r>
+          </w:p>
+          <w:p>
+            <w:pPr>
+              <w:spacing w:line="360" w:lineRule="auto"/>
+              <w:jc w:val="both"/>
+            </w:pPr>
+            <w:r>
+              <w:t xml:space="preserve">        }</w:t>
+            </w:r>
+          </w:p>
+          <w:p>
+            <w:pPr>
+              <w:spacing w:line="360" w:lineRule="auto"/>
+              <w:jc w:val="both"/>
+            </w:pPr>
+            <w:r>
+              <w:t xml:space="preserve">        private void Restart_but_Click(object sender, EventArgs e)</w:t>
+            </w:r>
+          </w:p>
+          <w:p>
+            <w:pPr>
+              <w:spacing w:line="360" w:lineRule="auto"/>
+              <w:jc w:val="both"/>
+            </w:pPr>
+            <w:r>
+              <w:t xml:space="preserve">        {</w:t>
+            </w:r>
+          </w:p>
+          <w:p>
+            <w:pPr>
+              <w:spacing w:line="360" w:lineRule="auto"/>
+              <w:jc w:val="both"/>
+            </w:pPr>
+            <w:r>
+              <w:t xml:space="preserve">            if (Restart_but.Text == "Restart video")</w:t>
+            </w:r>
+          </w:p>
+          <w:p>
+            <w:pPr>
+              <w:spacing w:line="360" w:lineRule="auto"/>
+              <w:jc w:val="both"/>
+            </w:pPr>
+            <w:r>
+              <w:t xml:space="preserve">            {</w:t>
+            </w:r>
+          </w:p>
+          <w:p>
+            <w:pPr>
+              <w:spacing w:line="360" w:lineRule="auto"/>
+              <w:jc w:val="both"/>
+            </w:pPr>
+            <w:r>
+              <w:t xml:space="preserve">                _capture = new VideoCapture(openFileDialog1.FileName);</w:t>
+            </w:r>
+          </w:p>
+          <w:p>
+            <w:pPr>
+              <w:spacing w:line="360" w:lineRule="auto"/>
+              <w:jc w:val="both"/>
+            </w:pPr>
+            <w:r>
+              <w:t xml:space="preserve">                Restart_but.Text = "Refresh";</w:t>
+            </w:r>
+          </w:p>
+          <w:p>
+            <w:pPr>
+              <w:spacing w:line="360" w:lineRule="auto"/>
+              <w:jc w:val="both"/>
+            </w:pPr>
+            <w:r>
+              <w:t xml:space="preserve">            }</w:t>
+            </w:r>
+          </w:p>
+          <w:p>
+            <w:pPr>
+              <w:spacing w:line="360" w:lineRule="auto"/>
+              <w:jc w:val="both"/>
+            </w:pPr>
+            <w:r>
+              <w:t xml:space="preserve">            else</w:t>
+            </w:r>
+          </w:p>
+          <w:p>
+            <w:pPr>
+              <w:spacing w:line="360" w:lineRule="auto"/>
+              <w:jc w:val="both"/>
+            </w:pPr>
+            <w:r>
+              <w:t xml:space="preserve">            {</w:t>
+            </w:r>
+          </w:p>
+          <w:p>
+            <w:pPr>
+              <w:spacing w:line="360" w:lineRule="auto"/>
+              <w:jc w:val="both"/>
+            </w:pPr>
+            <w:r>
+              <w:t xml:space="preserve">                is_cam = false;</w:t>
+            </w:r>
+          </w:p>
+          <w:p>
+            <w:pPr>
+              <w:spacing w:line="360" w:lineRule="auto"/>
+              <w:jc w:val="both"/>
+            </w:pPr>
+            <w:r>
+              <w:t xml:space="preserve">                is_video = false;</w:t>
+            </w:r>
+          </w:p>
+          <w:p>
+            <w:pPr>
+              <w:spacing w:line="360" w:lineRule="auto"/>
+              <w:jc w:val="both"/>
+            </w:pPr>
+            <w:r>
+              <w:t xml:space="preserve">                is_picture = false; </w:t>
+            </w:r>
+          </w:p>
+          <w:p>
+            <w:pPr>
+              <w:spacing w:line="360" w:lineRule="auto"/>
+              <w:jc w:val="both"/>
+            </w:pPr>
+            <w:r>
+              <w:t xml:space="preserve">                Start_cam_but.Enabled = true;</w:t>
+            </w:r>
+          </w:p>
+          <w:p>
+            <w:pPr>
+              <w:spacing w:line="360" w:lineRule="auto"/>
+              <w:jc w:val="both"/>
+            </w:pPr>
+            <w:r>
+              <w:t xml:space="preserve">                Open_but.Enabled = true;</w:t>
+            </w:r>
+          </w:p>
+          <w:p>
+            <w:pPr>
+              <w:spacing w:line="360" w:lineRule="auto"/>
+              <w:jc w:val="both"/>
+            </w:pPr>
+            <w:r>
+              <w:t xml:space="preserve">                z_pose_drone = 0f;</w:t>
+            </w:r>
+          </w:p>
+          <w:p>
+            <w:pPr>
+              <w:spacing w:line="360" w:lineRule="auto"/>
+              <w:jc w:val="both"/>
+            </w:pPr>
+            <w:r>
+              <w:t xml:space="preserve">                x_pose_drone = 0f;</w:t>
+            </w:r>
+          </w:p>
+          <w:p>
+            <w:pPr>
+              <w:spacing w:line="360" w:lineRule="auto"/>
+              <w:jc w:val="both"/>
+            </w:pPr>
+            <w:r>
+              <w:t xml:space="preserve">                y_pose_drone = 0f;</w:t>
+            </w:r>
+          </w:p>
+          <w:p>
+            <w:pPr>
+              <w:spacing w:line="360" w:lineRule="auto"/>
+              <w:jc w:val="both"/>
+            </w:pPr>
+            <w:r>
+              <w:t xml:space="preserve">                distance_z = 0f;</w:t>
+            </w:r>
+          </w:p>
+          <w:p>
+            <w:pPr>
+              <w:spacing w:line="360" w:lineRule="auto"/>
+              <w:jc w:val="both"/>
+            </w:pPr>
+            <w:r>
+              <w:t xml:space="preserve">                distance_y = 0f;</w:t>
+            </w:r>
+          </w:p>
+          <w:p>
+            <w:pPr>
+              <w:spacing w:line="360" w:lineRule="auto"/>
+              <w:jc w:val="both"/>
+            </w:pPr>
+            <w:r>
+              <w:t xml:space="preserve">                distance_z = 0.5f;</w:t>
+            </w:r>
+          </w:p>
+          <w:p>
+            <w:pPr>
+              <w:spacing w:line="360" w:lineRule="auto"/>
+              <w:jc w:val="both"/>
+            </w:pPr>
+            <w:r>
+              <w:t xml:space="preserve">                takeoff.Text = "TakeOFF";</w:t>
+            </w:r>
+          </w:p>
+          <w:p>
+            <w:pPr>
+              <w:spacing w:line="360" w:lineRule="auto"/>
+              <w:jc w:val="both"/>
+            </w:pPr>
+            <w:r>
+              <w:t xml:space="preserve">                Graphics graphics = Graphics.FromImage(Main_picture.Image);</w:t>
+            </w:r>
+          </w:p>
+          <w:p>
+            <w:pPr>
+              <w:spacing w:line="360" w:lineRule="auto"/>
+              <w:jc w:val="both"/>
+            </w:pPr>
+            <w:r>
+              <w:t xml:space="preserve">                graphics.FillRectangle(Brushes.White, new Rectangle(0, 0, Main_picture.Image.Width, Main_picture.Image.Height));</w:t>
+            </w:r>
+          </w:p>
+          <w:p>
+            <w:pPr>
+              <w:spacing w:line="360" w:lineRule="auto"/>
+              <w:jc w:val="both"/>
+            </w:pPr>
+            <w:r>
+              <w:t xml:space="preserve">                Main_picture.Refresh();</w:t>
+            </w:r>
+          </w:p>
+          <w:p>
+            <w:pPr>
+              <w:spacing w:line="360" w:lineRule="auto"/>
+              <w:jc w:val="both"/>
+            </w:pPr>
+            <w:r>
+              <w:t xml:space="preserve">                try</w:t>
+            </w:r>
+          </w:p>
+          <w:p>
+            <w:pPr>
+              <w:spacing w:line="360" w:lineRule="auto"/>
+              <w:jc w:val="both"/>
+            </w:pPr>
+            <w:r>
+              <w:t xml:space="preserve">                {</w:t>
+            </w:r>
+          </w:p>
+          <w:p>
+            <w:pPr>
+              <w:spacing w:line="360" w:lineRule="auto"/>
+              <w:jc w:val="both"/>
+            </w:pPr>
+            <w:r>
+              <w:t xml:space="preserve">                    _capture.Release();</w:t>
+            </w:r>
+          </w:p>
+          <w:p>
+            <w:pPr>
+              <w:spacing w:line="360" w:lineRule="auto"/>
+              <w:jc w:val="both"/>
+            </w:pPr>
+            <w:r>
               <w:lastRenderedPageBreak/>
-              <w:t xml:space="preserve">            else return;</w:t>
+              <w:t xml:space="preserve">                }</w:t>
+            </w:r>
+          </w:p>
+          <w:p>
+            <w:pPr>
+              <w:spacing w:line="360" w:lineRule="auto"/>
+              <w:jc w:val="both"/>
+            </w:pPr>
+            <w:r>
+              <w:t xml:space="preserve">                catch { }</w:t>
+            </w:r>
+          </w:p>
+          <w:p>
+            <w:pPr>
+              <w:spacing w:line="360" w:lineRule="auto"/>
+              <w:jc w:val="both"/>
+            </w:pPr>
+            <w:r>
+              <w:t xml:space="preserve">            }</w:t>
             </w:r>
           </w:p>
           <w:p>
@@ -3415,7 +5332,7 @@
               <w:jc w:val="both"/>
             </w:pPr>
             <w:r>
-              <w:t xml:space="preserve">        private void Restart_but_Click(object sender, EventArgs e)</w:t>
+              <w:t xml:space="preserve">        private void Start_cam_but_Click(object sender, EventArgs e)</w:t>
             </w:r>
           </w:p>
           <w:p>
@@ -3433,7 +5350,166 @@
               <w:jc w:val="both"/>
             </w:pPr>
             <w:r>
-              <w:t xml:space="preserve">            if (Restart_but.Text == "Restart video")</w:t>
+              <w:t xml:space="preserve">            is_cam = true;</w:t>
+            </w:r>
+          </w:p>
+          <w:p>
+            <w:pPr>
+              <w:spacing w:line="360" w:lineRule="auto"/>
+              <w:jc w:val="both"/>
+            </w:pPr>
+            <w:r>
+              <w:t xml:space="preserve">            Open_but.Enabled = false;</w:t>
+            </w:r>
+          </w:p>
+          <w:p>
+            <w:pPr>
+              <w:spacing w:line="360" w:lineRule="auto"/>
+              <w:jc w:val="both"/>
+            </w:pPr>
+            <w:r>
+              <w:t xml:space="preserve">            _capture = new VideoCapture(1);</w:t>
+            </w:r>
+          </w:p>
+          <w:p>
+            <w:pPr>
+              <w:spacing w:line="360" w:lineRule="auto"/>
+              <w:jc w:val="both"/>
+            </w:pPr>
+            <w:r>
+              <w:t xml:space="preserve">            _capture.Open(1);</w:t>
+            </w:r>
+          </w:p>
+          <w:p>
+            <w:pPr>
+              <w:spacing w:line="360" w:lineRule="auto"/>
+              <w:jc w:val="both"/>
+            </w:pPr>
+            <w:r>
+              <w:t xml:space="preserve">            //_capture = new VideoCapture(0);</w:t>
+            </w:r>
+          </w:p>
+          <w:p>
+            <w:pPr>
+              <w:spacing w:line="360" w:lineRule="auto"/>
+              <w:jc w:val="both"/>
+            </w:pPr>
+            <w:r>
+              <w:t xml:space="preserve">            //_capture.Open(0);</w:t>
+            </w:r>
+          </w:p>
+          <w:p>
+            <w:pPr>
+              <w:spacing w:line="360" w:lineRule="auto"/>
+              <w:jc w:val="both"/>
+            </w:pPr>
+            <w:r>
+              <w:t xml:space="preserve">        }</w:t>
+            </w:r>
+          </w:p>
+          <w:p>
+            <w:pPr>
+              <w:spacing w:line="360" w:lineRule="auto"/>
+              <w:jc w:val="both"/>
+            </w:pPr>
+            <w:r>
+              <w:t xml:space="preserve">        private void openGLControl1_OpenGLDraw(object sender, SharpGL.RenderEventArgs args)</w:t>
+            </w:r>
+          </w:p>
+          <w:p>
+            <w:pPr>
+              <w:spacing w:line="360" w:lineRule="auto"/>
+              <w:jc w:val="both"/>
+            </w:pPr>
+            <w:r>
+              <w:t xml:space="preserve">        {</w:t>
+            </w:r>
+          </w:p>
+          <w:p>
+            <w:pPr>
+              <w:spacing w:line="360" w:lineRule="auto"/>
+              <w:jc w:val="both"/>
+            </w:pPr>
+          </w:p>
+          <w:p>
+            <w:pPr>
+              <w:spacing w:line="360" w:lineRule="auto"/>
+              <w:jc w:val="both"/>
+            </w:pPr>
+            <w:r>
+              <w:t xml:space="preserve">        }</w:t>
+            </w:r>
+          </w:p>
+          <w:p>
+            <w:pPr>
+              <w:spacing w:line="360" w:lineRule="auto"/>
+              <w:jc w:val="both"/>
+            </w:pPr>
+            <w:r>
+              <w:t xml:space="preserve">        private void button5_Click(object sender, EventArgs e)</w:t>
+            </w:r>
+          </w:p>
+          <w:p>
+            <w:pPr>
+              <w:spacing w:line="360" w:lineRule="auto"/>
+              <w:jc w:val="both"/>
+            </w:pPr>
+            <w:r>
+              <w:t xml:space="preserve">        {</w:t>
+            </w:r>
+          </w:p>
+          <w:p>
+            <w:pPr>
+              <w:spacing w:line="360" w:lineRule="auto"/>
+              <w:jc w:val="both"/>
+            </w:pPr>
+            <w:r>
+              <w:t xml:space="preserve">            if (takeoff.Text == "Land") </w:t>
+            </w:r>
+          </w:p>
+          <w:p>
+            <w:pPr>
+              <w:spacing w:line="360" w:lineRule="auto"/>
+              <w:jc w:val="both"/>
+            </w:pPr>
+            <w:r>
+              <w:t xml:space="preserve">            { </w:t>
+            </w:r>
+          </w:p>
+          <w:p>
+            <w:pPr>
+              <w:spacing w:line="360" w:lineRule="auto"/>
+              <w:jc w:val="both"/>
+            </w:pPr>
+            <w:r>
+              <w:t xml:space="preserve">                takeoff.Text = "TakeOFF";</w:t>
+            </w:r>
+          </w:p>
+          <w:p>
+            <w:pPr>
+              <w:spacing w:line="360" w:lineRule="auto"/>
+              <w:jc w:val="both"/>
+            </w:pPr>
+            <w:r>
+              <w:t xml:space="preserve">                z_pose_drone = 0f;</w:t>
+            </w:r>
+          </w:p>
+          <w:p>
+            <w:pPr>
+              <w:spacing w:line="360" w:lineRule="auto"/>
+              <w:jc w:val="both"/>
+            </w:pPr>
+            <w:r>
+              <w:t xml:space="preserve">            }</w:t>
+            </w:r>
+          </w:p>
+          <w:p>
+            <w:pPr>
+              <w:spacing w:line="360" w:lineRule="auto"/>
+              <w:jc w:val="both"/>
+            </w:pPr>
+            <w:r>
+              <w:t xml:space="preserve">            else</w:t>
             </w:r>
           </w:p>
           <w:p>
@@ -3451,16 +5527,16 @@
               <w:jc w:val="both"/>
             </w:pPr>
             <w:r>
-              <w:t xml:space="preserve">                _capture = new VideoCapture(openFileDialog1.FileName);</w:t>
-            </w:r>
-          </w:p>
-          <w:p>
-            <w:pPr>
-              <w:spacing w:line="360" w:lineRule="auto"/>
-              <w:jc w:val="both"/>
-            </w:pPr>
-            <w:r>
-              <w:t xml:space="preserve">                Restart_but.Text = "Refresh";</w:t>
+              <w:t xml:space="preserve">                takeoff.Text = "Land";</w:t>
+            </w:r>
+          </w:p>
+          <w:p>
+            <w:pPr>
+              <w:spacing w:line="360" w:lineRule="auto"/>
+              <w:jc w:val="both"/>
+            </w:pPr>
+            <w:r>
+              <w:t xml:space="preserve">                z_pose_drone = (float)altitude.Value / 100f;</w:t>
             </w:r>
           </w:p>
           <w:p>
@@ -3478,213 +5554,6 @@
               <w:jc w:val="both"/>
             </w:pPr>
             <w:r>
-              <w:t xml:space="preserve">            else</w:t>
-            </w:r>
-          </w:p>
-          <w:p>
-            <w:pPr>
-              <w:spacing w:line="360" w:lineRule="auto"/>
-              <w:jc w:val="both"/>
-            </w:pPr>
-            <w:r>
-              <w:t xml:space="preserve">            {</w:t>
-            </w:r>
-          </w:p>
-          <w:p>
-            <w:pPr>
-              <w:spacing w:line="360" w:lineRule="auto"/>
-              <w:jc w:val="both"/>
-            </w:pPr>
-            <w:r>
-              <w:t xml:space="preserve">                is_cam = false;</w:t>
-            </w:r>
-          </w:p>
-          <w:p>
-            <w:pPr>
-              <w:spacing w:line="360" w:lineRule="auto"/>
-              <w:jc w:val="both"/>
-            </w:pPr>
-            <w:r>
-              <w:t xml:space="preserve">                is_video = false;</w:t>
-            </w:r>
-          </w:p>
-          <w:p>
-            <w:pPr>
-              <w:spacing w:line="360" w:lineRule="auto"/>
-              <w:jc w:val="both"/>
-            </w:pPr>
-            <w:r>
-              <w:t xml:space="preserve">                is_picture = false; </w:t>
-            </w:r>
-          </w:p>
-          <w:p>
-            <w:pPr>
-              <w:spacing w:line="360" w:lineRule="auto"/>
-              <w:jc w:val="both"/>
-            </w:pPr>
-            <w:r>
-              <w:t xml:space="preserve">                Start_cam_but.Enabled = true;</w:t>
-            </w:r>
-          </w:p>
-          <w:p>
-            <w:pPr>
-              <w:spacing w:line="360" w:lineRule="auto"/>
-              <w:jc w:val="both"/>
-            </w:pPr>
-            <w:r>
-              <w:t xml:space="preserve">                Open_but.Enabled = true;</w:t>
-            </w:r>
-          </w:p>
-          <w:p>
-            <w:pPr>
-              <w:spacing w:line="360" w:lineRule="auto"/>
-              <w:jc w:val="both"/>
-            </w:pPr>
-            <w:r>
-              <w:t xml:space="preserve">                z_pose_drone = 0f;</w:t>
-            </w:r>
-          </w:p>
-          <w:p>
-            <w:pPr>
-              <w:spacing w:line="360" w:lineRule="auto"/>
-              <w:jc w:val="both"/>
-            </w:pPr>
-            <w:r>
-              <w:t xml:space="preserve">                x_pose_drone = 0f;</w:t>
-            </w:r>
-          </w:p>
-          <w:p>
-            <w:pPr>
-              <w:spacing w:line="360" w:lineRule="auto"/>
-              <w:jc w:val="both"/>
-            </w:pPr>
-            <w:r>
-              <w:t xml:space="preserve">                y_pose_drone = 0f;</w:t>
-            </w:r>
-          </w:p>
-          <w:p>
-            <w:pPr>
-              <w:spacing w:line="360" w:lineRule="auto"/>
-              <w:jc w:val="both"/>
-            </w:pPr>
-            <w:r>
-              <w:t xml:space="preserve">                distance_z = 0f;</w:t>
-            </w:r>
-          </w:p>
-          <w:p>
-            <w:pPr>
-              <w:spacing w:line="360" w:lineRule="auto"/>
-              <w:jc w:val="both"/>
-            </w:pPr>
-            <w:r>
-              <w:t xml:space="preserve">                distance_y = 0f;</w:t>
-            </w:r>
-          </w:p>
-          <w:p>
-            <w:pPr>
-              <w:spacing w:line="360" w:lineRule="auto"/>
-              <w:jc w:val="both"/>
-            </w:pPr>
-            <w:r>
-              <w:t xml:space="preserve">                distance_z = 0.5f;</w:t>
-            </w:r>
-          </w:p>
-          <w:p>
-            <w:pPr>
-              <w:spacing w:line="360" w:lineRule="auto"/>
-              <w:jc w:val="both"/>
-            </w:pPr>
-            <w:r>
-              <w:t xml:space="preserve">                takeoff.Text = "TakeOFF";</w:t>
-            </w:r>
-          </w:p>
-          <w:p>
-            <w:pPr>
-              <w:spacing w:line="360" w:lineRule="auto"/>
-              <w:jc w:val="both"/>
-            </w:pPr>
-            <w:r>
-              <w:t xml:space="preserve">                Graphics graphics = Graphics.FromImage(Main_picture.Image);</w:t>
-            </w:r>
-          </w:p>
-          <w:p>
-            <w:pPr>
-              <w:spacing w:line="360" w:lineRule="auto"/>
-              <w:jc w:val="both"/>
-            </w:pPr>
-            <w:r>
-              <w:t xml:space="preserve">                graphics.FillRectangle(Brushes.White, new Rectangle(0, 0, Main_picture.Image.Width, Main_picture.Image.Height));</w:t>
-            </w:r>
-          </w:p>
-          <w:p>
-            <w:pPr>
-              <w:spacing w:line="360" w:lineRule="auto"/>
-              <w:jc w:val="both"/>
-            </w:pPr>
-            <w:r>
-              <w:t xml:space="preserve">                Main_picture.Refresh();</w:t>
-            </w:r>
-          </w:p>
-          <w:p>
-            <w:pPr>
-              <w:spacing w:line="360" w:lineRule="auto"/>
-              <w:jc w:val="both"/>
-            </w:pPr>
-            <w:r>
-              <w:t xml:space="preserve">                try</w:t>
-            </w:r>
-          </w:p>
-          <w:p>
-            <w:pPr>
-              <w:spacing w:line="360" w:lineRule="auto"/>
-              <w:jc w:val="both"/>
-            </w:pPr>
-            <w:r>
-              <w:t xml:space="preserve">                {</w:t>
-            </w:r>
-          </w:p>
-          <w:p>
-            <w:pPr>
-              <w:spacing w:line="360" w:lineRule="auto"/>
-              <w:jc w:val="both"/>
-            </w:pPr>
-            <w:r>
-              <w:t xml:space="preserve">                    _capture.Release();</w:t>
-            </w:r>
-          </w:p>
-          <w:p>
-            <w:pPr>
-              <w:spacing w:line="360" w:lineRule="auto"/>
-              <w:jc w:val="both"/>
-            </w:pPr>
-            <w:r>
-              <w:t xml:space="preserve">                }</w:t>
-            </w:r>
-          </w:p>
-          <w:p>
-            <w:pPr>
-              <w:spacing w:line="360" w:lineRule="auto"/>
-              <w:jc w:val="both"/>
-            </w:pPr>
-            <w:r>
-              <w:t xml:space="preserve">                catch { }</w:t>
-            </w:r>
-          </w:p>
-          <w:p>
-            <w:pPr>
-              <w:spacing w:line="360" w:lineRule="auto"/>
-              <w:jc w:val="both"/>
-            </w:pPr>
-            <w:r>
-              <w:t xml:space="preserve">            }</w:t>
-            </w:r>
-          </w:p>
-          <w:p>
-            <w:pPr>
-              <w:spacing w:line="360" w:lineRule="auto"/>
-              <w:jc w:val="both"/>
-            </w:pPr>
-            <w:r>
               <w:t xml:space="preserve">        }</w:t>
             </w:r>
           </w:p>
@@ -3694,7 +5563,7 @@
               <w:jc w:val="both"/>
             </w:pPr>
             <w:r>
-              <w:t xml:space="preserve">        private void Start_cam_but_Click(object sender, EventArgs e)</w:t>
+              <w:t xml:space="preserve">        private void button1_Click_1(object sender, EventArgs e)</w:t>
             </w:r>
           </w:p>
           <w:p>
@@ -3712,16 +5581,52 @@
               <w:jc w:val="both"/>
             </w:pPr>
             <w:r>
-              <w:t xml:space="preserve">            is_cam = true;</w:t>
-            </w:r>
-          </w:p>
-          <w:p>
-            <w:pPr>
-              <w:spacing w:line="360" w:lineRule="auto"/>
-              <w:jc w:val="both"/>
-            </w:pPr>
-            <w:r>
-              <w:t xml:space="preserve">            Open_but.Enabled = false;</w:t>
+              <w:t xml:space="preserve">            x_pose_drone -= (float)step_flight.Value / 100f;</w:t>
+            </w:r>
+          </w:p>
+          <w:p>
+            <w:pPr>
+              <w:spacing w:line="360" w:lineRule="auto"/>
+              <w:jc w:val="both"/>
+            </w:pPr>
+            <w:r>
+              <w:t xml:space="preserve">        }</w:t>
+            </w:r>
+          </w:p>
+          <w:p>
+            <w:pPr>
+              <w:spacing w:line="360" w:lineRule="auto"/>
+              <w:jc w:val="both"/>
+            </w:pPr>
+            <w:r>
+              <w:t xml:space="preserve">        private void button4_Click(object sender, EventArgs e)</w:t>
+            </w:r>
+          </w:p>
+          <w:p>
+            <w:pPr>
+              <w:spacing w:line="360" w:lineRule="auto"/>
+              <w:jc w:val="both"/>
+            </w:pPr>
+            <w:r>
+              <w:t xml:space="preserve">        {</w:t>
+            </w:r>
+          </w:p>
+          <w:p>
+            <w:pPr>
+              <w:spacing w:line="360" w:lineRule="auto"/>
+              <w:jc w:val="both"/>
+            </w:pPr>
+            <w:r>
+              <w:t xml:space="preserve">            x_pose_drone += (float)step_flight.Value / 100f;</w:t>
+            </w:r>
+          </w:p>
+          <w:p>
+            <w:pPr>
+              <w:spacing w:line="360" w:lineRule="auto"/>
+              <w:jc w:val="both"/>
+            </w:pPr>
+            <w:r>
+              <w:t xml:space="preserve">        }</w:t>
             </w:r>
           </w:p>
           <w:p>
@@ -3731,34 +5636,25 @@
             </w:pPr>
             <w:r>
               <w:lastRenderedPageBreak/>
-              <w:t xml:space="preserve">            _capture = new VideoCapture(1);</w:t>
-            </w:r>
-          </w:p>
-          <w:p>
-            <w:pPr>
-              <w:spacing w:line="360" w:lineRule="auto"/>
-              <w:jc w:val="both"/>
-            </w:pPr>
-            <w:r>
-              <w:t xml:space="preserve">            _capture.Open(1);</w:t>
-            </w:r>
-          </w:p>
-          <w:p>
-            <w:pPr>
-              <w:spacing w:line="360" w:lineRule="auto"/>
-              <w:jc w:val="both"/>
-            </w:pPr>
-            <w:r>
-              <w:t xml:space="preserve">            //_capture = new VideoCapture(0);</w:t>
-            </w:r>
-          </w:p>
-          <w:p>
-            <w:pPr>
-              <w:spacing w:line="360" w:lineRule="auto"/>
-              <w:jc w:val="both"/>
-            </w:pPr>
-            <w:r>
-              <w:t xml:space="preserve">            //_capture.Open(0);</w:t>
+              <w:t xml:space="preserve">        private void button3_Click(object sender, EventArgs e)</w:t>
+            </w:r>
+          </w:p>
+          <w:p>
+            <w:pPr>
+              <w:spacing w:line="360" w:lineRule="auto"/>
+              <w:jc w:val="both"/>
+            </w:pPr>
+            <w:r>
+              <w:t xml:space="preserve">        {</w:t>
+            </w:r>
+          </w:p>
+          <w:p>
+            <w:pPr>
+              <w:spacing w:line="360" w:lineRule="auto"/>
+              <w:jc w:val="both"/>
+            </w:pPr>
+            <w:r>
+              <w:t xml:space="preserve">            y_pose_drone += (float)step_flight.Value / 100f;</w:t>
             </w:r>
           </w:p>
           <w:p>
@@ -3776,7 +5672,7 @@
               <w:jc w:val="both"/>
             </w:pPr>
             <w:r>
-              <w:t xml:space="preserve">        private void openGLControl1_OpenGLDraw(object sender, SharpGL.RenderEventArgs args)</w:t>
+              <w:t xml:space="preserve">        private void button2_Click(object sender, EventArgs e)</w:t>
             </w:r>
           </w:p>
           <w:p>
@@ -3793,6 +5689,9 @@
               <w:spacing w:line="360" w:lineRule="auto"/>
               <w:jc w:val="both"/>
             </w:pPr>
+            <w:r>
+              <w:t xml:space="preserve">            y_pose_drone -= (float)step_flight.Value / 100f;</w:t>
+            </w:r>
           </w:p>
           <w:p>
             <w:pPr>
@@ -3809,268 +5708,6 @@
               <w:jc w:val="both"/>
             </w:pPr>
             <w:r>
-              <w:t xml:space="preserve">        private void button5_Click(object sender, EventArgs e)</w:t>
-            </w:r>
-          </w:p>
-          <w:p>
-            <w:pPr>
-              <w:spacing w:line="360" w:lineRule="auto"/>
-              <w:jc w:val="both"/>
-            </w:pPr>
-            <w:r>
-              <w:t xml:space="preserve">        {</w:t>
-            </w:r>
-          </w:p>
-          <w:p>
-            <w:pPr>
-              <w:spacing w:line="360" w:lineRule="auto"/>
-              <w:jc w:val="both"/>
-            </w:pPr>
-            <w:r>
-              <w:t xml:space="preserve">            if (takeoff.Text == "Land") </w:t>
-            </w:r>
-          </w:p>
-          <w:p>
-            <w:pPr>
-              <w:spacing w:line="360" w:lineRule="auto"/>
-              <w:jc w:val="both"/>
-            </w:pPr>
-            <w:r>
-              <w:t xml:space="preserve">            { </w:t>
-            </w:r>
-          </w:p>
-          <w:p>
-            <w:pPr>
-              <w:spacing w:line="360" w:lineRule="auto"/>
-              <w:jc w:val="both"/>
-            </w:pPr>
-            <w:r>
-              <w:t xml:space="preserve">                takeoff.Text = "TakeOFF";</w:t>
-            </w:r>
-          </w:p>
-          <w:p>
-            <w:pPr>
-              <w:spacing w:line="360" w:lineRule="auto"/>
-              <w:jc w:val="both"/>
-            </w:pPr>
-            <w:r>
-              <w:t xml:space="preserve">                z_pose_drone = 0f;</w:t>
-            </w:r>
-          </w:p>
-          <w:p>
-            <w:pPr>
-              <w:spacing w:line="360" w:lineRule="auto"/>
-              <w:jc w:val="both"/>
-            </w:pPr>
-            <w:r>
-              <w:t xml:space="preserve">            }</w:t>
-            </w:r>
-          </w:p>
-          <w:p>
-            <w:pPr>
-              <w:spacing w:line="360" w:lineRule="auto"/>
-              <w:jc w:val="both"/>
-            </w:pPr>
-            <w:r>
-              <w:t xml:space="preserve">            else</w:t>
-            </w:r>
-          </w:p>
-          <w:p>
-            <w:pPr>
-              <w:spacing w:line="360" w:lineRule="auto"/>
-              <w:jc w:val="both"/>
-            </w:pPr>
-            <w:r>
-              <w:t xml:space="preserve">            {</w:t>
-            </w:r>
-          </w:p>
-          <w:p>
-            <w:pPr>
-              <w:spacing w:line="360" w:lineRule="auto"/>
-              <w:jc w:val="both"/>
-            </w:pPr>
-            <w:r>
-              <w:t xml:space="preserve">                takeoff.Text = "Land";</w:t>
-            </w:r>
-          </w:p>
-          <w:p>
-            <w:pPr>
-              <w:spacing w:line="360" w:lineRule="auto"/>
-              <w:jc w:val="both"/>
-            </w:pPr>
-            <w:r>
-              <w:t xml:space="preserve">                z_pose_drone = (float)altitude.Value / 100f;</w:t>
-            </w:r>
-          </w:p>
-          <w:p>
-            <w:pPr>
-              <w:spacing w:line="360" w:lineRule="auto"/>
-              <w:jc w:val="both"/>
-            </w:pPr>
-            <w:r>
-              <w:t xml:space="preserve">            }</w:t>
-            </w:r>
-          </w:p>
-          <w:p>
-            <w:pPr>
-              <w:spacing w:line="360" w:lineRule="auto"/>
-              <w:jc w:val="both"/>
-            </w:pPr>
-            <w:r>
-              <w:t xml:space="preserve">        }</w:t>
-            </w:r>
-          </w:p>
-          <w:p>
-            <w:pPr>
-              <w:spacing w:line="360" w:lineRule="auto"/>
-              <w:jc w:val="both"/>
-            </w:pPr>
-            <w:r>
-              <w:t xml:space="preserve">        private void button1_Click_1(object sender, EventArgs e)</w:t>
-            </w:r>
-          </w:p>
-          <w:p>
-            <w:pPr>
-              <w:spacing w:line="360" w:lineRule="auto"/>
-              <w:jc w:val="both"/>
-            </w:pPr>
-            <w:r>
-              <w:t xml:space="preserve">        {</w:t>
-            </w:r>
-          </w:p>
-          <w:p>
-            <w:pPr>
-              <w:spacing w:line="360" w:lineRule="auto"/>
-              <w:jc w:val="both"/>
-            </w:pPr>
-            <w:r>
-              <w:t xml:space="preserve">            x_pose_drone -= (float)step_flight.Value / 100f;</w:t>
-            </w:r>
-          </w:p>
-          <w:p>
-            <w:pPr>
-              <w:spacing w:line="360" w:lineRule="auto"/>
-              <w:jc w:val="both"/>
-            </w:pPr>
-            <w:r>
-              <w:t xml:space="preserve">        }</w:t>
-            </w:r>
-          </w:p>
-          <w:p>
-            <w:pPr>
-              <w:spacing w:line="360" w:lineRule="auto"/>
-              <w:jc w:val="both"/>
-            </w:pPr>
-            <w:r>
-              <w:t xml:space="preserve">        private void button4_Click(object sender, EventArgs e)</w:t>
-            </w:r>
-          </w:p>
-          <w:p>
-            <w:pPr>
-              <w:spacing w:line="360" w:lineRule="auto"/>
-              <w:jc w:val="both"/>
-            </w:pPr>
-            <w:r>
-              <w:t xml:space="preserve">        {</w:t>
-            </w:r>
-          </w:p>
-          <w:p>
-            <w:pPr>
-              <w:spacing w:line="360" w:lineRule="auto"/>
-              <w:jc w:val="both"/>
-            </w:pPr>
-            <w:r>
-              <w:t xml:space="preserve">            x_pose_drone += (float)step_flight.Value / 100f;</w:t>
-            </w:r>
-          </w:p>
-          <w:p>
-            <w:pPr>
-              <w:spacing w:line="360" w:lineRule="auto"/>
-              <w:jc w:val="both"/>
-            </w:pPr>
-            <w:r>
-              <w:t xml:space="preserve">        }</w:t>
-            </w:r>
-          </w:p>
-          <w:p>
-            <w:pPr>
-              <w:spacing w:line="360" w:lineRule="auto"/>
-              <w:jc w:val="both"/>
-            </w:pPr>
-            <w:r>
-              <w:t xml:space="preserve">        private void button3_Click(object sender, EventArgs e)</w:t>
-            </w:r>
-          </w:p>
-          <w:p>
-            <w:pPr>
-              <w:spacing w:line="360" w:lineRule="auto"/>
-              <w:jc w:val="both"/>
-            </w:pPr>
-            <w:r>
-              <w:t xml:space="preserve">        {</w:t>
-            </w:r>
-          </w:p>
-          <w:p>
-            <w:pPr>
-              <w:spacing w:line="360" w:lineRule="auto"/>
-              <w:jc w:val="both"/>
-            </w:pPr>
-            <w:r>
-              <w:t xml:space="preserve">            y_pose_drone += (float)step_flight.Value / 100f;</w:t>
-            </w:r>
-          </w:p>
-          <w:p>
-            <w:pPr>
-              <w:spacing w:line="360" w:lineRule="auto"/>
-              <w:jc w:val="both"/>
-            </w:pPr>
-            <w:r>
-              <w:t xml:space="preserve">        }</w:t>
-            </w:r>
-          </w:p>
-          <w:p>
-            <w:pPr>
-              <w:spacing w:line="360" w:lineRule="auto"/>
-              <w:jc w:val="both"/>
-            </w:pPr>
-            <w:r>
-              <w:t xml:space="preserve">        private void button2_Click(object sender, EventArgs e)</w:t>
-            </w:r>
-          </w:p>
-          <w:p>
-            <w:pPr>
-              <w:spacing w:line="360" w:lineRule="auto"/>
-              <w:jc w:val="both"/>
-            </w:pPr>
-            <w:r>
-              <w:t xml:space="preserve">        {</w:t>
-            </w:r>
-          </w:p>
-          <w:p>
-            <w:pPr>
-              <w:spacing w:line="360" w:lineRule="auto"/>
-              <w:jc w:val="both"/>
-            </w:pPr>
-            <w:r>
-              <w:t xml:space="preserve">            y_pose_drone -= (float)step_flight.Value / 100f;</w:t>
-            </w:r>
-          </w:p>
-          <w:p>
-            <w:pPr>
-              <w:spacing w:line="360" w:lineRule="auto"/>
-              <w:jc w:val="both"/>
-            </w:pPr>
-            <w:r>
-              <w:t xml:space="preserve">        }</w:t>
-            </w:r>
-          </w:p>
-          <w:p>
-            <w:pPr>
-              <w:spacing w:line="360" w:lineRule="auto"/>
-              <w:jc w:val="both"/>
-            </w:pPr>
-            <w:r>
-              <w:lastRenderedPageBreak/>
               <w:t xml:space="preserve">        private void altitude_ValueChanged(object sender, EventArgs e)</w:t>
             </w:r>
           </w:p>
@@ -4214,8 +5851,16 @@
         <w:spacing w:after="380" w:line="360" w:lineRule="auto"/>
       </w:pPr>
     </w:p>
-    <w:p/>
-    <w:p/>
+    <w:p>
+      <w:pPr>
+        <w:spacing w:line="360" w:lineRule="auto"/>
+      </w:pPr>
+    </w:p>
+    <w:p>
+      <w:pPr>
+        <w:spacing w:line="360" w:lineRule="auto"/>
+      </w:pPr>
+    </w:p>
     <w:sectPr>
       <w:pgSz w:w="11906" w:h="16838"/>
       <w:pgMar w:top="1134" w:right="850" w:bottom="1134" w:left="1701" w:header="708" w:footer="708" w:gutter="0"/>
@@ -4873,6 +6518,17 @@
       <w:szCs w:val="18"/>
     </w:rPr>
   </w:style>
+  <w:style w:type="character" w:styleId="a7">
+    <w:name w:val="Hyperlink"/>
+    <w:basedOn w:val="a0"/>
+    <w:uiPriority w:val="99"/>
+    <w:unhideWhenUsed/>
+    <w:rsid w:val="00B401A2"/>
+    <w:rPr>
+      <w:color w:val="0563C1" w:themeColor="hyperlink"/>
+      <w:u w:val="single"/>
+    </w:rPr>
+  </w:style>
 </w:styles>
 </file>
 
